--- a/src/views/FileMau/FileMauSoBanSao.docx
+++ b/src/views/FileMau/FileMauSoBanSao.docx
@@ -14,19 +14,28 @@
         <w:gridCol w:w="1418"/>
         <w:gridCol w:w="1736"/>
         <w:gridCol w:w="957"/>
-        <w:gridCol w:w="542"/>
+        <w:gridCol w:w="237"/>
+        <w:gridCol w:w="305"/>
         <w:gridCol w:w="390"/>
         <w:gridCol w:w="804"/>
         <w:gridCol w:w="1039"/>
-        <w:gridCol w:w="1513"/>
+        <w:gridCol w:w="14"/>
         <w:gridCol w:w="567"/>
         <w:gridCol w:w="709"/>
+        <w:gridCol w:w="223"/>
+        <w:gridCol w:w="567"/>
+        <w:gridCol w:w="344"/>
+        <w:gridCol w:w="365"/>
         <w:gridCol w:w="756"/>
-        <w:gridCol w:w="378"/>
+        <w:gridCol w:w="13"/>
+        <w:gridCol w:w="365"/>
         <w:gridCol w:w="850"/>
         <w:gridCol w:w="284"/>
-        <w:gridCol w:w="2126"/>
+        <w:gridCol w:w="627"/>
         <w:gridCol w:w="1134"/>
+        <w:gridCol w:w="365"/>
+        <w:gridCol w:w="202"/>
+        <w:gridCol w:w="932"/>
         <w:gridCol w:w="567"/>
       </w:tblGrid>
       <w:tr>
@@ -36,7 +45,7 @@
         <w:tc>
           <w:tcPr>
             <w:tcW w:w="5185" w:type="dxa"/>
-            <w:gridSpan w:val="5"/>
+            <w:gridSpan w:val="6"/>
             <w:tcBorders>
               <w:top w:val="nil"/>
               <w:left w:val="nil"/>
@@ -73,7 +82,7 @@
         <w:tc>
           <w:tcPr>
             <w:tcW w:w="11117" w:type="dxa"/>
-            <w:gridSpan w:val="13"/>
+            <w:gridSpan w:val="21"/>
             <w:tcBorders>
               <w:top w:val="nil"/>
               <w:left w:val="nil"/>
@@ -133,7 +142,7 @@
         <w:tc>
           <w:tcPr>
             <w:tcW w:w="5185" w:type="dxa"/>
-            <w:gridSpan w:val="5"/>
+            <w:gridSpan w:val="6"/>
             <w:tcBorders>
               <w:top w:val="nil"/>
               <w:left w:val="nil"/>
@@ -201,7 +210,7 @@
         <w:tc>
           <w:tcPr>
             <w:tcW w:w="2552" w:type="dxa"/>
-            <w:gridSpan w:val="2"/>
+            <w:gridSpan w:val="5"/>
             <w:tcBorders>
               <w:top w:val="nil"/>
               <w:left w:val="nil"/>
@@ -252,6 +261,7 @@
         <w:tc>
           <w:tcPr>
             <w:tcW w:w="709" w:type="dxa"/>
+            <w:gridSpan w:val="2"/>
             <w:tcBorders>
               <w:top w:val="nil"/>
               <w:left w:val="nil"/>
@@ -277,7 +287,7 @@
         <w:tc>
           <w:tcPr>
             <w:tcW w:w="1134" w:type="dxa"/>
-            <w:gridSpan w:val="2"/>
+            <w:gridSpan w:val="3"/>
             <w:tcBorders>
               <w:top w:val="nil"/>
               <w:left w:val="nil"/>
@@ -329,6 +339,7 @@
         <w:tc>
           <w:tcPr>
             <w:tcW w:w="2126" w:type="dxa"/>
+            <w:gridSpan w:val="3"/>
             <w:tcBorders>
               <w:top w:val="nil"/>
               <w:left w:val="nil"/>
@@ -354,6 +365,7 @@
         <w:tc>
           <w:tcPr>
             <w:tcW w:w="1134" w:type="dxa"/>
+            <w:gridSpan w:val="2"/>
             <w:tcBorders>
               <w:top w:val="nil"/>
               <w:left w:val="nil"/>
@@ -532,7 +544,7 @@
         <w:tc>
           <w:tcPr>
             <w:tcW w:w="1499" w:type="dxa"/>
-            <w:gridSpan w:val="2"/>
+            <w:gridSpan w:val="3"/>
             <w:tcBorders>
               <w:top w:val="nil"/>
               <w:left w:val="nil"/>
@@ -584,7 +596,7 @@
         <w:tc>
           <w:tcPr>
             <w:tcW w:w="2552" w:type="dxa"/>
-            <w:gridSpan w:val="2"/>
+            <w:gridSpan w:val="5"/>
             <w:tcBorders>
               <w:top w:val="nil"/>
               <w:left w:val="nil"/>
@@ -635,6 +647,7 @@
         <w:tc>
           <w:tcPr>
             <w:tcW w:w="709" w:type="dxa"/>
+            <w:gridSpan w:val="2"/>
             <w:tcBorders>
               <w:top w:val="nil"/>
               <w:left w:val="nil"/>
@@ -660,7 +673,7 @@
         <w:tc>
           <w:tcPr>
             <w:tcW w:w="1134" w:type="dxa"/>
-            <w:gridSpan w:val="2"/>
+            <w:gridSpan w:val="3"/>
             <w:tcBorders>
               <w:top w:val="nil"/>
               <w:left w:val="nil"/>
@@ -712,6 +725,7 @@
         <w:tc>
           <w:tcPr>
             <w:tcW w:w="2126" w:type="dxa"/>
+            <w:gridSpan w:val="3"/>
             <w:tcBorders>
               <w:top w:val="nil"/>
               <w:left w:val="nil"/>
@@ -737,6 +751,7 @@
         <w:tc>
           <w:tcPr>
             <w:tcW w:w="1134" w:type="dxa"/>
+            <w:gridSpan w:val="2"/>
             <w:tcBorders>
               <w:top w:val="nil"/>
               <w:left w:val="nil"/>
@@ -792,7 +807,7 @@
         <w:tc>
           <w:tcPr>
             <w:tcW w:w="8931" w:type="dxa"/>
-            <w:gridSpan w:val="9"/>
+            <w:gridSpan w:val="13"/>
             <w:tcBorders>
               <w:top w:val="nil"/>
               <w:left w:val="nil"/>
@@ -881,6 +896,7 @@
         <w:tc>
           <w:tcPr>
             <w:tcW w:w="709" w:type="dxa"/>
+            <w:gridSpan w:val="2"/>
             <w:tcBorders>
               <w:top w:val="nil"/>
               <w:left w:val="nil"/>
@@ -906,7 +922,7 @@
         <w:tc>
           <w:tcPr>
             <w:tcW w:w="1134" w:type="dxa"/>
-            <w:gridSpan w:val="2"/>
+            <w:gridSpan w:val="3"/>
             <w:tcBorders>
               <w:top w:val="nil"/>
               <w:left w:val="nil"/>
@@ -932,7 +948,7 @@
         <w:tc>
           <w:tcPr>
             <w:tcW w:w="3260" w:type="dxa"/>
-            <w:gridSpan w:val="3"/>
+            <w:gridSpan w:val="5"/>
             <w:tcBorders>
               <w:top w:val="nil"/>
               <w:left w:val="nil"/>
@@ -995,6 +1011,7 @@
         <w:tc>
           <w:tcPr>
             <w:tcW w:w="1134" w:type="dxa"/>
+            <w:gridSpan w:val="2"/>
             <w:tcBorders>
               <w:top w:val="nil"/>
               <w:left w:val="nil"/>
@@ -1051,7 +1068,7 @@
         <w:tc>
           <w:tcPr>
             <w:tcW w:w="5185" w:type="dxa"/>
-            <w:gridSpan w:val="5"/>
+            <w:gridSpan w:val="6"/>
             <w:tcBorders>
               <w:top w:val="nil"/>
               <w:left w:val="nil"/>
@@ -1123,7 +1140,7 @@
         <w:tc>
           <w:tcPr>
             <w:tcW w:w="2552" w:type="dxa"/>
-            <w:gridSpan w:val="2"/>
+            <w:gridSpan w:val="5"/>
             <w:tcBorders>
               <w:top w:val="nil"/>
               <w:left w:val="nil"/>
@@ -1174,6 +1191,7 @@
         <w:tc>
           <w:tcPr>
             <w:tcW w:w="709" w:type="dxa"/>
+            <w:gridSpan w:val="2"/>
             <w:tcBorders>
               <w:top w:val="nil"/>
               <w:left w:val="nil"/>
@@ -1199,7 +1217,7 @@
         <w:tc>
           <w:tcPr>
             <w:tcW w:w="1134" w:type="dxa"/>
-            <w:gridSpan w:val="2"/>
+            <w:gridSpan w:val="3"/>
             <w:tcBorders>
               <w:top w:val="nil"/>
               <w:left w:val="nil"/>
@@ -1225,7 +1243,7 @@
         <w:tc>
           <w:tcPr>
             <w:tcW w:w="3260" w:type="dxa"/>
-            <w:gridSpan w:val="3"/>
+            <w:gridSpan w:val="5"/>
             <w:tcBorders>
               <w:top w:val="nil"/>
               <w:left w:val="nil"/>
@@ -1270,6 +1288,7 @@
         <w:tc>
           <w:tcPr>
             <w:tcW w:w="1134" w:type="dxa"/>
+            <w:gridSpan w:val="2"/>
             <w:tcBorders>
               <w:top w:val="nil"/>
               <w:left w:val="nil"/>
@@ -1377,7 +1396,7 @@
         <w:tc>
           <w:tcPr>
             <w:tcW w:w="1499" w:type="dxa"/>
-            <w:gridSpan w:val="2"/>
+            <w:gridSpan w:val="3"/>
             <w:tcBorders>
               <w:top w:val="nil"/>
               <w:left w:val="nil"/>
@@ -1429,7 +1448,7 @@
         <w:tc>
           <w:tcPr>
             <w:tcW w:w="2552" w:type="dxa"/>
-            <w:gridSpan w:val="2"/>
+            <w:gridSpan w:val="5"/>
             <w:tcBorders>
               <w:top w:val="nil"/>
               <w:left w:val="nil"/>
@@ -1480,6 +1499,7 @@
         <w:tc>
           <w:tcPr>
             <w:tcW w:w="709" w:type="dxa"/>
+            <w:gridSpan w:val="2"/>
             <w:tcBorders>
               <w:top w:val="nil"/>
               <w:left w:val="nil"/>
@@ -1505,7 +1525,7 @@
         <w:tc>
           <w:tcPr>
             <w:tcW w:w="1134" w:type="dxa"/>
-            <w:gridSpan w:val="2"/>
+            <w:gridSpan w:val="3"/>
             <w:tcBorders>
               <w:top w:val="nil"/>
               <w:left w:val="nil"/>
@@ -1557,6 +1577,7 @@
         <w:tc>
           <w:tcPr>
             <w:tcW w:w="2126" w:type="dxa"/>
+            <w:gridSpan w:val="3"/>
             <w:tcBorders>
               <w:top w:val="nil"/>
               <w:left w:val="nil"/>
@@ -1582,6 +1603,7 @@
         <w:tc>
           <w:tcPr>
             <w:tcW w:w="1134" w:type="dxa"/>
+            <w:gridSpan w:val="2"/>
             <w:tcBorders>
               <w:top w:val="nil"/>
               <w:left w:val="nil"/>
@@ -1632,6 +1654,8 @@
       </w:tr>
       <w:tr>
         <w:trPr>
+          <w:gridAfter w:val="2"/>
+          <w:wAfter w:w="1499" w:type="dxa"/>
           <w:trHeight w:val="864"/>
         </w:trPr>
         <w:tc>
@@ -1709,7 +1733,7 @@
         </w:tc>
         <w:tc>
           <w:tcPr>
-            <w:tcW w:w="1499" w:type="dxa"/>
+            <w:tcW w:w="1194" w:type="dxa"/>
             <w:gridSpan w:val="2"/>
             <w:tcBorders>
               <w:top w:val="single" w:sz="4" w:space="0" w:color="auto"/>
@@ -1740,14 +1764,14 @@
                 <w:sz w:val="22"/>
                 <w:szCs w:val="22"/>
               </w:rPr>
-              <w:t>CCCD</w:t>
+              <w:t>Ngày tháng năm sinh</w:t>
             </w:r>
           </w:p>
         </w:tc>
         <w:tc>
           <w:tcPr>
-            <w:tcW w:w="1194" w:type="dxa"/>
-            <w:gridSpan w:val="2"/>
+            <w:tcW w:w="2552" w:type="dxa"/>
+            <w:gridSpan w:val="5"/>
             <w:tcBorders>
               <w:top w:val="single" w:sz="4" w:space="0" w:color="auto"/>
               <w:left w:val="nil"/>
@@ -1777,14 +1801,13 @@
                 <w:sz w:val="22"/>
                 <w:szCs w:val="22"/>
               </w:rPr>
-              <w:t>Ngày tháng năm sinh</w:t>
+              <w:t>Nơi sinh</w:t>
             </w:r>
           </w:p>
         </w:tc>
         <w:tc>
           <w:tcPr>
-            <w:tcW w:w="2552" w:type="dxa"/>
-            <w:gridSpan w:val="2"/>
+            <w:tcW w:w="567" w:type="dxa"/>
             <w:tcBorders>
               <w:top w:val="single" w:sz="4" w:space="0" w:color="auto"/>
               <w:left w:val="nil"/>
@@ -1814,13 +1837,13 @@
                 <w:sz w:val="22"/>
                 <w:szCs w:val="22"/>
               </w:rPr>
-              <w:t>Nơi sinh</w:t>
+              <w:t>Giới tính</w:t>
             </w:r>
           </w:p>
         </w:tc>
         <w:tc>
           <w:tcPr>
-            <w:tcW w:w="567" w:type="dxa"/>
+            <w:tcW w:w="709" w:type="dxa"/>
             <w:tcBorders>
               <w:top w:val="single" w:sz="4" w:space="0" w:color="auto"/>
               <w:left w:val="nil"/>
@@ -1850,13 +1873,14 @@
                 <w:sz w:val="22"/>
                 <w:szCs w:val="22"/>
               </w:rPr>
-              <w:t>Giới tính</w:t>
+              <w:t>Dân tộc</w:t>
             </w:r>
           </w:p>
         </w:tc>
         <w:tc>
           <w:tcPr>
-            <w:tcW w:w="709" w:type="dxa"/>
+            <w:tcW w:w="1134" w:type="dxa"/>
+            <w:gridSpan w:val="3"/>
             <w:tcBorders>
               <w:top w:val="single" w:sz="4" w:space="0" w:color="auto"/>
               <w:left w:val="nil"/>
@@ -1886,14 +1910,14 @@
                 <w:sz w:val="22"/>
                 <w:szCs w:val="22"/>
               </w:rPr>
-              <w:t>Dân tộc</w:t>
+              <w:t>Xếp loại tốt nghiệp</w:t>
             </w:r>
           </w:p>
         </w:tc>
         <w:tc>
           <w:tcPr>
             <w:tcW w:w="1134" w:type="dxa"/>
-            <w:gridSpan w:val="2"/>
+            <w:gridSpan w:val="3"/>
             <w:tcBorders>
               <w:top w:val="single" w:sz="4" w:space="0" w:color="auto"/>
               <w:left w:val="nil"/>
@@ -1923,43 +1947,6 @@
                 <w:sz w:val="22"/>
                 <w:szCs w:val="22"/>
               </w:rPr>
-              <w:t>Xếp loại tốt nghiệp</w:t>
-            </w:r>
-          </w:p>
-        </w:tc>
-        <w:tc>
-          <w:tcPr>
-            <w:tcW w:w="1134" w:type="dxa"/>
-            <w:gridSpan w:val="2"/>
-            <w:tcBorders>
-              <w:top w:val="single" w:sz="4" w:space="0" w:color="auto"/>
-              <w:left w:val="nil"/>
-              <w:bottom w:val="single" w:sz="4" w:space="0" w:color="auto"/>
-              <w:right w:val="single" w:sz="4" w:space="0" w:color="auto"/>
-            </w:tcBorders>
-            <w:shd w:val="clear" w:color="auto" w:fill="auto"/>
-            <w:vAlign w:val="center"/>
-            <w:hideMark/>
-          </w:tcPr>
-          <w:p>
-            <w:pPr>
-              <w:spacing w:after="0" w:line="240" w:lineRule="auto"/>
-              <w:ind w:left="-57" w:right="-57"/>
-              <w:jc w:val="center"/>
-              <w:rPr>
-                <w:rFonts w:ascii="Calibri" w:eastAsia="Times New Roman" w:hAnsi="Calibri" w:cs="Calibri"/>
-                <w:color w:val="000000"/>
-                <w:sz w:val="22"/>
-                <w:szCs w:val="22"/>
-              </w:rPr>
-            </w:pPr>
-            <w:r>
-              <w:rPr>
-                <w:rFonts w:ascii="Calibri" w:eastAsia="Times New Roman" w:hAnsi="Calibri" w:cs="Calibri"/>
-                <w:color w:val="000000"/>
-                <w:sz w:val="22"/>
-                <w:szCs w:val="22"/>
-              </w:rPr>
               <w:t>Số hiệu văn bằng</w:t>
             </w:r>
           </w:p>
@@ -1967,6 +1954,7 @@
         <w:tc>
           <w:tcPr>
             <w:tcW w:w="2126" w:type="dxa"/>
+            <w:gridSpan w:val="4"/>
             <w:tcBorders>
               <w:top w:val="single" w:sz="4" w:space="0" w:color="auto"/>
               <w:left w:val="nil"/>
@@ -2043,13 +2031,12 @@
               </w:rPr>
               <w:t>bản sao</w:t>
             </w:r>
-            <w:bookmarkStart w:id="0" w:name="_GoBack"/>
-            <w:bookmarkEnd w:id="0"/>
           </w:p>
         </w:tc>
         <w:tc>
           <w:tcPr>
             <w:tcW w:w="567" w:type="dxa"/>
+            <w:gridSpan w:val="2"/>
             <w:tcBorders>
               <w:top w:val="single" w:sz="4" w:space="0" w:color="auto"/>
               <w:left w:val="nil"/>
@@ -2081,6 +2068,723 @@
               </w:rPr>
               <w:t>Ghi chú</w:t>
             </w:r>
+          </w:p>
+        </w:tc>
+      </w:tr>
+      <w:tr>
+        <w:trPr>
+          <w:gridAfter w:val="2"/>
+          <w:wAfter w:w="1499" w:type="dxa"/>
+          <w:trHeight w:val="288"/>
+        </w:trPr>
+        <w:tc>
+          <w:tcPr>
+            <w:tcW w:w="532" w:type="dxa"/>
+            <w:tcBorders>
+              <w:top w:val="nil"/>
+              <w:left w:val="single" w:sz="4" w:space="0" w:color="auto"/>
+              <w:bottom w:val="single" w:sz="4" w:space="0" w:color="auto"/>
+              <w:right w:val="single" w:sz="4" w:space="0" w:color="auto"/>
+            </w:tcBorders>
+            <w:shd w:val="clear" w:color="auto" w:fill="auto"/>
+            <w:noWrap/>
+            <w:vAlign w:val="bottom"/>
+            <w:hideMark/>
+          </w:tcPr>
+          <w:p>
+            <w:pPr>
+              <w:spacing w:after="0" w:line="240" w:lineRule="auto"/>
+              <w:ind w:left="-57" w:right="-57"/>
+              <w:jc w:val="center"/>
+              <w:rPr>
+                <w:rFonts w:ascii="Calibri" w:eastAsia="Times New Roman" w:hAnsi="Calibri" w:cs="Calibri"/>
+                <w:color w:val="000000"/>
+                <w:sz w:val="22"/>
+                <w:szCs w:val="22"/>
+              </w:rPr>
+            </w:pPr>
+            <w:r>
+              <w:rPr>
+                <w:rFonts w:ascii="Calibri" w:eastAsia="Times New Roman" w:hAnsi="Calibri" w:cs="Calibri"/>
+                <w:color w:val="000000"/>
+                <w:sz w:val="22"/>
+                <w:szCs w:val="22"/>
+              </w:rPr>
+              <w:t>{#students}{stt</w:t>
+            </w:r>
+            <w:r>
+              <w:rPr>
+                <w:rFonts w:ascii="Calibri" w:eastAsia="Times New Roman" w:hAnsi="Calibri" w:cs="Calibri"/>
+                <w:color w:val="000000"/>
+                <w:sz w:val="22"/>
+                <w:szCs w:val="22"/>
+              </w:rPr>
+              <w:t>}</w:t>
+            </w:r>
+          </w:p>
+        </w:tc>
+        <w:tc>
+          <w:tcPr>
+            <w:tcW w:w="3154" w:type="dxa"/>
+            <w:gridSpan w:val="2"/>
+            <w:tcBorders>
+              <w:top w:val="nil"/>
+              <w:left w:val="nil"/>
+              <w:bottom w:val="single" w:sz="4" w:space="0" w:color="auto"/>
+              <w:right w:val="single" w:sz="4" w:space="0" w:color="auto"/>
+            </w:tcBorders>
+            <w:shd w:val="clear" w:color="auto" w:fill="auto"/>
+            <w:noWrap/>
+            <w:vAlign w:val="bottom"/>
+            <w:hideMark/>
+          </w:tcPr>
+          <w:p>
+            <w:pPr>
+              <w:spacing w:after="0" w:line="240" w:lineRule="auto"/>
+              <w:ind w:left="-57" w:right="-57"/>
+              <w:rPr>
+                <w:rFonts w:ascii="Calibri" w:eastAsia="Times New Roman" w:hAnsi="Calibri" w:cs="Calibri"/>
+                <w:color w:val="000000"/>
+                <w:sz w:val="22"/>
+                <w:szCs w:val="22"/>
+              </w:rPr>
+            </w:pPr>
+            <w:r>
+              <w:rPr>
+                <w:sz w:val="22"/>
+                <w:szCs w:val="22"/>
+                <w:lang w:val="fr-FR"/>
+              </w:rPr>
+              <w:t>{</w:t>
+            </w:r>
+            <w:r>
+              <w:rPr>
+                <w:sz w:val="22"/>
+                <w:szCs w:val="22"/>
+                <w:lang w:val="fr-FR"/>
+              </w:rPr>
+              <w:t>hocSinh.hoTen</w:t>
+            </w:r>
+            <w:r>
+              <w:rPr>
+                <w:sz w:val="22"/>
+                <w:szCs w:val="22"/>
+                <w:lang w:val="fr-FR"/>
+              </w:rPr>
+              <w:t>}</w:t>
+            </w:r>
+          </w:p>
+        </w:tc>
+        <w:tc>
+          <w:tcPr>
+            <w:tcW w:w="1194" w:type="dxa"/>
+            <w:gridSpan w:val="2"/>
+            <w:tcBorders>
+              <w:top w:val="nil"/>
+              <w:left w:val="nil"/>
+              <w:bottom w:val="single" w:sz="4" w:space="0" w:color="auto"/>
+              <w:right w:val="single" w:sz="4" w:space="0" w:color="auto"/>
+            </w:tcBorders>
+            <w:shd w:val="clear" w:color="auto" w:fill="auto"/>
+            <w:noWrap/>
+            <w:vAlign w:val="bottom"/>
+            <w:hideMark/>
+          </w:tcPr>
+          <w:p>
+            <w:pPr>
+              <w:spacing w:after="0" w:line="240" w:lineRule="auto"/>
+              <w:ind w:left="-57" w:right="-57"/>
+              <w:rPr>
+                <w:rFonts w:ascii="Calibri" w:eastAsia="Times New Roman" w:hAnsi="Calibri" w:cs="Calibri"/>
+                <w:color w:val="000000"/>
+                <w:sz w:val="22"/>
+                <w:szCs w:val="22"/>
+              </w:rPr>
+            </w:pPr>
+            <w:r>
+              <w:rPr>
+                <w:rFonts w:ascii="Calibri" w:eastAsia="Times New Roman" w:hAnsi="Calibri" w:cs="Calibri"/>
+                <w:color w:val="000000"/>
+                <w:sz w:val="22"/>
+                <w:szCs w:val="22"/>
+              </w:rPr>
+              <w:t>{ngaySinh_fm}</w:t>
+            </w:r>
+          </w:p>
+        </w:tc>
+        <w:tc>
+          <w:tcPr>
+            <w:tcW w:w="2552" w:type="dxa"/>
+            <w:gridSpan w:val="5"/>
+            <w:tcBorders>
+              <w:top w:val="nil"/>
+              <w:left w:val="nil"/>
+              <w:bottom w:val="single" w:sz="4" w:space="0" w:color="auto"/>
+              <w:right w:val="single" w:sz="4" w:space="0" w:color="auto"/>
+            </w:tcBorders>
+            <w:shd w:val="clear" w:color="auto" w:fill="auto"/>
+            <w:noWrap/>
+            <w:vAlign w:val="bottom"/>
+            <w:hideMark/>
+          </w:tcPr>
+          <w:p>
+            <w:pPr>
+              <w:spacing w:after="0" w:line="240" w:lineRule="auto"/>
+              <w:ind w:left="-57" w:right="-57"/>
+              <w:rPr>
+                <w:rFonts w:ascii="Calibri" w:eastAsia="Times New Roman" w:hAnsi="Calibri" w:cs="Calibri"/>
+                <w:color w:val="000000"/>
+                <w:sz w:val="22"/>
+                <w:szCs w:val="22"/>
+              </w:rPr>
+            </w:pPr>
+            <w:r>
+              <w:rPr>
+                <w:rFonts w:ascii="Calibri" w:eastAsia="Times New Roman" w:hAnsi="Calibri" w:cs="Calibri"/>
+                <w:color w:val="000000"/>
+                <w:sz w:val="22"/>
+                <w:szCs w:val="22"/>
+              </w:rPr>
+              <w:t>{hocSinh.noiSinh}</w:t>
+            </w:r>
+          </w:p>
+        </w:tc>
+        <w:tc>
+          <w:tcPr>
+            <w:tcW w:w="567" w:type="dxa"/>
+            <w:tcBorders>
+              <w:top w:val="nil"/>
+              <w:left w:val="nil"/>
+              <w:bottom w:val="single" w:sz="4" w:space="0" w:color="auto"/>
+              <w:right w:val="single" w:sz="4" w:space="0" w:color="auto"/>
+            </w:tcBorders>
+            <w:shd w:val="clear" w:color="auto" w:fill="auto"/>
+            <w:noWrap/>
+            <w:vAlign w:val="bottom"/>
+            <w:hideMark/>
+          </w:tcPr>
+          <w:p>
+            <w:pPr>
+              <w:spacing w:after="0" w:line="240" w:lineRule="auto"/>
+              <w:ind w:left="-57" w:right="-57"/>
+              <w:rPr>
+                <w:rFonts w:ascii="Calibri" w:eastAsia="Times New Roman" w:hAnsi="Calibri" w:cs="Calibri"/>
+                <w:color w:val="000000"/>
+                <w:sz w:val="22"/>
+                <w:szCs w:val="22"/>
+              </w:rPr>
+            </w:pPr>
+            <w:r>
+              <w:rPr>
+                <w:rFonts w:ascii="Calibri" w:eastAsia="Times New Roman" w:hAnsi="Calibri" w:cs="Calibri"/>
+                <w:color w:val="000000"/>
+                <w:sz w:val="22"/>
+                <w:szCs w:val="22"/>
+              </w:rPr>
+              <w:t>{gioiTinh_fm}</w:t>
+            </w:r>
+          </w:p>
+        </w:tc>
+        <w:tc>
+          <w:tcPr>
+            <w:tcW w:w="709" w:type="dxa"/>
+            <w:tcBorders>
+              <w:top w:val="nil"/>
+              <w:left w:val="nil"/>
+              <w:bottom w:val="single" w:sz="4" w:space="0" w:color="auto"/>
+              <w:right w:val="single" w:sz="4" w:space="0" w:color="auto"/>
+            </w:tcBorders>
+            <w:shd w:val="clear" w:color="auto" w:fill="auto"/>
+            <w:noWrap/>
+            <w:vAlign w:val="bottom"/>
+            <w:hideMark/>
+          </w:tcPr>
+          <w:p>
+            <w:pPr>
+              <w:spacing w:after="0" w:line="240" w:lineRule="auto"/>
+              <w:ind w:left="-57" w:right="-57"/>
+              <w:rPr>
+                <w:rFonts w:ascii="Calibri" w:eastAsia="Times New Roman" w:hAnsi="Calibri" w:cs="Calibri"/>
+                <w:color w:val="000000"/>
+                <w:sz w:val="22"/>
+                <w:szCs w:val="22"/>
+              </w:rPr>
+            </w:pPr>
+            <w:r>
+              <w:rPr>
+                <w:rFonts w:ascii="Calibri" w:eastAsia="Times New Roman" w:hAnsi="Calibri" w:cs="Calibri"/>
+                <w:color w:val="000000"/>
+                <w:sz w:val="22"/>
+                <w:szCs w:val="22"/>
+              </w:rPr>
+              <w:t>{hocSinh.danToc}</w:t>
+            </w:r>
+          </w:p>
+        </w:tc>
+        <w:tc>
+          <w:tcPr>
+            <w:tcW w:w="1134" w:type="dxa"/>
+            <w:gridSpan w:val="3"/>
+            <w:tcBorders>
+              <w:top w:val="nil"/>
+              <w:left w:val="nil"/>
+              <w:bottom w:val="single" w:sz="4" w:space="0" w:color="auto"/>
+              <w:right w:val="single" w:sz="4" w:space="0" w:color="auto"/>
+            </w:tcBorders>
+            <w:shd w:val="clear" w:color="auto" w:fill="auto"/>
+            <w:noWrap/>
+            <w:vAlign w:val="bottom"/>
+            <w:hideMark/>
+          </w:tcPr>
+          <w:p>
+            <w:pPr>
+              <w:spacing w:after="0" w:line="240" w:lineRule="auto"/>
+              <w:ind w:left="-57" w:right="-57"/>
+              <w:rPr>
+                <w:rFonts w:ascii="Calibri" w:eastAsia="Times New Roman" w:hAnsi="Calibri" w:cs="Calibri"/>
+                <w:color w:val="000000"/>
+                <w:sz w:val="22"/>
+                <w:szCs w:val="22"/>
+              </w:rPr>
+            </w:pPr>
+            <w:r>
+              <w:rPr>
+                <w:rFonts w:ascii="Calibri" w:eastAsia="Times New Roman" w:hAnsi="Calibri" w:cs="Calibri"/>
+                <w:color w:val="000000"/>
+                <w:sz w:val="22"/>
+                <w:szCs w:val="22"/>
+              </w:rPr>
+              <w:t>{hocSinh.xepLoai}</w:t>
+            </w:r>
+          </w:p>
+        </w:tc>
+        <w:tc>
+          <w:tcPr>
+            <w:tcW w:w="1134" w:type="dxa"/>
+            <w:gridSpan w:val="3"/>
+            <w:tcBorders>
+              <w:top w:val="nil"/>
+              <w:left w:val="nil"/>
+              <w:bottom w:val="single" w:sz="4" w:space="0" w:color="auto"/>
+              <w:right w:val="single" w:sz="4" w:space="0" w:color="auto"/>
+            </w:tcBorders>
+            <w:shd w:val="clear" w:color="auto" w:fill="auto"/>
+            <w:noWrap/>
+            <w:vAlign w:val="bottom"/>
+            <w:hideMark/>
+          </w:tcPr>
+          <w:p>
+            <w:pPr>
+              <w:spacing w:after="0" w:line="240" w:lineRule="auto"/>
+              <w:ind w:left="-57" w:right="-57"/>
+              <w:rPr>
+                <w:rFonts w:ascii="Calibri" w:eastAsia="Times New Roman" w:hAnsi="Calibri" w:cs="Calibri"/>
+                <w:color w:val="000000"/>
+                <w:sz w:val="22"/>
+                <w:szCs w:val="22"/>
+              </w:rPr>
+            </w:pPr>
+            <w:r>
+              <w:rPr>
+                <w:rFonts w:ascii="Calibri" w:eastAsia="Times New Roman" w:hAnsi="Calibri" w:cs="Calibri"/>
+                <w:color w:val="000000"/>
+                <w:sz w:val="22"/>
+                <w:szCs w:val="22"/>
+              </w:rPr>
+              <w:t>{hocSinh.soHieuVanBang}</w:t>
+            </w:r>
+          </w:p>
+        </w:tc>
+        <w:tc>
+          <w:tcPr>
+            <w:tcW w:w="2126" w:type="dxa"/>
+            <w:gridSpan w:val="4"/>
+            <w:tcBorders>
+              <w:top w:val="nil"/>
+              <w:left w:val="nil"/>
+              <w:bottom w:val="single" w:sz="4" w:space="0" w:color="auto"/>
+              <w:right w:val="single" w:sz="4" w:space="0" w:color="auto"/>
+            </w:tcBorders>
+            <w:shd w:val="clear" w:color="auto" w:fill="auto"/>
+            <w:noWrap/>
+            <w:vAlign w:val="bottom"/>
+            <w:hideMark/>
+          </w:tcPr>
+          <w:p>
+            <w:pPr>
+              <w:spacing w:after="0" w:line="240" w:lineRule="auto"/>
+              <w:ind w:left="-57" w:right="-108"/>
+              <w:jc w:val="center"/>
+              <w:rPr>
+                <w:rFonts w:ascii="Calibri" w:eastAsia="Times New Roman" w:hAnsi="Calibri" w:cs="Calibri"/>
+                <w:color w:val="000000"/>
+                <w:sz w:val="22"/>
+                <w:szCs w:val="22"/>
+              </w:rPr>
+            </w:pPr>
+            <w:r>
+              <w:rPr>
+                <w:rFonts w:ascii="Calibri" w:eastAsia="Times New Roman" w:hAnsi="Calibri" w:cs="Calibri"/>
+                <w:color w:val="000000"/>
+                <w:sz w:val="22"/>
+                <w:szCs w:val="22"/>
+              </w:rPr>
+              <w:t>{soVaoSoBanSao}</w:t>
+            </w:r>
+            <w:r>
+              <w:rPr>
+                <w:rFonts w:ascii="Calibri" w:eastAsia="Times New Roman" w:hAnsi="Calibri" w:cs="Calibri"/>
+                <w:color w:val="000000"/>
+                <w:sz w:val="22"/>
+                <w:szCs w:val="22"/>
+              </w:rPr>
+              <w:t>{/</w:t>
+            </w:r>
+            <w:r>
+              <w:rPr>
+                <w:rFonts w:ascii="Calibri" w:eastAsia="Times New Roman" w:hAnsi="Calibri" w:cs="Calibri"/>
+                <w:color w:val="000000"/>
+                <w:sz w:val="22"/>
+                <w:szCs w:val="22"/>
+              </w:rPr>
+              <w:t>}</w:t>
+            </w:r>
+          </w:p>
+        </w:tc>
+        <w:tc>
+          <w:tcPr>
+            <w:tcW w:w="1134" w:type="dxa"/>
+            <w:tcBorders>
+              <w:top w:val="nil"/>
+              <w:left w:val="nil"/>
+              <w:bottom w:val="single" w:sz="4" w:space="0" w:color="auto"/>
+              <w:right w:val="single" w:sz="4" w:space="0" w:color="auto"/>
+            </w:tcBorders>
+            <w:shd w:val="clear" w:color="auto" w:fill="auto"/>
+            <w:noWrap/>
+            <w:vAlign w:val="bottom"/>
+            <w:hideMark/>
+          </w:tcPr>
+          <w:p>
+            <w:pPr>
+              <w:spacing w:after="0" w:line="240" w:lineRule="auto"/>
+              <w:ind w:left="-57" w:right="-57"/>
+              <w:rPr>
+                <w:rFonts w:ascii="Calibri" w:eastAsia="Times New Roman" w:hAnsi="Calibri" w:cs="Calibri"/>
+                <w:color w:val="000000"/>
+                <w:sz w:val="22"/>
+                <w:szCs w:val="22"/>
+              </w:rPr>
+            </w:pPr>
+            <w:r>
+              <w:rPr>
+                <w:rFonts w:ascii="Calibri" w:eastAsia="Times New Roman" w:hAnsi="Calibri" w:cs="Calibri"/>
+                <w:color w:val="000000"/>
+                <w:sz w:val="22"/>
+                <w:szCs w:val="22"/>
+              </w:rPr>
+              <w:t> </w:t>
+            </w:r>
+          </w:p>
+        </w:tc>
+        <w:tc>
+          <w:tcPr>
+            <w:tcW w:w="567" w:type="dxa"/>
+            <w:gridSpan w:val="2"/>
+            <w:tcBorders>
+              <w:top w:val="nil"/>
+              <w:left w:val="nil"/>
+              <w:bottom w:val="single" w:sz="4" w:space="0" w:color="auto"/>
+              <w:right w:val="single" w:sz="4" w:space="0" w:color="auto"/>
+            </w:tcBorders>
+            <w:shd w:val="clear" w:color="auto" w:fill="auto"/>
+            <w:noWrap/>
+            <w:vAlign w:val="bottom"/>
+            <w:hideMark/>
+          </w:tcPr>
+          <w:p>
+            <w:pPr>
+              <w:spacing w:after="0" w:line="240" w:lineRule="auto"/>
+              <w:ind w:left="-57" w:right="-57"/>
+              <w:rPr>
+                <w:rFonts w:ascii="Calibri" w:eastAsia="Times New Roman" w:hAnsi="Calibri" w:cs="Calibri"/>
+                <w:color w:val="000000"/>
+                <w:sz w:val="22"/>
+                <w:szCs w:val="22"/>
+              </w:rPr>
+            </w:pPr>
+            <w:r>
+              <w:rPr>
+                <w:rFonts w:ascii="Calibri" w:eastAsia="Times New Roman" w:hAnsi="Calibri" w:cs="Calibri"/>
+                <w:color w:val="000000"/>
+                <w:sz w:val="22"/>
+                <w:szCs w:val="22"/>
+              </w:rPr>
+              <w:t> </w:t>
+            </w:r>
+          </w:p>
+        </w:tc>
+      </w:tr>
+      <w:tr>
+        <w:trPr>
+          <w:gridAfter w:val="6"/>
+          <w:wAfter w:w="3827" w:type="dxa"/>
+          <w:trHeight w:val="288"/>
+        </w:trPr>
+        <w:tc>
+          <w:tcPr>
+            <w:tcW w:w="532" w:type="dxa"/>
+            <w:tcBorders>
+              <w:top w:val="nil"/>
+              <w:left w:val="nil"/>
+              <w:bottom w:val="nil"/>
+              <w:right w:val="nil"/>
+            </w:tcBorders>
+            <w:shd w:val="clear" w:color="auto" w:fill="auto"/>
+            <w:noWrap/>
+            <w:vAlign w:val="bottom"/>
+            <w:hideMark/>
+          </w:tcPr>
+          <w:p>
+            <w:pPr>
+              <w:spacing w:after="0" w:line="240" w:lineRule="auto"/>
+              <w:rPr>
+                <w:rFonts w:ascii="Calibri" w:eastAsia="Times New Roman" w:hAnsi="Calibri" w:cs="Calibri"/>
+                <w:color w:val="000000"/>
+                <w:sz w:val="22"/>
+                <w:szCs w:val="22"/>
+              </w:rPr>
+            </w:pPr>
+          </w:p>
+        </w:tc>
+        <w:tc>
+          <w:tcPr>
+            <w:tcW w:w="1418" w:type="dxa"/>
+            <w:tcBorders>
+              <w:top w:val="nil"/>
+              <w:left w:val="nil"/>
+              <w:bottom w:val="nil"/>
+              <w:right w:val="nil"/>
+            </w:tcBorders>
+            <w:shd w:val="clear" w:color="auto" w:fill="auto"/>
+            <w:noWrap/>
+            <w:vAlign w:val="bottom"/>
+            <w:hideMark/>
+          </w:tcPr>
+          <w:p>
+            <w:pPr>
+              <w:spacing w:after="0" w:line="240" w:lineRule="auto"/>
+              <w:rPr>
+                <w:rFonts w:eastAsia="Times New Roman"/>
+                <w:sz w:val="20"/>
+                <w:szCs w:val="20"/>
+              </w:rPr>
+            </w:pPr>
+          </w:p>
+        </w:tc>
+        <w:tc>
+          <w:tcPr>
+            <w:tcW w:w="2693" w:type="dxa"/>
+            <w:gridSpan w:val="2"/>
+            <w:tcBorders>
+              <w:top w:val="nil"/>
+              <w:left w:val="nil"/>
+              <w:bottom w:val="nil"/>
+              <w:right w:val="nil"/>
+            </w:tcBorders>
+            <w:shd w:val="clear" w:color="auto" w:fill="auto"/>
+            <w:noWrap/>
+            <w:vAlign w:val="bottom"/>
+            <w:hideMark/>
+          </w:tcPr>
+          <w:p>
+            <w:pPr>
+              <w:spacing w:after="0" w:line="240" w:lineRule="auto"/>
+              <w:rPr>
+                <w:rFonts w:eastAsia="Times New Roman"/>
+                <w:sz w:val="20"/>
+                <w:szCs w:val="20"/>
+              </w:rPr>
+            </w:pPr>
+          </w:p>
+        </w:tc>
+        <w:tc>
+          <w:tcPr>
+            <w:tcW w:w="932" w:type="dxa"/>
+            <w:gridSpan w:val="3"/>
+            <w:tcBorders>
+              <w:top w:val="nil"/>
+              <w:left w:val="nil"/>
+              <w:bottom w:val="nil"/>
+              <w:right w:val="nil"/>
+            </w:tcBorders>
+            <w:shd w:val="clear" w:color="auto" w:fill="auto"/>
+            <w:noWrap/>
+            <w:vAlign w:val="bottom"/>
+            <w:hideMark/>
+          </w:tcPr>
+          <w:p>
+            <w:pPr>
+              <w:spacing w:after="0" w:line="240" w:lineRule="auto"/>
+              <w:rPr>
+                <w:rFonts w:eastAsia="Times New Roman"/>
+                <w:sz w:val="20"/>
+                <w:szCs w:val="20"/>
+              </w:rPr>
+            </w:pPr>
+          </w:p>
+        </w:tc>
+        <w:tc>
+          <w:tcPr>
+            <w:tcW w:w="804" w:type="dxa"/>
+            <w:tcBorders>
+              <w:top w:val="nil"/>
+              <w:left w:val="nil"/>
+              <w:bottom w:val="nil"/>
+              <w:right w:val="nil"/>
+            </w:tcBorders>
+            <w:shd w:val="clear" w:color="auto" w:fill="auto"/>
+            <w:noWrap/>
+            <w:vAlign w:val="bottom"/>
+            <w:hideMark/>
+          </w:tcPr>
+          <w:p>
+            <w:pPr>
+              <w:spacing w:after="0" w:line="240" w:lineRule="auto"/>
+              <w:rPr>
+                <w:rFonts w:eastAsia="Times New Roman"/>
+                <w:sz w:val="20"/>
+                <w:szCs w:val="20"/>
+              </w:rPr>
+            </w:pPr>
+          </w:p>
+        </w:tc>
+        <w:tc>
+          <w:tcPr>
+            <w:tcW w:w="1039" w:type="dxa"/>
+            <w:tcBorders>
+              <w:top w:val="nil"/>
+              <w:left w:val="nil"/>
+              <w:bottom w:val="nil"/>
+              <w:right w:val="nil"/>
+            </w:tcBorders>
+            <w:shd w:val="clear" w:color="auto" w:fill="auto"/>
+            <w:noWrap/>
+            <w:vAlign w:val="bottom"/>
+            <w:hideMark/>
+          </w:tcPr>
+          <w:p>
+            <w:pPr>
+              <w:spacing w:after="0" w:line="240" w:lineRule="auto"/>
+              <w:rPr>
+                <w:rFonts w:eastAsia="Times New Roman"/>
+                <w:sz w:val="20"/>
+                <w:szCs w:val="20"/>
+              </w:rPr>
+            </w:pPr>
+          </w:p>
+        </w:tc>
+        <w:tc>
+          <w:tcPr>
+            <w:tcW w:w="1513" w:type="dxa"/>
+            <w:gridSpan w:val="4"/>
+            <w:tcBorders>
+              <w:top w:val="nil"/>
+              <w:left w:val="nil"/>
+              <w:bottom w:val="nil"/>
+              <w:right w:val="nil"/>
+            </w:tcBorders>
+            <w:shd w:val="clear" w:color="auto" w:fill="auto"/>
+            <w:noWrap/>
+            <w:vAlign w:val="bottom"/>
+            <w:hideMark/>
+          </w:tcPr>
+          <w:p>
+            <w:pPr>
+              <w:spacing w:after="0" w:line="240" w:lineRule="auto"/>
+              <w:rPr>
+                <w:rFonts w:eastAsia="Times New Roman"/>
+                <w:sz w:val="20"/>
+                <w:szCs w:val="20"/>
+              </w:rPr>
+            </w:pPr>
+          </w:p>
+        </w:tc>
+        <w:tc>
+          <w:tcPr>
+            <w:tcW w:w="2032" w:type="dxa"/>
+            <w:gridSpan w:val="4"/>
+            <w:tcBorders>
+              <w:top w:val="nil"/>
+              <w:left w:val="nil"/>
+              <w:bottom w:val="nil"/>
+              <w:right w:val="nil"/>
+            </w:tcBorders>
+            <w:shd w:val="clear" w:color="auto" w:fill="auto"/>
+            <w:noWrap/>
+            <w:vAlign w:val="bottom"/>
+            <w:hideMark/>
+          </w:tcPr>
+          <w:p>
+            <w:pPr>
+              <w:spacing w:after="0" w:line="240" w:lineRule="auto"/>
+              <w:rPr>
+                <w:rFonts w:eastAsia="Times New Roman"/>
+                <w:sz w:val="20"/>
+                <w:szCs w:val="20"/>
+              </w:rPr>
+            </w:pPr>
+          </w:p>
+        </w:tc>
+        <w:tc>
+          <w:tcPr>
+            <w:tcW w:w="1228" w:type="dxa"/>
+            <w:gridSpan w:val="3"/>
+            <w:tcBorders>
+              <w:top w:val="nil"/>
+              <w:left w:val="nil"/>
+              <w:bottom w:val="nil"/>
+              <w:right w:val="nil"/>
+            </w:tcBorders>
+            <w:shd w:val="clear" w:color="auto" w:fill="auto"/>
+            <w:noWrap/>
+            <w:vAlign w:val="bottom"/>
+            <w:hideMark/>
+          </w:tcPr>
+          <w:p>
+            <w:pPr>
+              <w:spacing w:after="0" w:line="240" w:lineRule="auto"/>
+              <w:rPr>
+                <w:rFonts w:eastAsia="Times New Roman"/>
+                <w:sz w:val="20"/>
+                <w:szCs w:val="20"/>
+              </w:rPr>
+            </w:pPr>
+          </w:p>
+        </w:tc>
+        <w:tc>
+          <w:tcPr>
+            <w:tcW w:w="284" w:type="dxa"/>
+            <w:tcBorders>
+              <w:top w:val="nil"/>
+              <w:left w:val="nil"/>
+              <w:bottom w:val="nil"/>
+              <w:right w:val="nil"/>
+            </w:tcBorders>
+            <w:shd w:val="clear" w:color="auto" w:fill="auto"/>
+            <w:noWrap/>
+            <w:vAlign w:val="bottom"/>
+            <w:hideMark/>
+          </w:tcPr>
+          <w:p>
+            <w:pPr>
+              <w:spacing w:after="0" w:line="240" w:lineRule="auto"/>
+              <w:rPr>
+                <w:rFonts w:eastAsia="Times New Roman"/>
+                <w:sz w:val="20"/>
+                <w:szCs w:val="20"/>
+              </w:rPr>
+            </w:pPr>
           </w:p>
         </w:tc>
       </w:tr>
@@ -2093,23 +2797,204 @@
             <w:tcW w:w="532" w:type="dxa"/>
             <w:tcBorders>
               <w:top w:val="nil"/>
-              <w:left w:val="single" w:sz="4" w:space="0" w:color="auto"/>
-              <w:bottom w:val="single" w:sz="4" w:space="0" w:color="auto"/>
-              <w:right w:val="single" w:sz="4" w:space="0" w:color="auto"/>
-            </w:tcBorders>
-            <w:shd w:val="clear" w:color="auto" w:fill="auto"/>
-            <w:noWrap/>
-            <w:vAlign w:val="bottom"/>
-            <w:hideMark/>
-          </w:tcPr>
-          <w:p>
-            <w:pPr>
-              <w:spacing w:after="0" w:line="240" w:lineRule="auto"/>
-              <w:ind w:left="-57" w:right="-57"/>
+              <w:left w:val="nil"/>
+              <w:bottom w:val="nil"/>
+              <w:right w:val="nil"/>
+            </w:tcBorders>
+            <w:shd w:val="clear" w:color="auto" w:fill="auto"/>
+            <w:noWrap/>
+            <w:vAlign w:val="bottom"/>
+            <w:hideMark/>
+          </w:tcPr>
+          <w:p>
+            <w:pPr>
+              <w:spacing w:after="0" w:line="240" w:lineRule="auto"/>
+              <w:rPr>
+                <w:rFonts w:eastAsia="Times New Roman"/>
+                <w:sz w:val="20"/>
+                <w:szCs w:val="20"/>
+              </w:rPr>
+            </w:pPr>
+          </w:p>
+        </w:tc>
+        <w:tc>
+          <w:tcPr>
+            <w:tcW w:w="3154" w:type="dxa"/>
+            <w:gridSpan w:val="2"/>
+            <w:tcBorders>
+              <w:top w:val="nil"/>
+              <w:left w:val="nil"/>
+              <w:bottom w:val="nil"/>
+              <w:right w:val="nil"/>
+            </w:tcBorders>
+            <w:shd w:val="clear" w:color="auto" w:fill="auto"/>
+            <w:noWrap/>
+            <w:vAlign w:val="bottom"/>
+            <w:hideMark/>
+          </w:tcPr>
+          <w:p>
+            <w:pPr>
+              <w:spacing w:after="0" w:line="240" w:lineRule="auto"/>
+              <w:rPr>
+                <w:rFonts w:eastAsia="Times New Roman"/>
+                <w:sz w:val="20"/>
+                <w:szCs w:val="20"/>
+              </w:rPr>
+            </w:pPr>
+          </w:p>
+        </w:tc>
+        <w:tc>
+          <w:tcPr>
+            <w:tcW w:w="1499" w:type="dxa"/>
+            <w:gridSpan w:val="3"/>
+            <w:tcBorders>
+              <w:top w:val="nil"/>
+              <w:left w:val="nil"/>
+              <w:bottom w:val="nil"/>
+              <w:right w:val="nil"/>
+            </w:tcBorders>
+            <w:shd w:val="clear" w:color="auto" w:fill="auto"/>
+            <w:noWrap/>
+            <w:vAlign w:val="bottom"/>
+            <w:hideMark/>
+          </w:tcPr>
+          <w:p>
+            <w:pPr>
+              <w:spacing w:after="0" w:line="240" w:lineRule="auto"/>
+              <w:rPr>
+                <w:rFonts w:eastAsia="Times New Roman"/>
+                <w:sz w:val="20"/>
+                <w:szCs w:val="20"/>
+              </w:rPr>
+            </w:pPr>
+          </w:p>
+        </w:tc>
+        <w:tc>
+          <w:tcPr>
+            <w:tcW w:w="1194" w:type="dxa"/>
+            <w:gridSpan w:val="2"/>
+            <w:tcBorders>
+              <w:top w:val="nil"/>
+              <w:left w:val="nil"/>
+              <w:bottom w:val="nil"/>
+              <w:right w:val="nil"/>
+            </w:tcBorders>
+            <w:shd w:val="clear" w:color="auto" w:fill="auto"/>
+            <w:noWrap/>
+            <w:vAlign w:val="bottom"/>
+            <w:hideMark/>
+          </w:tcPr>
+          <w:p>
+            <w:pPr>
+              <w:spacing w:after="0" w:line="240" w:lineRule="auto"/>
+              <w:rPr>
+                <w:rFonts w:eastAsia="Times New Roman"/>
+                <w:sz w:val="20"/>
+                <w:szCs w:val="20"/>
+              </w:rPr>
+            </w:pPr>
+          </w:p>
+        </w:tc>
+        <w:tc>
+          <w:tcPr>
+            <w:tcW w:w="2552" w:type="dxa"/>
+            <w:gridSpan w:val="5"/>
+            <w:tcBorders>
+              <w:top w:val="nil"/>
+              <w:left w:val="nil"/>
+              <w:bottom w:val="nil"/>
+              <w:right w:val="nil"/>
+            </w:tcBorders>
+            <w:shd w:val="clear" w:color="auto" w:fill="auto"/>
+            <w:noWrap/>
+            <w:vAlign w:val="bottom"/>
+            <w:hideMark/>
+          </w:tcPr>
+          <w:p>
+            <w:pPr>
+              <w:spacing w:after="0" w:line="240" w:lineRule="auto"/>
+              <w:rPr>
+                <w:rFonts w:eastAsia="Times New Roman"/>
+                <w:sz w:val="20"/>
+                <w:szCs w:val="20"/>
+              </w:rPr>
+            </w:pPr>
+          </w:p>
+        </w:tc>
+        <w:tc>
+          <w:tcPr>
+            <w:tcW w:w="567" w:type="dxa"/>
+            <w:tcBorders>
+              <w:top w:val="nil"/>
+              <w:left w:val="nil"/>
+              <w:bottom w:val="nil"/>
+              <w:right w:val="nil"/>
+            </w:tcBorders>
+            <w:shd w:val="clear" w:color="auto" w:fill="auto"/>
+            <w:noWrap/>
+            <w:vAlign w:val="bottom"/>
+            <w:hideMark/>
+          </w:tcPr>
+          <w:p>
+            <w:pPr>
+              <w:spacing w:after="0" w:line="240" w:lineRule="auto"/>
+              <w:rPr>
+                <w:rFonts w:eastAsia="Times New Roman"/>
+                <w:sz w:val="20"/>
+                <w:szCs w:val="20"/>
+              </w:rPr>
+            </w:pPr>
+          </w:p>
+        </w:tc>
+        <w:tc>
+          <w:tcPr>
+            <w:tcW w:w="709" w:type="dxa"/>
+            <w:gridSpan w:val="2"/>
+            <w:tcBorders>
+              <w:top w:val="nil"/>
+              <w:left w:val="nil"/>
+              <w:bottom w:val="nil"/>
+              <w:right w:val="nil"/>
+            </w:tcBorders>
+            <w:shd w:val="clear" w:color="auto" w:fill="auto"/>
+            <w:noWrap/>
+            <w:vAlign w:val="bottom"/>
+            <w:hideMark/>
+          </w:tcPr>
+          <w:p>
+            <w:pPr>
+              <w:spacing w:after="0" w:line="240" w:lineRule="auto"/>
+              <w:rPr>
+                <w:rFonts w:eastAsia="Times New Roman"/>
+                <w:sz w:val="20"/>
+                <w:szCs w:val="20"/>
+              </w:rPr>
+            </w:pPr>
+          </w:p>
+        </w:tc>
+        <w:tc>
+          <w:tcPr>
+            <w:tcW w:w="4394" w:type="dxa"/>
+            <w:gridSpan w:val="8"/>
+            <w:tcBorders>
+              <w:top w:val="nil"/>
+              <w:left w:val="nil"/>
+              <w:bottom w:val="nil"/>
+              <w:right w:val="nil"/>
+            </w:tcBorders>
+            <w:shd w:val="clear" w:color="auto" w:fill="auto"/>
+            <w:noWrap/>
+            <w:vAlign w:val="bottom"/>
+            <w:hideMark/>
+          </w:tcPr>
+          <w:p>
+            <w:pPr>
+              <w:spacing w:after="0" w:line="240" w:lineRule="auto"/>
               <w:jc w:val="center"/>
               <w:rPr>
                 <w:rFonts w:ascii="Calibri" w:eastAsia="Times New Roman" w:hAnsi="Calibri" w:cs="Calibri"/>
-                <w:color w:val="000000"/>
+                <w:i/>
+                <w:iCs/>
                 <w:sz w:val="22"/>
                 <w:szCs w:val="22"/>
               </w:rPr>
@@ -2117,753 +3002,67 @@
             <w:r>
               <w:rPr>
                 <w:rFonts w:ascii="Calibri" w:eastAsia="Times New Roman" w:hAnsi="Calibri" w:cs="Calibri"/>
-                <w:color w:val="000000"/>
-                <w:sz w:val="22"/>
-                <w:szCs w:val="22"/>
-              </w:rPr>
-              <w:t>{#students}{stt</w:t>
+                <w:i/>
+                <w:iCs/>
+                <w:sz w:val="22"/>
+                <w:szCs w:val="22"/>
+              </w:rPr>
+              <w:t>{diaPhuong}</w:t>
             </w:r>
             <w:r>
               <w:rPr>
                 <w:rFonts w:ascii="Calibri" w:eastAsia="Times New Roman" w:hAnsi="Calibri" w:cs="Calibri"/>
-                <w:color w:val="000000"/>
-                <w:sz w:val="22"/>
-                <w:szCs w:val="22"/>
-              </w:rPr>
-              <w:t>}</w:t>
-            </w:r>
-          </w:p>
-        </w:tc>
-        <w:tc>
-          <w:tcPr>
-            <w:tcW w:w="3154" w:type="dxa"/>
-            <w:gridSpan w:val="2"/>
-            <w:tcBorders>
-              <w:top w:val="nil"/>
-              <w:left w:val="nil"/>
-              <w:bottom w:val="single" w:sz="4" w:space="0" w:color="auto"/>
-              <w:right w:val="single" w:sz="4" w:space="0" w:color="auto"/>
-            </w:tcBorders>
-            <w:shd w:val="clear" w:color="auto" w:fill="auto"/>
-            <w:noWrap/>
-            <w:vAlign w:val="bottom"/>
-            <w:hideMark/>
-          </w:tcPr>
-          <w:p>
-            <w:pPr>
-              <w:spacing w:after="0" w:line="240" w:lineRule="auto"/>
-              <w:ind w:left="-57" w:right="-57"/>
-              <w:rPr>
-                <w:rFonts w:ascii="Calibri" w:eastAsia="Times New Roman" w:hAnsi="Calibri" w:cs="Calibri"/>
-                <w:color w:val="000000"/>
-                <w:sz w:val="22"/>
-                <w:szCs w:val="22"/>
-              </w:rPr>
-            </w:pPr>
-            <w:r>
-              <w:rPr>
-                <w:sz w:val="22"/>
-                <w:szCs w:val="22"/>
-                <w:lang w:val="fr-FR"/>
-              </w:rPr>
-              <w:t>{</w:t>
+                <w:i/>
+                <w:iCs/>
+                <w:sz w:val="22"/>
+                <w:szCs w:val="22"/>
+              </w:rPr>
+              <w:t xml:space="preserve">, </w:t>
             </w:r>
             <w:r>
               <w:rPr>
-                <w:sz w:val="22"/>
-                <w:szCs w:val="22"/>
-                <w:lang w:val="fr-FR"/>
-              </w:rPr>
-              <w:t>hoTen</w:t>
+                <w:rFonts w:ascii="Calibri" w:eastAsia="Times New Roman" w:hAnsi="Calibri" w:cs="Calibri"/>
+                <w:i/>
+                <w:iCs/>
+                <w:sz w:val="22"/>
+                <w:szCs w:val="22"/>
+              </w:rPr>
+              <w:t>{ngayCap}</w:t>
             </w:r>
-            <w:r>
-              <w:rPr>
-                <w:sz w:val="22"/>
-                <w:szCs w:val="22"/>
-                <w:lang w:val="fr-FR"/>
-              </w:rPr>
-              <w:t>}</w:t>
-            </w:r>
-          </w:p>
-        </w:tc>
-        <w:tc>
-          <w:tcPr>
-            <w:tcW w:w="1499" w:type="dxa"/>
-            <w:gridSpan w:val="2"/>
-            <w:tcBorders>
-              <w:top w:val="nil"/>
-              <w:left w:val="nil"/>
-              <w:bottom w:val="single" w:sz="4" w:space="0" w:color="auto"/>
-              <w:right w:val="single" w:sz="4" w:space="0" w:color="auto"/>
-            </w:tcBorders>
-            <w:shd w:val="clear" w:color="auto" w:fill="auto"/>
-            <w:noWrap/>
-            <w:vAlign w:val="bottom"/>
-            <w:hideMark/>
-          </w:tcPr>
-          <w:p>
-            <w:pPr>
-              <w:spacing w:after="0" w:line="240" w:lineRule="auto"/>
-              <w:ind w:left="-57" w:right="-168"/>
-              <w:rPr>
-                <w:rFonts w:ascii="Calibri" w:eastAsia="Times New Roman" w:hAnsi="Calibri" w:cs="Calibri"/>
-                <w:color w:val="000000"/>
-                <w:sz w:val="22"/>
-                <w:szCs w:val="22"/>
-              </w:rPr>
-            </w:pPr>
-            <w:r>
-              <w:rPr>
-                <w:rFonts w:ascii="Calibri" w:eastAsia="Times New Roman" w:hAnsi="Calibri" w:cs="Calibri"/>
-                <w:color w:val="000000"/>
-                <w:sz w:val="22"/>
-                <w:szCs w:val="22"/>
-              </w:rPr>
-              <w:t>{cccd}</w:t>
-            </w:r>
-          </w:p>
-        </w:tc>
-        <w:tc>
-          <w:tcPr>
-            <w:tcW w:w="1194" w:type="dxa"/>
-            <w:gridSpan w:val="2"/>
-            <w:tcBorders>
-              <w:top w:val="nil"/>
-              <w:left w:val="nil"/>
-              <w:bottom w:val="single" w:sz="4" w:space="0" w:color="auto"/>
-              <w:right w:val="single" w:sz="4" w:space="0" w:color="auto"/>
-            </w:tcBorders>
-            <w:shd w:val="clear" w:color="auto" w:fill="auto"/>
-            <w:noWrap/>
-            <w:vAlign w:val="bottom"/>
-            <w:hideMark/>
-          </w:tcPr>
-          <w:p>
-            <w:pPr>
-              <w:spacing w:after="0" w:line="240" w:lineRule="auto"/>
-              <w:ind w:left="-57" w:right="-57"/>
-              <w:rPr>
-                <w:rFonts w:ascii="Calibri" w:eastAsia="Times New Roman" w:hAnsi="Calibri" w:cs="Calibri"/>
-                <w:color w:val="000000"/>
-                <w:sz w:val="22"/>
-                <w:szCs w:val="22"/>
-              </w:rPr>
-            </w:pPr>
-            <w:r>
-              <w:rPr>
-                <w:rFonts w:ascii="Calibri" w:eastAsia="Times New Roman" w:hAnsi="Calibri" w:cs="Calibri"/>
-                <w:color w:val="000000"/>
-                <w:sz w:val="22"/>
-                <w:szCs w:val="22"/>
-              </w:rPr>
-              <w:t>{ngaySinh</w:t>
-            </w:r>
-            <w:r>
-              <w:rPr>
-                <w:rFonts w:ascii="Calibri" w:eastAsia="Times New Roman" w:hAnsi="Calibri" w:cs="Calibri"/>
-                <w:color w:val="000000"/>
-                <w:sz w:val="22"/>
-                <w:szCs w:val="22"/>
-              </w:rPr>
-              <w:t>_fm</w:t>
-            </w:r>
-            <w:r>
-              <w:rPr>
-                <w:rFonts w:ascii="Calibri" w:eastAsia="Times New Roman" w:hAnsi="Calibri" w:cs="Calibri"/>
-                <w:color w:val="000000"/>
-                <w:sz w:val="22"/>
-                <w:szCs w:val="22"/>
-              </w:rPr>
-              <w:t>}</w:t>
-            </w:r>
-          </w:p>
-        </w:tc>
-        <w:tc>
-          <w:tcPr>
-            <w:tcW w:w="2552" w:type="dxa"/>
-            <w:gridSpan w:val="2"/>
-            <w:tcBorders>
-              <w:top w:val="nil"/>
-              <w:left w:val="nil"/>
-              <w:bottom w:val="single" w:sz="4" w:space="0" w:color="auto"/>
-              <w:right w:val="single" w:sz="4" w:space="0" w:color="auto"/>
-            </w:tcBorders>
-            <w:shd w:val="clear" w:color="auto" w:fill="auto"/>
-            <w:noWrap/>
-            <w:vAlign w:val="bottom"/>
-            <w:hideMark/>
-          </w:tcPr>
-          <w:p>
-            <w:pPr>
-              <w:spacing w:after="0" w:line="240" w:lineRule="auto"/>
-              <w:ind w:left="-57" w:right="-57"/>
-              <w:rPr>
-                <w:rFonts w:ascii="Calibri" w:eastAsia="Times New Roman" w:hAnsi="Calibri" w:cs="Calibri"/>
-                <w:color w:val="000000"/>
-                <w:sz w:val="22"/>
-                <w:szCs w:val="22"/>
-              </w:rPr>
-            </w:pPr>
-            <w:r>
-              <w:rPr>
-                <w:rFonts w:ascii="Calibri" w:eastAsia="Times New Roman" w:hAnsi="Calibri" w:cs="Calibri"/>
-                <w:color w:val="000000"/>
-                <w:sz w:val="22"/>
-                <w:szCs w:val="22"/>
-              </w:rPr>
-              <w:t>{noiSinh}</w:t>
-            </w:r>
+          </w:p>
+        </w:tc>
+        <w:tc>
+          <w:tcPr>
+            <w:tcW w:w="1134" w:type="dxa"/>
+            <w:gridSpan w:val="2"/>
+            <w:tcBorders>
+              <w:top w:val="nil"/>
+              <w:left w:val="nil"/>
+              <w:bottom w:val="nil"/>
+              <w:right w:val="nil"/>
+            </w:tcBorders>
+            <w:shd w:val="clear" w:color="auto" w:fill="auto"/>
+            <w:noWrap/>
+            <w:vAlign w:val="bottom"/>
+            <w:hideMark/>
+          </w:tcPr>
+          <w:p>
+            <w:pPr>
+              <w:spacing w:after="0" w:line="240" w:lineRule="auto"/>
+              <w:jc w:val="center"/>
+              <w:rPr>
+                <w:rFonts w:ascii="Calibri" w:eastAsia="Times New Roman" w:hAnsi="Calibri" w:cs="Calibri"/>
+                <w:i/>
+                <w:iCs/>
+                <w:sz w:val="22"/>
+                <w:szCs w:val="22"/>
+              </w:rPr>
+            </w:pPr>
           </w:p>
         </w:tc>
         <w:tc>
           <w:tcPr>
             <w:tcW w:w="567" w:type="dxa"/>
-            <w:tcBorders>
-              <w:top w:val="nil"/>
-              <w:left w:val="nil"/>
-              <w:bottom w:val="single" w:sz="4" w:space="0" w:color="auto"/>
-              <w:right w:val="single" w:sz="4" w:space="0" w:color="auto"/>
-            </w:tcBorders>
-            <w:shd w:val="clear" w:color="auto" w:fill="auto"/>
-            <w:noWrap/>
-            <w:vAlign w:val="bottom"/>
-            <w:hideMark/>
-          </w:tcPr>
-          <w:p>
-            <w:pPr>
-              <w:spacing w:after="0" w:line="240" w:lineRule="auto"/>
-              <w:ind w:left="-57" w:right="-57"/>
-              <w:rPr>
-                <w:rFonts w:ascii="Calibri" w:eastAsia="Times New Roman" w:hAnsi="Calibri" w:cs="Calibri"/>
-                <w:color w:val="000000"/>
-                <w:sz w:val="22"/>
-                <w:szCs w:val="22"/>
-              </w:rPr>
-            </w:pPr>
-            <w:r>
-              <w:rPr>
-                <w:rFonts w:ascii="Calibri" w:eastAsia="Times New Roman" w:hAnsi="Calibri" w:cs="Calibri"/>
-                <w:color w:val="000000"/>
-                <w:sz w:val="22"/>
-                <w:szCs w:val="22"/>
-              </w:rPr>
-              <w:t>{gioiTinh</w:t>
-            </w:r>
-            <w:r>
-              <w:rPr>
-                <w:rFonts w:ascii="Calibri" w:eastAsia="Times New Roman" w:hAnsi="Calibri" w:cs="Calibri"/>
-                <w:color w:val="000000"/>
-                <w:sz w:val="22"/>
-                <w:szCs w:val="22"/>
-              </w:rPr>
-              <w:t>_fm</w:t>
-            </w:r>
-            <w:r>
-              <w:rPr>
-                <w:rFonts w:ascii="Calibri" w:eastAsia="Times New Roman" w:hAnsi="Calibri" w:cs="Calibri"/>
-                <w:color w:val="000000"/>
-                <w:sz w:val="22"/>
-                <w:szCs w:val="22"/>
-              </w:rPr>
-              <w:t>}</w:t>
-            </w:r>
-          </w:p>
-        </w:tc>
-        <w:tc>
-          <w:tcPr>
-            <w:tcW w:w="709" w:type="dxa"/>
-            <w:tcBorders>
-              <w:top w:val="nil"/>
-              <w:left w:val="nil"/>
-              <w:bottom w:val="single" w:sz="4" w:space="0" w:color="auto"/>
-              <w:right w:val="single" w:sz="4" w:space="0" w:color="auto"/>
-            </w:tcBorders>
-            <w:shd w:val="clear" w:color="auto" w:fill="auto"/>
-            <w:noWrap/>
-            <w:vAlign w:val="bottom"/>
-            <w:hideMark/>
-          </w:tcPr>
-          <w:p>
-            <w:pPr>
-              <w:spacing w:after="0" w:line="240" w:lineRule="auto"/>
-              <w:ind w:left="-57" w:right="-57"/>
-              <w:rPr>
-                <w:rFonts w:ascii="Calibri" w:eastAsia="Times New Roman" w:hAnsi="Calibri" w:cs="Calibri"/>
-                <w:color w:val="000000"/>
-                <w:sz w:val="22"/>
-                <w:szCs w:val="22"/>
-              </w:rPr>
-            </w:pPr>
-            <w:r>
-              <w:rPr>
-                <w:rFonts w:ascii="Calibri" w:eastAsia="Times New Roman" w:hAnsi="Calibri" w:cs="Calibri"/>
-                <w:color w:val="000000"/>
-                <w:sz w:val="22"/>
-                <w:szCs w:val="22"/>
-              </w:rPr>
-              <w:t>{danToc}</w:t>
-            </w:r>
-          </w:p>
-        </w:tc>
-        <w:tc>
-          <w:tcPr>
-            <w:tcW w:w="1134" w:type="dxa"/>
-            <w:gridSpan w:val="2"/>
-            <w:tcBorders>
-              <w:top w:val="nil"/>
-              <w:left w:val="nil"/>
-              <w:bottom w:val="single" w:sz="4" w:space="0" w:color="auto"/>
-              <w:right w:val="single" w:sz="4" w:space="0" w:color="auto"/>
-            </w:tcBorders>
-            <w:shd w:val="clear" w:color="auto" w:fill="auto"/>
-            <w:noWrap/>
-            <w:vAlign w:val="bottom"/>
-            <w:hideMark/>
-          </w:tcPr>
-          <w:p>
-            <w:pPr>
-              <w:spacing w:after="0" w:line="240" w:lineRule="auto"/>
-              <w:ind w:left="-57" w:right="-57"/>
-              <w:rPr>
-                <w:rFonts w:ascii="Calibri" w:eastAsia="Times New Roman" w:hAnsi="Calibri" w:cs="Calibri"/>
-                <w:color w:val="000000"/>
-                <w:sz w:val="22"/>
-                <w:szCs w:val="22"/>
-              </w:rPr>
-            </w:pPr>
-            <w:r>
-              <w:rPr>
-                <w:rFonts w:ascii="Calibri" w:eastAsia="Times New Roman" w:hAnsi="Calibri" w:cs="Calibri"/>
-                <w:color w:val="000000"/>
-                <w:sz w:val="22"/>
-                <w:szCs w:val="22"/>
-              </w:rPr>
-              <w:t>{xepLoai}</w:t>
-            </w:r>
-          </w:p>
-        </w:tc>
-        <w:tc>
-          <w:tcPr>
-            <w:tcW w:w="1134" w:type="dxa"/>
-            <w:gridSpan w:val="2"/>
-            <w:tcBorders>
-              <w:top w:val="nil"/>
-              <w:left w:val="nil"/>
-              <w:bottom w:val="single" w:sz="4" w:space="0" w:color="auto"/>
-              <w:right w:val="single" w:sz="4" w:space="0" w:color="auto"/>
-            </w:tcBorders>
-            <w:shd w:val="clear" w:color="auto" w:fill="auto"/>
-            <w:noWrap/>
-            <w:vAlign w:val="bottom"/>
-            <w:hideMark/>
-          </w:tcPr>
-          <w:p>
-            <w:pPr>
-              <w:spacing w:after="0" w:line="240" w:lineRule="auto"/>
-              <w:ind w:left="-57" w:right="-57"/>
-              <w:rPr>
-                <w:rFonts w:ascii="Calibri" w:eastAsia="Times New Roman" w:hAnsi="Calibri" w:cs="Calibri"/>
-                <w:color w:val="000000"/>
-                <w:sz w:val="22"/>
-                <w:szCs w:val="22"/>
-              </w:rPr>
-            </w:pPr>
-            <w:r>
-              <w:rPr>
-                <w:rFonts w:ascii="Calibri" w:eastAsia="Times New Roman" w:hAnsi="Calibri" w:cs="Calibri"/>
-                <w:color w:val="000000"/>
-                <w:sz w:val="22"/>
-                <w:szCs w:val="22"/>
-              </w:rPr>
-              <w:t>{soHieuVanBang}</w:t>
-            </w:r>
-          </w:p>
-        </w:tc>
-        <w:tc>
-          <w:tcPr>
-            <w:tcW w:w="2126" w:type="dxa"/>
-            <w:tcBorders>
-              <w:top w:val="nil"/>
-              <w:left w:val="nil"/>
-              <w:bottom w:val="single" w:sz="4" w:space="0" w:color="auto"/>
-              <w:right w:val="single" w:sz="4" w:space="0" w:color="auto"/>
-            </w:tcBorders>
-            <w:shd w:val="clear" w:color="auto" w:fill="auto"/>
-            <w:noWrap/>
-            <w:vAlign w:val="bottom"/>
-            <w:hideMark/>
-          </w:tcPr>
-          <w:p>
-            <w:pPr>
-              <w:spacing w:after="0" w:line="240" w:lineRule="auto"/>
-              <w:ind w:left="-57" w:right="-108"/>
-              <w:jc w:val="center"/>
-              <w:rPr>
-                <w:rFonts w:ascii="Calibri" w:eastAsia="Times New Roman" w:hAnsi="Calibri" w:cs="Calibri"/>
-                <w:color w:val="000000"/>
-                <w:sz w:val="22"/>
-                <w:szCs w:val="22"/>
-              </w:rPr>
-            </w:pPr>
-            <w:r>
-              <w:rPr>
-                <w:rFonts w:ascii="Calibri" w:eastAsia="Times New Roman" w:hAnsi="Calibri" w:cs="Calibri"/>
-                <w:color w:val="000000"/>
-                <w:sz w:val="22"/>
-                <w:szCs w:val="22"/>
-              </w:rPr>
-              <w:t>{soVaoSo</w:t>
-            </w:r>
-            <w:r>
-              <w:rPr>
-                <w:rFonts w:ascii="Calibri" w:eastAsia="Times New Roman" w:hAnsi="Calibri" w:cs="Calibri"/>
-                <w:color w:val="000000"/>
-                <w:sz w:val="22"/>
-                <w:szCs w:val="22"/>
-              </w:rPr>
-              <w:t>BanSao</w:t>
-            </w:r>
-            <w:r>
-              <w:rPr>
-                <w:rFonts w:ascii="Calibri" w:eastAsia="Times New Roman" w:hAnsi="Calibri" w:cs="Calibri"/>
-                <w:color w:val="000000"/>
-                <w:sz w:val="22"/>
-                <w:szCs w:val="22"/>
-              </w:rPr>
-              <w:t>}</w:t>
-            </w:r>
-            <w:r>
-              <w:rPr>
-                <w:rFonts w:ascii="Calibri" w:eastAsia="Times New Roman" w:hAnsi="Calibri" w:cs="Calibri"/>
-                <w:color w:val="000000"/>
-                <w:sz w:val="22"/>
-                <w:szCs w:val="22"/>
-              </w:rPr>
-              <w:t>{/</w:t>
-            </w:r>
-            <w:r>
-              <w:rPr>
-                <w:rFonts w:ascii="Calibri" w:eastAsia="Times New Roman" w:hAnsi="Calibri" w:cs="Calibri"/>
-                <w:color w:val="000000"/>
-                <w:sz w:val="22"/>
-                <w:szCs w:val="22"/>
-              </w:rPr>
-              <w:t>}</w:t>
-            </w:r>
-          </w:p>
-        </w:tc>
-        <w:tc>
-          <w:tcPr>
-            <w:tcW w:w="1134" w:type="dxa"/>
-            <w:tcBorders>
-              <w:top w:val="nil"/>
-              <w:left w:val="nil"/>
-              <w:bottom w:val="single" w:sz="4" w:space="0" w:color="auto"/>
-              <w:right w:val="single" w:sz="4" w:space="0" w:color="auto"/>
-            </w:tcBorders>
-            <w:shd w:val="clear" w:color="auto" w:fill="auto"/>
-            <w:noWrap/>
-            <w:vAlign w:val="bottom"/>
-            <w:hideMark/>
-          </w:tcPr>
-          <w:p>
-            <w:pPr>
-              <w:spacing w:after="0" w:line="240" w:lineRule="auto"/>
-              <w:ind w:left="-57" w:right="-57"/>
-              <w:rPr>
-                <w:rFonts w:ascii="Calibri" w:eastAsia="Times New Roman" w:hAnsi="Calibri" w:cs="Calibri"/>
-                <w:color w:val="000000"/>
-                <w:sz w:val="22"/>
-                <w:szCs w:val="22"/>
-              </w:rPr>
-            </w:pPr>
-            <w:r>
-              <w:rPr>
-                <w:rFonts w:ascii="Calibri" w:eastAsia="Times New Roman" w:hAnsi="Calibri" w:cs="Calibri"/>
-                <w:color w:val="000000"/>
-                <w:sz w:val="22"/>
-                <w:szCs w:val="22"/>
-              </w:rPr>
-              <w:t> </w:t>
-            </w:r>
-          </w:p>
-        </w:tc>
-        <w:tc>
-          <w:tcPr>
-            <w:tcW w:w="567" w:type="dxa"/>
-            <w:tcBorders>
-              <w:top w:val="nil"/>
-              <w:left w:val="nil"/>
-              <w:bottom w:val="single" w:sz="4" w:space="0" w:color="auto"/>
-              <w:right w:val="single" w:sz="4" w:space="0" w:color="auto"/>
-            </w:tcBorders>
-            <w:shd w:val="clear" w:color="auto" w:fill="auto"/>
-            <w:noWrap/>
-            <w:vAlign w:val="bottom"/>
-            <w:hideMark/>
-          </w:tcPr>
-          <w:p>
-            <w:pPr>
-              <w:spacing w:after="0" w:line="240" w:lineRule="auto"/>
-              <w:ind w:left="-57" w:right="-57"/>
-              <w:rPr>
-                <w:rFonts w:ascii="Calibri" w:eastAsia="Times New Roman" w:hAnsi="Calibri" w:cs="Calibri"/>
-                <w:color w:val="000000"/>
-                <w:sz w:val="22"/>
-                <w:szCs w:val="22"/>
-              </w:rPr>
-            </w:pPr>
-            <w:r>
-              <w:rPr>
-                <w:rFonts w:ascii="Calibri" w:eastAsia="Times New Roman" w:hAnsi="Calibri" w:cs="Calibri"/>
-                <w:color w:val="000000"/>
-                <w:sz w:val="22"/>
-                <w:szCs w:val="22"/>
-              </w:rPr>
-              <w:t> </w:t>
-            </w:r>
-          </w:p>
-        </w:tc>
-      </w:tr>
-      <w:tr>
-        <w:trPr>
-          <w:gridAfter w:val="3"/>
-          <w:wAfter w:w="3827" w:type="dxa"/>
-          <w:trHeight w:val="288"/>
-        </w:trPr>
-        <w:tc>
-          <w:tcPr>
-            <w:tcW w:w="532" w:type="dxa"/>
-            <w:tcBorders>
-              <w:top w:val="nil"/>
-              <w:left w:val="nil"/>
-              <w:bottom w:val="nil"/>
-              <w:right w:val="nil"/>
-            </w:tcBorders>
-            <w:shd w:val="clear" w:color="auto" w:fill="auto"/>
-            <w:noWrap/>
-            <w:vAlign w:val="bottom"/>
-            <w:hideMark/>
-          </w:tcPr>
-          <w:p>
-            <w:pPr>
-              <w:spacing w:after="0" w:line="240" w:lineRule="auto"/>
-              <w:rPr>
-                <w:rFonts w:ascii="Calibri" w:eastAsia="Times New Roman" w:hAnsi="Calibri" w:cs="Calibri"/>
-                <w:color w:val="000000"/>
-                <w:sz w:val="22"/>
-                <w:szCs w:val="22"/>
-              </w:rPr>
-            </w:pPr>
-          </w:p>
-        </w:tc>
-        <w:tc>
-          <w:tcPr>
-            <w:tcW w:w="1418" w:type="dxa"/>
-            <w:tcBorders>
-              <w:top w:val="nil"/>
-              <w:left w:val="nil"/>
-              <w:bottom w:val="nil"/>
-              <w:right w:val="nil"/>
-            </w:tcBorders>
-            <w:shd w:val="clear" w:color="auto" w:fill="auto"/>
-            <w:noWrap/>
-            <w:vAlign w:val="bottom"/>
-            <w:hideMark/>
-          </w:tcPr>
-          <w:p>
-            <w:pPr>
-              <w:spacing w:after="0" w:line="240" w:lineRule="auto"/>
-              <w:rPr>
-                <w:rFonts w:eastAsia="Times New Roman"/>
-                <w:sz w:val="20"/>
-                <w:szCs w:val="20"/>
-              </w:rPr>
-            </w:pPr>
-          </w:p>
-        </w:tc>
-        <w:tc>
-          <w:tcPr>
-            <w:tcW w:w="2693" w:type="dxa"/>
-            <w:gridSpan w:val="2"/>
-            <w:tcBorders>
-              <w:top w:val="nil"/>
-              <w:left w:val="nil"/>
-              <w:bottom w:val="nil"/>
-              <w:right w:val="nil"/>
-            </w:tcBorders>
-            <w:shd w:val="clear" w:color="auto" w:fill="auto"/>
-            <w:noWrap/>
-            <w:vAlign w:val="bottom"/>
-            <w:hideMark/>
-          </w:tcPr>
-          <w:p>
-            <w:pPr>
-              <w:spacing w:after="0" w:line="240" w:lineRule="auto"/>
-              <w:rPr>
-                <w:rFonts w:eastAsia="Times New Roman"/>
-                <w:sz w:val="20"/>
-                <w:szCs w:val="20"/>
-              </w:rPr>
-            </w:pPr>
-          </w:p>
-        </w:tc>
-        <w:tc>
-          <w:tcPr>
-            <w:tcW w:w="932" w:type="dxa"/>
-            <w:gridSpan w:val="2"/>
-            <w:tcBorders>
-              <w:top w:val="nil"/>
-              <w:left w:val="nil"/>
-              <w:bottom w:val="nil"/>
-              <w:right w:val="nil"/>
-            </w:tcBorders>
-            <w:shd w:val="clear" w:color="auto" w:fill="auto"/>
-            <w:noWrap/>
-            <w:vAlign w:val="bottom"/>
-            <w:hideMark/>
-          </w:tcPr>
-          <w:p>
-            <w:pPr>
-              <w:spacing w:after="0" w:line="240" w:lineRule="auto"/>
-              <w:rPr>
-                <w:rFonts w:eastAsia="Times New Roman"/>
-                <w:sz w:val="20"/>
-                <w:szCs w:val="20"/>
-              </w:rPr>
-            </w:pPr>
-          </w:p>
-        </w:tc>
-        <w:tc>
-          <w:tcPr>
-            <w:tcW w:w="804" w:type="dxa"/>
-            <w:tcBorders>
-              <w:top w:val="nil"/>
-              <w:left w:val="nil"/>
-              <w:bottom w:val="nil"/>
-              <w:right w:val="nil"/>
-            </w:tcBorders>
-            <w:shd w:val="clear" w:color="auto" w:fill="auto"/>
-            <w:noWrap/>
-            <w:vAlign w:val="bottom"/>
-            <w:hideMark/>
-          </w:tcPr>
-          <w:p>
-            <w:pPr>
-              <w:spacing w:after="0" w:line="240" w:lineRule="auto"/>
-              <w:rPr>
-                <w:rFonts w:eastAsia="Times New Roman"/>
-                <w:sz w:val="20"/>
-                <w:szCs w:val="20"/>
-              </w:rPr>
-            </w:pPr>
-          </w:p>
-        </w:tc>
-        <w:tc>
-          <w:tcPr>
-            <w:tcW w:w="1039" w:type="dxa"/>
-            <w:tcBorders>
-              <w:top w:val="nil"/>
-              <w:left w:val="nil"/>
-              <w:bottom w:val="nil"/>
-              <w:right w:val="nil"/>
-            </w:tcBorders>
-            <w:shd w:val="clear" w:color="auto" w:fill="auto"/>
-            <w:noWrap/>
-            <w:vAlign w:val="bottom"/>
-            <w:hideMark/>
-          </w:tcPr>
-          <w:p>
-            <w:pPr>
-              <w:spacing w:after="0" w:line="240" w:lineRule="auto"/>
-              <w:rPr>
-                <w:rFonts w:eastAsia="Times New Roman"/>
-                <w:sz w:val="20"/>
-                <w:szCs w:val="20"/>
-              </w:rPr>
-            </w:pPr>
-          </w:p>
-        </w:tc>
-        <w:tc>
-          <w:tcPr>
-            <w:tcW w:w="1513" w:type="dxa"/>
-            <w:tcBorders>
-              <w:top w:val="nil"/>
-              <w:left w:val="nil"/>
-              <w:bottom w:val="nil"/>
-              <w:right w:val="nil"/>
-            </w:tcBorders>
-            <w:shd w:val="clear" w:color="auto" w:fill="auto"/>
-            <w:noWrap/>
-            <w:vAlign w:val="bottom"/>
-            <w:hideMark/>
-          </w:tcPr>
-          <w:p>
-            <w:pPr>
-              <w:spacing w:after="0" w:line="240" w:lineRule="auto"/>
-              <w:rPr>
-                <w:rFonts w:eastAsia="Times New Roman"/>
-                <w:sz w:val="20"/>
-                <w:szCs w:val="20"/>
-              </w:rPr>
-            </w:pPr>
-          </w:p>
-        </w:tc>
-        <w:tc>
-          <w:tcPr>
-            <w:tcW w:w="2032" w:type="dxa"/>
-            <w:gridSpan w:val="3"/>
-            <w:tcBorders>
-              <w:top w:val="nil"/>
-              <w:left w:val="nil"/>
-              <w:bottom w:val="nil"/>
-              <w:right w:val="nil"/>
-            </w:tcBorders>
-            <w:shd w:val="clear" w:color="auto" w:fill="auto"/>
-            <w:noWrap/>
-            <w:vAlign w:val="bottom"/>
-            <w:hideMark/>
-          </w:tcPr>
-          <w:p>
-            <w:pPr>
-              <w:spacing w:after="0" w:line="240" w:lineRule="auto"/>
-              <w:rPr>
-                <w:rFonts w:eastAsia="Times New Roman"/>
-                <w:sz w:val="20"/>
-                <w:szCs w:val="20"/>
-              </w:rPr>
-            </w:pPr>
-          </w:p>
-        </w:tc>
-        <w:tc>
-          <w:tcPr>
-            <w:tcW w:w="1228" w:type="dxa"/>
-            <w:gridSpan w:val="2"/>
-            <w:tcBorders>
-              <w:top w:val="nil"/>
-              <w:left w:val="nil"/>
-              <w:bottom w:val="nil"/>
-              <w:right w:val="nil"/>
-            </w:tcBorders>
-            <w:shd w:val="clear" w:color="auto" w:fill="auto"/>
-            <w:noWrap/>
-            <w:vAlign w:val="bottom"/>
-            <w:hideMark/>
-          </w:tcPr>
-          <w:p>
-            <w:pPr>
-              <w:spacing w:after="0" w:line="240" w:lineRule="auto"/>
-              <w:rPr>
-                <w:rFonts w:eastAsia="Times New Roman"/>
-                <w:sz w:val="20"/>
-                <w:szCs w:val="20"/>
-              </w:rPr>
-            </w:pPr>
-          </w:p>
-        </w:tc>
-        <w:tc>
-          <w:tcPr>
-            <w:tcW w:w="284" w:type="dxa"/>
             <w:tcBorders>
               <w:top w:val="nil"/>
               <w:left w:val="nil"/>
@@ -2945,7 +3144,7 @@
         <w:tc>
           <w:tcPr>
             <w:tcW w:w="1499" w:type="dxa"/>
-            <w:gridSpan w:val="2"/>
+            <w:gridSpan w:val="3"/>
             <w:tcBorders>
               <w:top w:val="nil"/>
               <w:left w:val="nil"/>
@@ -2997,7 +3196,7 @@
         <w:tc>
           <w:tcPr>
             <w:tcW w:w="2552" w:type="dxa"/>
-            <w:gridSpan w:val="2"/>
+            <w:gridSpan w:val="5"/>
             <w:tcBorders>
               <w:top w:val="nil"/>
               <w:left w:val="nil"/>
@@ -3048,6 +3247,7 @@
         <w:tc>
           <w:tcPr>
             <w:tcW w:w="709" w:type="dxa"/>
+            <w:gridSpan w:val="2"/>
             <w:tcBorders>
               <w:top w:val="nil"/>
               <w:left w:val="nil"/>
@@ -3073,7 +3273,7 @@
         <w:tc>
           <w:tcPr>
             <w:tcW w:w="4394" w:type="dxa"/>
-            <w:gridSpan w:val="5"/>
+            <w:gridSpan w:val="8"/>
             <w:tcBorders>
               <w:top w:val="nil"/>
               <w:left w:val="nil"/>
@@ -3091,8 +3291,8 @@
               <w:jc w:val="center"/>
               <w:rPr>
                 <w:rFonts w:ascii="Calibri" w:eastAsia="Times New Roman" w:hAnsi="Calibri" w:cs="Calibri"/>
-                <w:i/>
-                <w:iCs/>
+                <w:b/>
+                <w:bCs/>
                 <w:sz w:val="22"/>
                 <w:szCs w:val="22"/>
               </w:rPr>
@@ -3100,38 +3300,21 @@
             <w:r>
               <w:rPr>
                 <w:rFonts w:ascii="Calibri" w:eastAsia="Times New Roman" w:hAnsi="Calibri" w:cs="Calibri"/>
-                <w:i/>
-                <w:iCs/>
-                <w:sz w:val="22"/>
-                <w:szCs w:val="22"/>
-              </w:rPr>
-              <w:t>{diaPhuong}</w:t>
+                <w:b/>
+                <w:bCs/>
+                <w:sz w:val="22"/>
+                <w:szCs w:val="22"/>
+              </w:rPr>
+              <w:t>Trưởng phòng</w:t>
             </w:r>
-            <w:r>
-              <w:rPr>
-                <w:rFonts w:ascii="Calibri" w:eastAsia="Times New Roman" w:hAnsi="Calibri" w:cs="Calibri"/>
-                <w:i/>
-                <w:iCs/>
-                <w:sz w:val="22"/>
-                <w:szCs w:val="22"/>
-              </w:rPr>
-              <w:t xml:space="preserve">, </w:t>
-            </w:r>
-            <w:r>
-              <w:rPr>
-                <w:rFonts w:ascii="Calibri" w:eastAsia="Times New Roman" w:hAnsi="Calibri" w:cs="Calibri"/>
-                <w:i/>
-                <w:iCs/>
-                <w:sz w:val="22"/>
-                <w:szCs w:val="22"/>
-              </w:rPr>
-              <w:t>{ngayCap}</w:t>
-            </w:r>
+            <w:bookmarkStart w:id="0" w:name="_GoBack"/>
+            <w:bookmarkEnd w:id="0"/>
           </w:p>
         </w:tc>
         <w:tc>
           <w:tcPr>
             <w:tcW w:w="1134" w:type="dxa"/>
+            <w:gridSpan w:val="2"/>
             <w:tcBorders>
               <w:top w:val="nil"/>
               <w:left w:val="nil"/>
@@ -3149,8 +3332,8 @@
               <w:jc w:val="center"/>
               <w:rPr>
                 <w:rFonts w:ascii="Calibri" w:eastAsia="Times New Roman" w:hAnsi="Calibri" w:cs="Calibri"/>
-                <w:i/>
-                <w:iCs/>
+                <w:b/>
+                <w:bCs/>
                 <w:sz w:val="22"/>
                 <w:szCs w:val="22"/>
               </w:rPr>
@@ -3241,7 +3424,7 @@
         <w:tc>
           <w:tcPr>
             <w:tcW w:w="1499" w:type="dxa"/>
-            <w:gridSpan w:val="2"/>
+            <w:gridSpan w:val="3"/>
             <w:tcBorders>
               <w:top w:val="nil"/>
               <w:left w:val="nil"/>
@@ -3293,7 +3476,7 @@
         <w:tc>
           <w:tcPr>
             <w:tcW w:w="2552" w:type="dxa"/>
-            <w:gridSpan w:val="2"/>
+            <w:gridSpan w:val="5"/>
             <w:tcBorders>
               <w:top w:val="nil"/>
               <w:left w:val="nil"/>
@@ -3344,91 +3527,129 @@
         <w:tc>
           <w:tcPr>
             <w:tcW w:w="709" w:type="dxa"/>
-            <w:tcBorders>
-              <w:top w:val="nil"/>
-              <w:left w:val="nil"/>
-              <w:bottom w:val="nil"/>
-              <w:right w:val="nil"/>
-            </w:tcBorders>
-            <w:shd w:val="clear" w:color="auto" w:fill="auto"/>
-            <w:noWrap/>
-            <w:vAlign w:val="bottom"/>
-            <w:hideMark/>
-          </w:tcPr>
-          <w:p>
-            <w:pPr>
-              <w:spacing w:after="0" w:line="240" w:lineRule="auto"/>
-              <w:rPr>
-                <w:rFonts w:eastAsia="Times New Roman"/>
-                <w:sz w:val="20"/>
-                <w:szCs w:val="20"/>
-              </w:rPr>
-            </w:pPr>
-          </w:p>
-        </w:tc>
-        <w:tc>
-          <w:tcPr>
-            <w:tcW w:w="4394" w:type="dxa"/>
-            <w:gridSpan w:val="5"/>
-            <w:tcBorders>
-              <w:top w:val="nil"/>
-              <w:left w:val="nil"/>
-              <w:bottom w:val="nil"/>
-              <w:right w:val="nil"/>
-            </w:tcBorders>
-            <w:shd w:val="clear" w:color="auto" w:fill="auto"/>
-            <w:noWrap/>
-            <w:vAlign w:val="bottom"/>
-            <w:hideMark/>
-          </w:tcPr>
-          <w:p>
-            <w:pPr>
-              <w:spacing w:after="0" w:line="240" w:lineRule="auto"/>
-              <w:jc w:val="center"/>
-              <w:rPr>
-                <w:rFonts w:ascii="Calibri" w:eastAsia="Times New Roman" w:hAnsi="Calibri" w:cs="Calibri"/>
-                <w:b/>
-                <w:bCs/>
-                <w:sz w:val="22"/>
-                <w:szCs w:val="22"/>
-              </w:rPr>
-            </w:pPr>
-            <w:r>
-              <w:rPr>
-                <w:rFonts w:ascii="Calibri" w:eastAsia="Times New Roman" w:hAnsi="Calibri" w:cs="Calibri"/>
-                <w:b/>
-                <w:bCs/>
-                <w:sz w:val="22"/>
-                <w:szCs w:val="22"/>
-              </w:rPr>
-              <w:t>NGƯỜI KÝ</w:t>
-            </w:r>
+            <w:gridSpan w:val="2"/>
+            <w:tcBorders>
+              <w:top w:val="nil"/>
+              <w:left w:val="nil"/>
+              <w:bottom w:val="nil"/>
+              <w:right w:val="nil"/>
+            </w:tcBorders>
+            <w:shd w:val="clear" w:color="auto" w:fill="auto"/>
+            <w:noWrap/>
+            <w:vAlign w:val="bottom"/>
+            <w:hideMark/>
+          </w:tcPr>
+          <w:p>
+            <w:pPr>
+              <w:spacing w:after="0" w:line="240" w:lineRule="auto"/>
+              <w:rPr>
+                <w:rFonts w:eastAsia="Times New Roman"/>
+                <w:sz w:val="20"/>
+                <w:szCs w:val="20"/>
+              </w:rPr>
+            </w:pPr>
           </w:p>
         </w:tc>
         <w:tc>
           <w:tcPr>
             <w:tcW w:w="1134" w:type="dxa"/>
-            <w:tcBorders>
-              <w:top w:val="nil"/>
-              <w:left w:val="nil"/>
-              <w:bottom w:val="nil"/>
-              <w:right w:val="nil"/>
-            </w:tcBorders>
-            <w:shd w:val="clear" w:color="auto" w:fill="auto"/>
-            <w:noWrap/>
-            <w:vAlign w:val="bottom"/>
-            <w:hideMark/>
-          </w:tcPr>
-          <w:p>
-            <w:pPr>
-              <w:spacing w:after="0" w:line="240" w:lineRule="auto"/>
-              <w:jc w:val="center"/>
-              <w:rPr>
-                <w:rFonts w:ascii="Calibri" w:eastAsia="Times New Roman" w:hAnsi="Calibri" w:cs="Calibri"/>
-                <w:b/>
-                <w:bCs/>
-                <w:sz w:val="22"/>
-                <w:szCs w:val="22"/>
+            <w:gridSpan w:val="3"/>
+            <w:tcBorders>
+              <w:top w:val="nil"/>
+              <w:left w:val="nil"/>
+              <w:bottom w:val="nil"/>
+              <w:right w:val="nil"/>
+            </w:tcBorders>
+            <w:shd w:val="clear" w:color="auto" w:fill="auto"/>
+            <w:noWrap/>
+            <w:vAlign w:val="bottom"/>
+            <w:hideMark/>
+          </w:tcPr>
+          <w:p>
+            <w:pPr>
+              <w:spacing w:after="0" w:line="240" w:lineRule="auto"/>
+              <w:rPr>
+                <w:rFonts w:eastAsia="Times New Roman"/>
+                <w:sz w:val="20"/>
+                <w:szCs w:val="20"/>
+              </w:rPr>
+            </w:pPr>
+          </w:p>
+        </w:tc>
+        <w:tc>
+          <w:tcPr>
+            <w:tcW w:w="1134" w:type="dxa"/>
+            <w:gridSpan w:val="2"/>
+            <w:tcBorders>
+              <w:top w:val="nil"/>
+              <w:left w:val="nil"/>
+              <w:bottom w:val="nil"/>
+              <w:right w:val="nil"/>
+            </w:tcBorders>
+            <w:shd w:val="clear" w:color="auto" w:fill="auto"/>
+            <w:noWrap/>
+            <w:vAlign w:val="bottom"/>
+            <w:hideMark/>
+          </w:tcPr>
+          <w:p>
+            <w:pPr>
+              <w:spacing w:after="0" w:line="240" w:lineRule="auto"/>
+              <w:rPr>
+                <w:rFonts w:eastAsia="Times New Roman"/>
+                <w:sz w:val="20"/>
+                <w:szCs w:val="20"/>
+              </w:rPr>
+            </w:pPr>
+          </w:p>
+        </w:tc>
+        <w:tc>
+          <w:tcPr>
+            <w:tcW w:w="2126" w:type="dxa"/>
+            <w:gridSpan w:val="3"/>
+            <w:tcBorders>
+              <w:top w:val="nil"/>
+              <w:left w:val="nil"/>
+              <w:bottom w:val="nil"/>
+              <w:right w:val="nil"/>
+            </w:tcBorders>
+            <w:shd w:val="clear" w:color="auto" w:fill="auto"/>
+            <w:noWrap/>
+            <w:vAlign w:val="bottom"/>
+            <w:hideMark/>
+          </w:tcPr>
+          <w:p>
+            <w:pPr>
+              <w:spacing w:after="0" w:line="240" w:lineRule="auto"/>
+              <w:rPr>
+                <w:rFonts w:eastAsia="Times New Roman"/>
+                <w:sz w:val="20"/>
+                <w:szCs w:val="20"/>
+              </w:rPr>
+            </w:pPr>
+          </w:p>
+        </w:tc>
+        <w:tc>
+          <w:tcPr>
+            <w:tcW w:w="1134" w:type="dxa"/>
+            <w:gridSpan w:val="2"/>
+            <w:tcBorders>
+              <w:top w:val="nil"/>
+              <w:left w:val="nil"/>
+              <w:bottom w:val="nil"/>
+              <w:right w:val="nil"/>
+            </w:tcBorders>
+            <w:shd w:val="clear" w:color="auto" w:fill="auto"/>
+            <w:noWrap/>
+            <w:vAlign w:val="bottom"/>
+            <w:hideMark/>
+          </w:tcPr>
+          <w:p>
+            <w:pPr>
+              <w:spacing w:after="0" w:line="240" w:lineRule="auto"/>
+              <w:rPr>
+                <w:rFonts w:eastAsia="Times New Roman"/>
+                <w:sz w:val="20"/>
+                <w:szCs w:val="20"/>
               </w:rPr>
             </w:pPr>
           </w:p>
@@ -3517,7 +3738,7 @@
         <w:tc>
           <w:tcPr>
             <w:tcW w:w="1499" w:type="dxa"/>
-            <w:gridSpan w:val="2"/>
+            <w:gridSpan w:val="3"/>
             <w:tcBorders>
               <w:top w:val="nil"/>
               <w:left w:val="nil"/>
@@ -3569,7 +3790,7 @@
         <w:tc>
           <w:tcPr>
             <w:tcW w:w="2552" w:type="dxa"/>
-            <w:gridSpan w:val="2"/>
+            <w:gridSpan w:val="5"/>
             <w:tcBorders>
               <w:top w:val="nil"/>
               <w:left w:val="nil"/>
@@ -3620,6 +3841,7 @@
         <w:tc>
           <w:tcPr>
             <w:tcW w:w="709" w:type="dxa"/>
+            <w:gridSpan w:val="2"/>
             <w:tcBorders>
               <w:top w:val="nil"/>
               <w:left w:val="nil"/>
@@ -3645,7 +3867,7 @@
         <w:tc>
           <w:tcPr>
             <w:tcW w:w="1134" w:type="dxa"/>
-            <w:gridSpan w:val="2"/>
+            <w:gridSpan w:val="3"/>
             <w:tcBorders>
               <w:top w:val="nil"/>
               <w:left w:val="nil"/>
@@ -3697,6 +3919,7 @@
         <w:tc>
           <w:tcPr>
             <w:tcW w:w="2126" w:type="dxa"/>
+            <w:gridSpan w:val="3"/>
             <w:tcBorders>
               <w:top w:val="nil"/>
               <w:left w:val="nil"/>
@@ -3722,6 +3945,7 @@
         <w:tc>
           <w:tcPr>
             <w:tcW w:w="1134" w:type="dxa"/>
+            <w:gridSpan w:val="2"/>
             <w:tcBorders>
               <w:top w:val="nil"/>
               <w:left w:val="nil"/>
@@ -3828,7 +4052,7 @@
         <w:tc>
           <w:tcPr>
             <w:tcW w:w="1499" w:type="dxa"/>
-            <w:gridSpan w:val="2"/>
+            <w:gridSpan w:val="3"/>
             <w:tcBorders>
               <w:top w:val="nil"/>
               <w:left w:val="nil"/>
@@ -3880,7 +4104,7 @@
         <w:tc>
           <w:tcPr>
             <w:tcW w:w="2552" w:type="dxa"/>
-            <w:gridSpan w:val="2"/>
+            <w:gridSpan w:val="5"/>
             <w:tcBorders>
               <w:top w:val="nil"/>
               <w:left w:val="nil"/>
@@ -3931,6 +4155,7 @@
         <w:tc>
           <w:tcPr>
             <w:tcW w:w="709" w:type="dxa"/>
+            <w:gridSpan w:val="2"/>
             <w:tcBorders>
               <w:top w:val="nil"/>
               <w:left w:val="nil"/>
@@ -3956,7 +4181,7 @@
         <w:tc>
           <w:tcPr>
             <w:tcW w:w="1134" w:type="dxa"/>
-            <w:gridSpan w:val="2"/>
+            <w:gridSpan w:val="3"/>
             <w:tcBorders>
               <w:top w:val="nil"/>
               <w:left w:val="nil"/>
@@ -4008,6 +4233,7 @@
         <w:tc>
           <w:tcPr>
             <w:tcW w:w="2126" w:type="dxa"/>
+            <w:gridSpan w:val="3"/>
             <w:tcBorders>
               <w:top w:val="nil"/>
               <w:left w:val="nil"/>
@@ -4033,6 +4259,7 @@
         <w:tc>
           <w:tcPr>
             <w:tcW w:w="1134" w:type="dxa"/>
+            <w:gridSpan w:val="2"/>
             <w:tcBorders>
               <w:top w:val="nil"/>
               <w:left w:val="nil"/>
@@ -4139,7 +4366,7 @@
         <w:tc>
           <w:tcPr>
             <w:tcW w:w="1499" w:type="dxa"/>
-            <w:gridSpan w:val="2"/>
+            <w:gridSpan w:val="3"/>
             <w:tcBorders>
               <w:top w:val="nil"/>
               <w:left w:val="nil"/>
@@ -4191,7 +4418,7 @@
         <w:tc>
           <w:tcPr>
             <w:tcW w:w="2552" w:type="dxa"/>
-            <w:gridSpan w:val="2"/>
+            <w:gridSpan w:val="5"/>
             <w:tcBorders>
               <w:top w:val="nil"/>
               <w:left w:val="nil"/>
@@ -4242,6 +4469,7 @@
         <w:tc>
           <w:tcPr>
             <w:tcW w:w="709" w:type="dxa"/>
+            <w:gridSpan w:val="2"/>
             <w:tcBorders>
               <w:top w:val="nil"/>
               <w:left w:val="nil"/>
@@ -4267,7 +4495,7 @@
         <w:tc>
           <w:tcPr>
             <w:tcW w:w="1134" w:type="dxa"/>
-            <w:gridSpan w:val="2"/>
+            <w:gridSpan w:val="3"/>
             <w:tcBorders>
               <w:top w:val="nil"/>
               <w:left w:val="nil"/>
@@ -4319,6 +4547,7 @@
         <w:tc>
           <w:tcPr>
             <w:tcW w:w="2126" w:type="dxa"/>
+            <w:gridSpan w:val="3"/>
             <w:tcBorders>
               <w:top w:val="nil"/>
               <w:left w:val="nil"/>
@@ -4344,6 +4573,7 @@
         <w:tc>
           <w:tcPr>
             <w:tcW w:w="1134" w:type="dxa"/>
+            <w:gridSpan w:val="2"/>
             <w:tcBorders>
               <w:top w:val="nil"/>
               <w:left w:val="nil"/>
@@ -4450,7 +4680,7 @@
         <w:tc>
           <w:tcPr>
             <w:tcW w:w="1499" w:type="dxa"/>
-            <w:gridSpan w:val="2"/>
+            <w:gridSpan w:val="3"/>
             <w:tcBorders>
               <w:top w:val="nil"/>
               <w:left w:val="nil"/>
@@ -4502,7 +4732,7 @@
         <w:tc>
           <w:tcPr>
             <w:tcW w:w="2552" w:type="dxa"/>
-            <w:gridSpan w:val="2"/>
+            <w:gridSpan w:val="5"/>
             <w:tcBorders>
               <w:top w:val="nil"/>
               <w:left w:val="nil"/>
@@ -4553,317 +4783,7 @@
         <w:tc>
           <w:tcPr>
             <w:tcW w:w="709" w:type="dxa"/>
-            <w:tcBorders>
-              <w:top w:val="nil"/>
-              <w:left w:val="nil"/>
-              <w:bottom w:val="nil"/>
-              <w:right w:val="nil"/>
-            </w:tcBorders>
-            <w:shd w:val="clear" w:color="auto" w:fill="auto"/>
-            <w:noWrap/>
-            <w:vAlign w:val="bottom"/>
-            <w:hideMark/>
-          </w:tcPr>
-          <w:p>
-            <w:pPr>
-              <w:spacing w:after="0" w:line="240" w:lineRule="auto"/>
-              <w:rPr>
-                <w:rFonts w:eastAsia="Times New Roman"/>
-                <w:sz w:val="20"/>
-                <w:szCs w:val="20"/>
-              </w:rPr>
-            </w:pPr>
-          </w:p>
-        </w:tc>
-        <w:tc>
-          <w:tcPr>
-            <w:tcW w:w="1134" w:type="dxa"/>
-            <w:gridSpan w:val="2"/>
-            <w:tcBorders>
-              <w:top w:val="nil"/>
-              <w:left w:val="nil"/>
-              <w:bottom w:val="nil"/>
-              <w:right w:val="nil"/>
-            </w:tcBorders>
-            <w:shd w:val="clear" w:color="auto" w:fill="auto"/>
-            <w:noWrap/>
-            <w:vAlign w:val="bottom"/>
-            <w:hideMark/>
-          </w:tcPr>
-          <w:p>
-            <w:pPr>
-              <w:spacing w:after="0" w:line="240" w:lineRule="auto"/>
-              <w:rPr>
-                <w:rFonts w:eastAsia="Times New Roman"/>
-                <w:sz w:val="20"/>
-                <w:szCs w:val="20"/>
-              </w:rPr>
-            </w:pPr>
-          </w:p>
-        </w:tc>
-        <w:tc>
-          <w:tcPr>
-            <w:tcW w:w="1134" w:type="dxa"/>
-            <w:gridSpan w:val="2"/>
-            <w:tcBorders>
-              <w:top w:val="nil"/>
-              <w:left w:val="nil"/>
-              <w:bottom w:val="nil"/>
-              <w:right w:val="nil"/>
-            </w:tcBorders>
-            <w:shd w:val="clear" w:color="auto" w:fill="auto"/>
-            <w:noWrap/>
-            <w:vAlign w:val="bottom"/>
-            <w:hideMark/>
-          </w:tcPr>
-          <w:p>
-            <w:pPr>
-              <w:spacing w:after="0" w:line="240" w:lineRule="auto"/>
-              <w:rPr>
-                <w:rFonts w:eastAsia="Times New Roman"/>
-                <w:sz w:val="20"/>
-                <w:szCs w:val="20"/>
-              </w:rPr>
-            </w:pPr>
-          </w:p>
-        </w:tc>
-        <w:tc>
-          <w:tcPr>
-            <w:tcW w:w="2126" w:type="dxa"/>
-            <w:tcBorders>
-              <w:top w:val="nil"/>
-              <w:left w:val="nil"/>
-              <w:bottom w:val="nil"/>
-              <w:right w:val="nil"/>
-            </w:tcBorders>
-            <w:shd w:val="clear" w:color="auto" w:fill="auto"/>
-            <w:noWrap/>
-            <w:vAlign w:val="bottom"/>
-            <w:hideMark/>
-          </w:tcPr>
-          <w:p>
-            <w:pPr>
-              <w:spacing w:after="0" w:line="240" w:lineRule="auto"/>
-              <w:rPr>
-                <w:rFonts w:eastAsia="Times New Roman"/>
-                <w:sz w:val="20"/>
-                <w:szCs w:val="20"/>
-              </w:rPr>
-            </w:pPr>
-          </w:p>
-        </w:tc>
-        <w:tc>
-          <w:tcPr>
-            <w:tcW w:w="1134" w:type="dxa"/>
-            <w:tcBorders>
-              <w:top w:val="nil"/>
-              <w:left w:val="nil"/>
-              <w:bottom w:val="nil"/>
-              <w:right w:val="nil"/>
-            </w:tcBorders>
-            <w:shd w:val="clear" w:color="auto" w:fill="auto"/>
-            <w:noWrap/>
-            <w:vAlign w:val="bottom"/>
-            <w:hideMark/>
-          </w:tcPr>
-          <w:p>
-            <w:pPr>
-              <w:spacing w:after="0" w:line="240" w:lineRule="auto"/>
-              <w:rPr>
-                <w:rFonts w:eastAsia="Times New Roman"/>
-                <w:sz w:val="20"/>
-                <w:szCs w:val="20"/>
-              </w:rPr>
-            </w:pPr>
-          </w:p>
-        </w:tc>
-        <w:tc>
-          <w:tcPr>
-            <w:tcW w:w="567" w:type="dxa"/>
-            <w:tcBorders>
-              <w:top w:val="nil"/>
-              <w:left w:val="nil"/>
-              <w:bottom w:val="nil"/>
-              <w:right w:val="nil"/>
-            </w:tcBorders>
-            <w:shd w:val="clear" w:color="auto" w:fill="auto"/>
-            <w:noWrap/>
-            <w:vAlign w:val="bottom"/>
-            <w:hideMark/>
-          </w:tcPr>
-          <w:p>
-            <w:pPr>
-              <w:spacing w:after="0" w:line="240" w:lineRule="auto"/>
-              <w:rPr>
-                <w:rFonts w:eastAsia="Times New Roman"/>
-                <w:sz w:val="20"/>
-                <w:szCs w:val="20"/>
-              </w:rPr>
-            </w:pPr>
-          </w:p>
-        </w:tc>
-      </w:tr>
-      <w:tr>
-        <w:trPr>
-          <w:trHeight w:val="288"/>
-        </w:trPr>
-        <w:tc>
-          <w:tcPr>
-            <w:tcW w:w="532" w:type="dxa"/>
-            <w:tcBorders>
-              <w:top w:val="nil"/>
-              <w:left w:val="nil"/>
-              <w:bottom w:val="nil"/>
-              <w:right w:val="nil"/>
-            </w:tcBorders>
-            <w:shd w:val="clear" w:color="auto" w:fill="auto"/>
-            <w:noWrap/>
-            <w:vAlign w:val="bottom"/>
-            <w:hideMark/>
-          </w:tcPr>
-          <w:p>
-            <w:pPr>
-              <w:spacing w:after="0" w:line="240" w:lineRule="auto"/>
-              <w:rPr>
-                <w:rFonts w:eastAsia="Times New Roman"/>
-                <w:sz w:val="20"/>
-                <w:szCs w:val="20"/>
-              </w:rPr>
-            </w:pPr>
-          </w:p>
-        </w:tc>
-        <w:tc>
-          <w:tcPr>
-            <w:tcW w:w="3154" w:type="dxa"/>
-            <w:gridSpan w:val="2"/>
-            <w:tcBorders>
-              <w:top w:val="nil"/>
-              <w:left w:val="nil"/>
-              <w:bottom w:val="nil"/>
-              <w:right w:val="nil"/>
-            </w:tcBorders>
-            <w:shd w:val="clear" w:color="auto" w:fill="auto"/>
-            <w:noWrap/>
-            <w:vAlign w:val="bottom"/>
-            <w:hideMark/>
-          </w:tcPr>
-          <w:p>
-            <w:pPr>
-              <w:spacing w:after="0" w:line="240" w:lineRule="auto"/>
-              <w:rPr>
-                <w:rFonts w:eastAsia="Times New Roman"/>
-                <w:sz w:val="20"/>
-                <w:szCs w:val="20"/>
-              </w:rPr>
-            </w:pPr>
-          </w:p>
-        </w:tc>
-        <w:tc>
-          <w:tcPr>
-            <w:tcW w:w="1499" w:type="dxa"/>
-            <w:gridSpan w:val="2"/>
-            <w:tcBorders>
-              <w:top w:val="nil"/>
-              <w:left w:val="nil"/>
-              <w:bottom w:val="nil"/>
-              <w:right w:val="nil"/>
-            </w:tcBorders>
-            <w:shd w:val="clear" w:color="auto" w:fill="auto"/>
-            <w:noWrap/>
-            <w:vAlign w:val="bottom"/>
-            <w:hideMark/>
-          </w:tcPr>
-          <w:p>
-            <w:pPr>
-              <w:spacing w:after="0" w:line="240" w:lineRule="auto"/>
-              <w:rPr>
-                <w:rFonts w:eastAsia="Times New Roman"/>
-                <w:sz w:val="20"/>
-                <w:szCs w:val="20"/>
-              </w:rPr>
-            </w:pPr>
-          </w:p>
-        </w:tc>
-        <w:tc>
-          <w:tcPr>
-            <w:tcW w:w="1194" w:type="dxa"/>
-            <w:gridSpan w:val="2"/>
-            <w:tcBorders>
-              <w:top w:val="nil"/>
-              <w:left w:val="nil"/>
-              <w:bottom w:val="nil"/>
-              <w:right w:val="nil"/>
-            </w:tcBorders>
-            <w:shd w:val="clear" w:color="auto" w:fill="auto"/>
-            <w:noWrap/>
-            <w:vAlign w:val="bottom"/>
-            <w:hideMark/>
-          </w:tcPr>
-          <w:p>
-            <w:pPr>
-              <w:spacing w:after="0" w:line="240" w:lineRule="auto"/>
-              <w:rPr>
-                <w:rFonts w:eastAsia="Times New Roman"/>
-                <w:sz w:val="20"/>
-                <w:szCs w:val="20"/>
-              </w:rPr>
-            </w:pPr>
-          </w:p>
-        </w:tc>
-        <w:tc>
-          <w:tcPr>
-            <w:tcW w:w="2552" w:type="dxa"/>
-            <w:gridSpan w:val="2"/>
-            <w:tcBorders>
-              <w:top w:val="nil"/>
-              <w:left w:val="nil"/>
-              <w:bottom w:val="nil"/>
-              <w:right w:val="nil"/>
-            </w:tcBorders>
-            <w:shd w:val="clear" w:color="auto" w:fill="auto"/>
-            <w:noWrap/>
-            <w:vAlign w:val="bottom"/>
-            <w:hideMark/>
-          </w:tcPr>
-          <w:p>
-            <w:pPr>
-              <w:spacing w:after="0" w:line="240" w:lineRule="auto"/>
-              <w:rPr>
-                <w:rFonts w:eastAsia="Times New Roman"/>
-                <w:sz w:val="20"/>
-                <w:szCs w:val="20"/>
-              </w:rPr>
-            </w:pPr>
-          </w:p>
-        </w:tc>
-        <w:tc>
-          <w:tcPr>
-            <w:tcW w:w="567" w:type="dxa"/>
-            <w:tcBorders>
-              <w:top w:val="nil"/>
-              <w:left w:val="nil"/>
-              <w:bottom w:val="nil"/>
-              <w:right w:val="nil"/>
-            </w:tcBorders>
-            <w:shd w:val="clear" w:color="auto" w:fill="auto"/>
-            <w:noWrap/>
-            <w:vAlign w:val="bottom"/>
-            <w:hideMark/>
-          </w:tcPr>
-          <w:p>
-            <w:pPr>
-              <w:spacing w:after="0" w:line="240" w:lineRule="auto"/>
-              <w:rPr>
-                <w:rFonts w:eastAsia="Times New Roman"/>
-                <w:sz w:val="20"/>
-                <w:szCs w:val="20"/>
-              </w:rPr>
-            </w:pPr>
-          </w:p>
-        </w:tc>
-        <w:tc>
-          <w:tcPr>
-            <w:tcW w:w="709" w:type="dxa"/>
+            <w:gridSpan w:val="2"/>
             <w:tcBorders>
               <w:top w:val="nil"/>
               <w:left w:val="nil"/>
@@ -4889,7 +4809,7 @@
         <w:tc>
           <w:tcPr>
             <w:tcW w:w="4394" w:type="dxa"/>
-            <w:gridSpan w:val="5"/>
+            <w:gridSpan w:val="8"/>
             <w:tcBorders>
               <w:top w:val="nil"/>
               <w:left w:val="nil"/>
@@ -4928,6 +4848,7 @@
         <w:tc>
           <w:tcPr>
             <w:tcW w:w="1134" w:type="dxa"/>
+            <w:gridSpan w:val="2"/>
             <w:tcBorders>
               <w:top w:val="nil"/>
               <w:left w:val="nil"/>

--- a/src/views/FileMau/FileMauSoBanSao.docx
+++ b/src/views/FileMau/FileMauSoBanSao.docx
@@ -2110,7 +2110,16 @@
                 <w:sz w:val="22"/>
                 <w:szCs w:val="22"/>
               </w:rPr>
-              <w:t>{#students}{stt</w:t>
+              <w:t>{#students}{</w:t>
+            </w:r>
+            <w:r>
+              <w:rPr>
+                <w:rFonts w:ascii="Calibri" w:eastAsia="Times New Roman" w:hAnsi="Calibri" w:cs="Calibri"/>
+                <w:color w:val="000000"/>
+                <w:sz w:val="22"/>
+                <w:szCs w:val="22"/>
+              </w:rPr>
+              <w:t>idx</w:t>
             </w:r>
             <w:r>
               <w:rPr>
@@ -2163,7 +2172,23 @@
                 <w:szCs w:val="22"/>
                 <w:lang w:val="fr-FR"/>
               </w:rPr>
-              <w:t>hocSinh.hoTen</w:t>
+              <w:t xml:space="preserve"> </w:t>
+            </w:r>
+            <w:r>
+              <w:rPr>
+                <w:sz w:val="22"/>
+                <w:szCs w:val="22"/>
+                <w:lang w:val="fr-FR"/>
+              </w:rPr>
+              <w:t>hoTen</w:t>
+            </w:r>
+            <w:r>
+              <w:rPr>
+                <w:sz w:val="22"/>
+                <w:szCs w:val="22"/>
+                <w:lang w:val="fr-FR"/>
+              </w:rPr>
+              <w:t>_fm</w:t>
             </w:r>
             <w:r>
               <w:rPr>
@@ -2245,7 +2270,43 @@
                 <w:sz w:val="22"/>
                 <w:szCs w:val="22"/>
               </w:rPr>
-              <w:t>{hocSinh.noiSinh}</w:t>
+              <w:t>{</w:t>
+            </w:r>
+            <w:r>
+              <w:rPr>
+                <w:rFonts w:ascii="Calibri" w:eastAsia="Times New Roman" w:hAnsi="Calibri" w:cs="Calibri"/>
+                <w:color w:val="000000"/>
+                <w:sz w:val="22"/>
+                <w:szCs w:val="22"/>
+              </w:rPr>
+              <w:t xml:space="preserve"> </w:t>
+            </w:r>
+            <w:r>
+              <w:rPr>
+                <w:rFonts w:ascii="Calibri" w:eastAsia="Times New Roman" w:hAnsi="Calibri" w:cs="Calibri"/>
+                <w:color w:val="000000"/>
+                <w:sz w:val="22"/>
+                <w:szCs w:val="22"/>
+              </w:rPr>
+              <w:t>noiSinh</w:t>
+            </w:r>
+            <w:r>
+              <w:rPr>
+                <w:rFonts w:ascii="Calibri" w:eastAsia="Times New Roman" w:hAnsi="Calibri" w:cs="Calibri"/>
+                <w:color w:val="000000"/>
+                <w:sz w:val="22"/>
+                <w:szCs w:val="22"/>
+              </w:rPr>
+              <w:t>_fm</w:t>
+            </w:r>
+            <w:r>
+              <w:rPr>
+                <w:rFonts w:ascii="Calibri" w:eastAsia="Times New Roman" w:hAnsi="Calibri" w:cs="Calibri"/>
+                <w:color w:val="000000"/>
+                <w:sz w:val="22"/>
+                <w:szCs w:val="22"/>
+              </w:rPr>
+              <w:t>}</w:t>
             </w:r>
           </w:p>
         </w:tc>
@@ -2281,7 +2342,18 @@
                 <w:sz w:val="22"/>
                 <w:szCs w:val="22"/>
               </w:rPr>
-              <w:t>{gioiTinh_fm}</w:t>
+              <w:t>{gioiTinh_fm</w:t>
+            </w:r>
+            <w:bookmarkStart w:id="0" w:name="_GoBack"/>
+            <w:bookmarkEnd w:id="0"/>
+            <w:r>
+              <w:rPr>
+                <w:rFonts w:ascii="Calibri" w:eastAsia="Times New Roman" w:hAnsi="Calibri" w:cs="Calibri"/>
+                <w:color w:val="000000"/>
+                <w:sz w:val="22"/>
+                <w:szCs w:val="22"/>
+              </w:rPr>
+              <w:t>}</w:t>
             </w:r>
           </w:p>
         </w:tc>
@@ -2317,7 +2389,43 @@
                 <w:sz w:val="22"/>
                 <w:szCs w:val="22"/>
               </w:rPr>
-              <w:t>{hocSinh.danToc}</w:t>
+              <w:t>{</w:t>
+            </w:r>
+            <w:r>
+              <w:rPr>
+                <w:rFonts w:ascii="Calibri" w:eastAsia="Times New Roman" w:hAnsi="Calibri" w:cs="Calibri"/>
+                <w:color w:val="000000"/>
+                <w:sz w:val="22"/>
+                <w:szCs w:val="22"/>
+              </w:rPr>
+              <w:t xml:space="preserve"> </w:t>
+            </w:r>
+            <w:r>
+              <w:rPr>
+                <w:rFonts w:ascii="Calibri" w:eastAsia="Times New Roman" w:hAnsi="Calibri" w:cs="Calibri"/>
+                <w:color w:val="000000"/>
+                <w:sz w:val="22"/>
+                <w:szCs w:val="22"/>
+              </w:rPr>
+              <w:t>danToc</w:t>
+            </w:r>
+            <w:r>
+              <w:rPr>
+                <w:rFonts w:ascii="Calibri" w:eastAsia="Times New Roman" w:hAnsi="Calibri" w:cs="Calibri"/>
+                <w:color w:val="000000"/>
+                <w:sz w:val="22"/>
+                <w:szCs w:val="22"/>
+              </w:rPr>
+              <w:t>_fm</w:t>
+            </w:r>
+            <w:r>
+              <w:rPr>
+                <w:rFonts w:ascii="Calibri" w:eastAsia="Times New Roman" w:hAnsi="Calibri" w:cs="Calibri"/>
+                <w:color w:val="000000"/>
+                <w:sz w:val="22"/>
+                <w:szCs w:val="22"/>
+              </w:rPr>
+              <w:t>}</w:t>
             </w:r>
           </w:p>
         </w:tc>
@@ -2354,7 +2462,25 @@
                 <w:sz w:val="22"/>
                 <w:szCs w:val="22"/>
               </w:rPr>
-              <w:t>{hocSinh.xepLoai}</w:t>
+              <w:t>{xepLoai</w:t>
+            </w:r>
+            <w:r>
+              <w:rPr>
+                <w:rFonts w:ascii="Calibri" w:eastAsia="Times New Roman" w:hAnsi="Calibri" w:cs="Calibri"/>
+                <w:color w:val="000000"/>
+                <w:sz w:val="22"/>
+                <w:szCs w:val="22"/>
+              </w:rPr>
+              <w:t>_fm</w:t>
+            </w:r>
+            <w:r>
+              <w:rPr>
+                <w:rFonts w:ascii="Calibri" w:eastAsia="Times New Roman" w:hAnsi="Calibri" w:cs="Calibri"/>
+                <w:color w:val="000000"/>
+                <w:sz w:val="22"/>
+                <w:szCs w:val="22"/>
+              </w:rPr>
+              <w:t>}</w:t>
             </w:r>
           </w:p>
         </w:tc>
@@ -2391,7 +2517,43 @@
                 <w:sz w:val="22"/>
                 <w:szCs w:val="22"/>
               </w:rPr>
-              <w:t>{hocSinh.soHieuVanBang}</w:t>
+              <w:t>{</w:t>
+            </w:r>
+            <w:r>
+              <w:rPr>
+                <w:rFonts w:ascii="Calibri" w:eastAsia="Times New Roman" w:hAnsi="Calibri" w:cs="Calibri"/>
+                <w:color w:val="000000"/>
+                <w:sz w:val="22"/>
+                <w:szCs w:val="22"/>
+              </w:rPr>
+              <w:t xml:space="preserve"> </w:t>
+            </w:r>
+            <w:r>
+              <w:rPr>
+                <w:rFonts w:ascii="Calibri" w:eastAsia="Times New Roman" w:hAnsi="Calibri" w:cs="Calibri"/>
+                <w:color w:val="000000"/>
+                <w:sz w:val="22"/>
+                <w:szCs w:val="22"/>
+              </w:rPr>
+              <w:t>soHieuVanBang</w:t>
+            </w:r>
+            <w:r>
+              <w:rPr>
+                <w:rFonts w:ascii="Calibri" w:eastAsia="Times New Roman" w:hAnsi="Calibri" w:cs="Calibri"/>
+                <w:color w:val="000000"/>
+                <w:sz w:val="22"/>
+                <w:szCs w:val="22"/>
+              </w:rPr>
+              <w:t>_fm</w:t>
+            </w:r>
+            <w:r>
+              <w:rPr>
+                <w:rFonts w:ascii="Calibri" w:eastAsia="Times New Roman" w:hAnsi="Calibri" w:cs="Calibri"/>
+                <w:color w:val="000000"/>
+                <w:sz w:val="22"/>
+                <w:szCs w:val="22"/>
+              </w:rPr>
+              <w:t>}</w:t>
             </w:r>
           </w:p>
         </w:tc>
@@ -2429,7 +2591,25 @@
                 <w:sz w:val="22"/>
                 <w:szCs w:val="22"/>
               </w:rPr>
-              <w:t>{soVaoSoBanSao}</w:t>
+              <w:t>{soVaoSoBanSao</w:t>
+            </w:r>
+            <w:r>
+              <w:rPr>
+                <w:rFonts w:ascii="Calibri" w:eastAsia="Times New Roman" w:hAnsi="Calibri" w:cs="Calibri"/>
+                <w:color w:val="000000"/>
+                <w:sz w:val="22"/>
+                <w:szCs w:val="22"/>
+              </w:rPr>
+              <w:t>_fm</w:t>
+            </w:r>
+            <w:r>
+              <w:rPr>
+                <w:rFonts w:ascii="Calibri" w:eastAsia="Times New Roman" w:hAnsi="Calibri" w:cs="Calibri"/>
+                <w:color w:val="000000"/>
+                <w:sz w:val="22"/>
+                <w:szCs w:val="22"/>
+              </w:rPr>
+              <w:t>}</w:t>
             </w:r>
             <w:r>
               <w:rPr>
@@ -3307,8 +3487,6 @@
               </w:rPr>
               <w:t>Trưởng phòng</w:t>
             </w:r>
-            <w:bookmarkStart w:id="0" w:name="_GoBack"/>
-            <w:bookmarkEnd w:id="0"/>
           </w:p>
         </w:tc>
         <w:tc>

--- a/src/views/FileMau/FileMauSoBanSao.docx
+++ b/src/views/FileMau/FileMauSoBanSao.docx
@@ -1,6 +1,6 @@
 
 <file path=word/document.xml><?xml version="1.0" encoding="utf-8"?>
-<w:document xmlns:wpc="http://schemas.microsoft.com/office/word/2010/wordprocessingCanvas" xmlns:mc="http://schemas.openxmlformats.org/markup-compatibility/2006" xmlns:o="urn:schemas-microsoft-com:office:office" xmlns:r="http://schemas.openxmlformats.org/officeDocument/2006/relationships" xmlns:m="http://schemas.openxmlformats.org/officeDocument/2006/math" xmlns:v="urn:schemas-microsoft-com:vml" xmlns:wp14="http://schemas.microsoft.com/office/word/2010/wordprocessingDrawing" xmlns:wp="http://schemas.openxmlformats.org/drawingml/2006/wordprocessingDrawing" xmlns:w10="urn:schemas-microsoft-com:office:word" xmlns:w="http://schemas.openxmlformats.org/wordprocessingml/2006/main" xmlns:w14="http://schemas.microsoft.com/office/word/2010/wordml" xmlns:w15="http://schemas.microsoft.com/office/word/2012/wordml" xmlns:wpg="http://schemas.microsoft.com/office/word/2010/wordprocessingGroup" xmlns:wpi="http://schemas.microsoft.com/office/word/2010/wordprocessingInk" xmlns:wne="http://schemas.microsoft.com/office/word/2006/wordml" xmlns:wps="http://schemas.microsoft.com/office/word/2010/wordprocessingShape" mc:Ignorable="w14 w15 wp14">
+<w:document xmlns:wpc="http://schemas.microsoft.com/office/word/2010/wordprocessingCanvas" xmlns:cx="http://schemas.microsoft.com/office/drawing/2014/chartex" xmlns:cx1="http://schemas.microsoft.com/office/drawing/2015/9/8/chartex" xmlns:cx2="http://schemas.microsoft.com/office/drawing/2015/10/21/chartex" xmlns:cx3="http://schemas.microsoft.com/office/drawing/2016/5/9/chartex" xmlns:cx4="http://schemas.microsoft.com/office/drawing/2016/5/10/chartex" xmlns:cx5="http://schemas.microsoft.com/office/drawing/2016/5/11/chartex" xmlns:cx6="http://schemas.microsoft.com/office/drawing/2016/5/12/chartex" xmlns:cx7="http://schemas.microsoft.com/office/drawing/2016/5/13/chartex" xmlns:cx8="http://schemas.microsoft.com/office/drawing/2016/5/14/chartex" xmlns:mc="http://schemas.openxmlformats.org/markup-compatibility/2006" xmlns:aink="http://schemas.microsoft.com/office/drawing/2016/ink" xmlns:am3d="http://schemas.microsoft.com/office/drawing/2017/model3d" xmlns:o="urn:schemas-microsoft-com:office:office" xmlns:r="http://schemas.openxmlformats.org/officeDocument/2006/relationships" xmlns:m="http://schemas.openxmlformats.org/officeDocument/2006/math" xmlns:v="urn:schemas-microsoft-com:vml" xmlns:wp14="http://schemas.microsoft.com/office/word/2010/wordprocessingDrawing" xmlns:wp="http://schemas.openxmlformats.org/drawingml/2006/wordprocessingDrawing" xmlns:w10="urn:schemas-microsoft-com:office:word" xmlns:w="http://schemas.openxmlformats.org/wordprocessingml/2006/main" xmlns:w14="http://schemas.microsoft.com/office/word/2010/wordml" xmlns:w15="http://schemas.microsoft.com/office/word/2012/wordml" xmlns:w16cex="http://schemas.microsoft.com/office/word/2018/wordml/cex" xmlns:w16cid="http://schemas.microsoft.com/office/word/2016/wordml/cid" xmlns:w16="http://schemas.microsoft.com/office/word/2018/wordml" xmlns:w16sdtdh="http://schemas.microsoft.com/office/word/2020/wordml/sdtdatahash" xmlns:w16se="http://schemas.microsoft.com/office/word/2015/wordml/symex" xmlns:wpg="http://schemas.microsoft.com/office/word/2010/wordprocessingGroup" xmlns:wpi="http://schemas.microsoft.com/office/word/2010/wordprocessingInk" xmlns:wne="http://schemas.microsoft.com/office/word/2006/wordml" xmlns:wps="http://schemas.microsoft.com/office/word/2010/wordprocessingShape" mc:Ignorable="w14 w15 w16se w16cid w16 w16cex w16sdtdh wp14">
   <w:body>
     <w:tbl>
       <w:tblPr>
@@ -21,8 +21,8 @@
         <w:gridCol w:w="1039"/>
         <w:gridCol w:w="14"/>
         <w:gridCol w:w="567"/>
-        <w:gridCol w:w="709"/>
-        <w:gridCol w:w="223"/>
+        <w:gridCol w:w="790"/>
+        <w:gridCol w:w="142"/>
         <w:gridCol w:w="567"/>
         <w:gridCol w:w="344"/>
         <w:gridCol w:w="365"/>
@@ -75,7 +75,27 @@
                 <w:sz w:val="22"/>
                 <w:szCs w:val="22"/>
               </w:rPr>
-              <w:t>{uyBanNhanDan}</w:t>
+              <w:t>{</w:t>
+            </w:r>
+            <w:proofErr w:type="spellStart"/>
+            <w:r>
+              <w:rPr>
+                <w:rFonts w:ascii="Calibri" w:eastAsia="Times New Roman" w:hAnsi="Calibri" w:cs="Calibri"/>
+                <w:color w:val="000000"/>
+                <w:sz w:val="22"/>
+                <w:szCs w:val="22"/>
+              </w:rPr>
+              <w:t>uyBanNhanDan</w:t>
+            </w:r>
+            <w:proofErr w:type="spellEnd"/>
+            <w:r>
+              <w:rPr>
+                <w:rFonts w:ascii="Calibri" w:eastAsia="Times New Roman" w:hAnsi="Calibri" w:cs="Calibri"/>
+                <w:color w:val="000000"/>
+                <w:sz w:val="22"/>
+                <w:szCs w:val="22"/>
+              </w:rPr>
+              <w:t>}</w:t>
             </w:r>
           </w:p>
         </w:tc>
@@ -174,7 +194,29 @@
                 <w:sz w:val="22"/>
                 <w:szCs w:val="22"/>
               </w:rPr>
-              <w:t>{coQuanCapBang}</w:t>
+              <w:t>{</w:t>
+            </w:r>
+            <w:proofErr w:type="spellStart"/>
+            <w:r>
+              <w:rPr>
+                <w:rFonts w:ascii="Calibri" w:eastAsia="Times New Roman" w:hAnsi="Calibri" w:cs="Calibri"/>
+                <w:b/>
+                <w:bCs/>
+                <w:sz w:val="22"/>
+                <w:szCs w:val="22"/>
+              </w:rPr>
+              <w:t>coQuanCapBang</w:t>
+            </w:r>
+            <w:proofErr w:type="spellEnd"/>
+            <w:r>
+              <w:rPr>
+                <w:rFonts w:ascii="Calibri" w:eastAsia="Times New Roman" w:hAnsi="Calibri" w:cs="Calibri"/>
+                <w:b/>
+                <w:bCs/>
+                <w:sz w:val="22"/>
+                <w:szCs w:val="22"/>
+              </w:rPr>
+              <w:t>}</w:t>
             </w:r>
           </w:p>
         </w:tc>
@@ -477,7 +519,7 @@
               <mc:AlternateContent>
                 <mc:Choice Requires="wps">
                   <w:drawing>
-                    <wp:anchor distT="0" distB="0" distL="114300" distR="114300" simplePos="0" relativeHeight="251659264" behindDoc="0" locked="0" layoutInCell="1" allowOverlap="1" wp14:anchorId="53A00A1D" wp14:editId="3DB0EE00">
+                    <wp:anchor distT="0" distB="0" distL="114300" distR="114300" simplePos="0" relativeHeight="251659264" behindDoc="0" locked="0" layoutInCell="1" allowOverlap="1" wp14:anchorId="38BEDC9D" wp14:editId="0D223367">
                       <wp:simplePos x="0" y="0"/>
                       <wp:positionH relativeFrom="column">
                         <wp:posOffset>680720</wp:posOffset>
@@ -829,14 +871,145 @@
                 <w:szCs w:val="22"/>
               </w:rPr>
             </w:pPr>
-            <w:r>
-              <w:rPr>
-                <w:rFonts w:ascii="Calibri" w:eastAsia="Times New Roman" w:hAnsi="Calibri" w:cs="Calibri"/>
-                <w:color w:val="000000"/>
-                <w:sz w:val="22"/>
-                <w:szCs w:val="22"/>
-              </w:rPr>
-              <w:t xml:space="preserve">Quyết định công nhận tốt nghiệp số </w:t>
+            <w:proofErr w:type="spellStart"/>
+            <w:r>
+              <w:rPr>
+                <w:rFonts w:ascii="Calibri" w:eastAsia="Times New Roman" w:hAnsi="Calibri" w:cs="Calibri"/>
+                <w:color w:val="000000"/>
+                <w:sz w:val="22"/>
+                <w:szCs w:val="22"/>
+              </w:rPr>
+              <w:t>Quyết</w:t>
+            </w:r>
+            <w:proofErr w:type="spellEnd"/>
+            <w:r>
+              <w:rPr>
+                <w:rFonts w:ascii="Calibri" w:eastAsia="Times New Roman" w:hAnsi="Calibri" w:cs="Calibri"/>
+                <w:color w:val="000000"/>
+                <w:sz w:val="22"/>
+                <w:szCs w:val="22"/>
+              </w:rPr>
+              <w:t xml:space="preserve"> </w:t>
+            </w:r>
+            <w:proofErr w:type="spellStart"/>
+            <w:r>
+              <w:rPr>
+                <w:rFonts w:ascii="Calibri" w:eastAsia="Times New Roman" w:hAnsi="Calibri" w:cs="Calibri"/>
+                <w:color w:val="000000"/>
+                <w:sz w:val="22"/>
+                <w:szCs w:val="22"/>
+              </w:rPr>
+              <w:t>định</w:t>
+            </w:r>
+            <w:proofErr w:type="spellEnd"/>
+            <w:r>
+              <w:rPr>
+                <w:rFonts w:ascii="Calibri" w:eastAsia="Times New Roman" w:hAnsi="Calibri" w:cs="Calibri"/>
+                <w:color w:val="000000"/>
+                <w:sz w:val="22"/>
+                <w:szCs w:val="22"/>
+              </w:rPr>
+              <w:t xml:space="preserve"> </w:t>
+            </w:r>
+            <w:proofErr w:type="spellStart"/>
+            <w:r>
+              <w:rPr>
+                <w:rFonts w:ascii="Calibri" w:eastAsia="Times New Roman" w:hAnsi="Calibri" w:cs="Calibri"/>
+                <w:color w:val="000000"/>
+                <w:sz w:val="22"/>
+                <w:szCs w:val="22"/>
+              </w:rPr>
+              <w:t>công</w:t>
+            </w:r>
+            <w:proofErr w:type="spellEnd"/>
+            <w:r>
+              <w:rPr>
+                <w:rFonts w:ascii="Calibri" w:eastAsia="Times New Roman" w:hAnsi="Calibri" w:cs="Calibri"/>
+                <w:color w:val="000000"/>
+                <w:sz w:val="22"/>
+                <w:szCs w:val="22"/>
+              </w:rPr>
+              <w:t xml:space="preserve"> </w:t>
+            </w:r>
+            <w:proofErr w:type="spellStart"/>
+            <w:r>
+              <w:rPr>
+                <w:rFonts w:ascii="Calibri" w:eastAsia="Times New Roman" w:hAnsi="Calibri" w:cs="Calibri"/>
+                <w:color w:val="000000"/>
+                <w:sz w:val="22"/>
+                <w:szCs w:val="22"/>
+              </w:rPr>
+              <w:t>nhận</w:t>
+            </w:r>
+            <w:proofErr w:type="spellEnd"/>
+            <w:r>
+              <w:rPr>
+                <w:rFonts w:ascii="Calibri" w:eastAsia="Times New Roman" w:hAnsi="Calibri" w:cs="Calibri"/>
+                <w:color w:val="000000"/>
+                <w:sz w:val="22"/>
+                <w:szCs w:val="22"/>
+              </w:rPr>
+              <w:t xml:space="preserve"> </w:t>
+            </w:r>
+            <w:proofErr w:type="spellStart"/>
+            <w:r>
+              <w:rPr>
+                <w:rFonts w:ascii="Calibri" w:eastAsia="Times New Roman" w:hAnsi="Calibri" w:cs="Calibri"/>
+                <w:color w:val="000000"/>
+                <w:sz w:val="22"/>
+                <w:szCs w:val="22"/>
+              </w:rPr>
+              <w:t>tốt</w:t>
+            </w:r>
+            <w:proofErr w:type="spellEnd"/>
+            <w:r>
+              <w:rPr>
+                <w:rFonts w:ascii="Calibri" w:eastAsia="Times New Roman" w:hAnsi="Calibri" w:cs="Calibri"/>
+                <w:color w:val="000000"/>
+                <w:sz w:val="22"/>
+                <w:szCs w:val="22"/>
+              </w:rPr>
+              <w:t xml:space="preserve"> </w:t>
+            </w:r>
+            <w:proofErr w:type="spellStart"/>
+            <w:r>
+              <w:rPr>
+                <w:rFonts w:ascii="Calibri" w:eastAsia="Times New Roman" w:hAnsi="Calibri" w:cs="Calibri"/>
+                <w:color w:val="000000"/>
+                <w:sz w:val="22"/>
+                <w:szCs w:val="22"/>
+              </w:rPr>
+              <w:t>nghiệp</w:t>
+            </w:r>
+            <w:proofErr w:type="spellEnd"/>
+            <w:r>
+              <w:rPr>
+                <w:rFonts w:ascii="Calibri" w:eastAsia="Times New Roman" w:hAnsi="Calibri" w:cs="Calibri"/>
+                <w:color w:val="000000"/>
+                <w:sz w:val="22"/>
+                <w:szCs w:val="22"/>
+              </w:rPr>
+              <w:t xml:space="preserve"> </w:t>
+            </w:r>
+            <w:proofErr w:type="spellStart"/>
+            <w:r>
+              <w:rPr>
+                <w:rFonts w:ascii="Calibri" w:eastAsia="Times New Roman" w:hAnsi="Calibri" w:cs="Calibri"/>
+                <w:color w:val="000000"/>
+                <w:sz w:val="22"/>
+                <w:szCs w:val="22"/>
+              </w:rPr>
+              <w:t>số</w:t>
+            </w:r>
+            <w:proofErr w:type="spellEnd"/>
+            <w:r>
+              <w:rPr>
+                <w:rFonts w:ascii="Calibri" w:eastAsia="Times New Roman" w:hAnsi="Calibri" w:cs="Calibri"/>
+                <w:color w:val="000000"/>
+                <w:sz w:val="22"/>
+                <w:szCs w:val="22"/>
+              </w:rPr>
+              <w:t xml:space="preserve"> </w:t>
             </w:r>
             <w:r>
               <w:rPr>
@@ -847,6 +1020,7 @@
               </w:rPr>
               <w:t>{</w:t>
             </w:r>
+            <w:proofErr w:type="spellStart"/>
             <w:r>
               <w:rPr>
                 <w:rFonts w:ascii="Calibri" w:eastAsia="Times New Roman" w:hAnsi="Calibri" w:cs="Calibri"/>
@@ -856,6 +1030,7 @@
               </w:rPr>
               <w:t>quyetDinh</w:t>
             </w:r>
+            <w:proofErr w:type="spellEnd"/>
             <w:r>
               <w:rPr>
                 <w:rFonts w:ascii="Calibri" w:eastAsia="Times New Roman" w:hAnsi="Calibri" w:cs="Calibri"/>
@@ -970,14 +1145,65 @@
                 <w:szCs w:val="22"/>
               </w:rPr>
             </w:pPr>
-            <w:r>
-              <w:rPr>
-                <w:rFonts w:ascii="Calibri" w:eastAsia="Times New Roman" w:hAnsi="Calibri" w:cs="Calibri"/>
-                <w:color w:val="000000"/>
-                <w:sz w:val="22"/>
-                <w:szCs w:val="22"/>
-              </w:rPr>
-              <w:t xml:space="preserve">Năm tốt nghiệp: </w:t>
+            <w:proofErr w:type="spellStart"/>
+            <w:r>
+              <w:rPr>
+                <w:rFonts w:ascii="Calibri" w:eastAsia="Times New Roman" w:hAnsi="Calibri" w:cs="Calibri"/>
+                <w:color w:val="000000"/>
+                <w:sz w:val="22"/>
+                <w:szCs w:val="22"/>
+              </w:rPr>
+              <w:t>Năm</w:t>
+            </w:r>
+            <w:proofErr w:type="spellEnd"/>
+            <w:r>
+              <w:rPr>
+                <w:rFonts w:ascii="Calibri" w:eastAsia="Times New Roman" w:hAnsi="Calibri" w:cs="Calibri"/>
+                <w:color w:val="000000"/>
+                <w:sz w:val="22"/>
+                <w:szCs w:val="22"/>
+              </w:rPr>
+              <w:t xml:space="preserve"> </w:t>
+            </w:r>
+            <w:proofErr w:type="spellStart"/>
+            <w:r>
+              <w:rPr>
+                <w:rFonts w:ascii="Calibri" w:eastAsia="Times New Roman" w:hAnsi="Calibri" w:cs="Calibri"/>
+                <w:color w:val="000000"/>
+                <w:sz w:val="22"/>
+                <w:szCs w:val="22"/>
+              </w:rPr>
+              <w:t>tốt</w:t>
+            </w:r>
+            <w:proofErr w:type="spellEnd"/>
+            <w:r>
+              <w:rPr>
+                <w:rFonts w:ascii="Calibri" w:eastAsia="Times New Roman" w:hAnsi="Calibri" w:cs="Calibri"/>
+                <w:color w:val="000000"/>
+                <w:sz w:val="22"/>
+                <w:szCs w:val="22"/>
+              </w:rPr>
+              <w:t xml:space="preserve"> </w:t>
+            </w:r>
+            <w:proofErr w:type="spellStart"/>
+            <w:r>
+              <w:rPr>
+                <w:rFonts w:ascii="Calibri" w:eastAsia="Times New Roman" w:hAnsi="Calibri" w:cs="Calibri"/>
+                <w:color w:val="000000"/>
+                <w:sz w:val="22"/>
+                <w:szCs w:val="22"/>
+              </w:rPr>
+              <w:t>nghiệp</w:t>
+            </w:r>
+            <w:proofErr w:type="spellEnd"/>
+            <w:r>
+              <w:rPr>
+                <w:rFonts w:ascii="Calibri" w:eastAsia="Times New Roman" w:hAnsi="Calibri" w:cs="Calibri"/>
+                <w:color w:val="000000"/>
+                <w:sz w:val="22"/>
+                <w:szCs w:val="22"/>
+              </w:rPr>
+              <w:t xml:space="preserve">: </w:t>
             </w:r>
             <w:r>
               <w:rPr>
@@ -988,6 +1214,7 @@
               </w:rPr>
               <w:t>{</w:t>
             </w:r>
+            <w:proofErr w:type="spellStart"/>
             <w:r>
               <w:rPr>
                 <w:rFonts w:ascii="Calibri" w:eastAsia="Times New Roman" w:hAnsi="Calibri" w:cs="Calibri"/>
@@ -997,6 +1224,7 @@
               </w:rPr>
               <w:t>namThi</w:t>
             </w:r>
+            <w:proofErr w:type="spellEnd"/>
             <w:r>
               <w:rPr>
                 <w:rFonts w:ascii="Calibri" w:eastAsia="Times New Roman" w:hAnsi="Calibri" w:cs="Calibri"/>
@@ -1090,23 +1318,94 @@
                 <w:szCs w:val="22"/>
               </w:rPr>
             </w:pPr>
-            <w:r>
-              <w:rPr>
-                <w:rFonts w:ascii="Calibri" w:eastAsia="Times New Roman" w:hAnsi="Calibri" w:cs="Calibri"/>
-                <w:color w:val="000000"/>
-                <w:sz w:val="22"/>
-                <w:szCs w:val="22"/>
-              </w:rPr>
-              <w:t xml:space="preserve">Học sinh trường: </w:t>
-            </w:r>
-            <w:r>
-              <w:rPr>
-                <w:rFonts w:ascii="Calibri" w:eastAsia="Times New Roman" w:hAnsi="Calibri" w:cs="Calibri"/>
-                <w:color w:val="000000"/>
-                <w:sz w:val="22"/>
-                <w:szCs w:val="22"/>
-              </w:rPr>
-              <w:t>{donVi}</w:t>
+            <w:proofErr w:type="spellStart"/>
+            <w:r>
+              <w:rPr>
+                <w:rFonts w:ascii="Calibri" w:eastAsia="Times New Roman" w:hAnsi="Calibri" w:cs="Calibri"/>
+                <w:color w:val="000000"/>
+                <w:sz w:val="22"/>
+                <w:szCs w:val="22"/>
+              </w:rPr>
+              <w:t>Học</w:t>
+            </w:r>
+            <w:proofErr w:type="spellEnd"/>
+            <w:r>
+              <w:rPr>
+                <w:rFonts w:ascii="Calibri" w:eastAsia="Times New Roman" w:hAnsi="Calibri" w:cs="Calibri"/>
+                <w:color w:val="000000"/>
+                <w:sz w:val="22"/>
+                <w:szCs w:val="22"/>
+              </w:rPr>
+              <w:t xml:space="preserve"> </w:t>
+            </w:r>
+            <w:proofErr w:type="spellStart"/>
+            <w:r>
+              <w:rPr>
+                <w:rFonts w:ascii="Calibri" w:eastAsia="Times New Roman" w:hAnsi="Calibri" w:cs="Calibri"/>
+                <w:color w:val="000000"/>
+                <w:sz w:val="22"/>
+                <w:szCs w:val="22"/>
+              </w:rPr>
+              <w:t>sinh</w:t>
+            </w:r>
+            <w:proofErr w:type="spellEnd"/>
+            <w:r>
+              <w:rPr>
+                <w:rFonts w:ascii="Calibri" w:eastAsia="Times New Roman" w:hAnsi="Calibri" w:cs="Calibri"/>
+                <w:color w:val="000000"/>
+                <w:sz w:val="22"/>
+                <w:szCs w:val="22"/>
+              </w:rPr>
+              <w:t xml:space="preserve"> </w:t>
+            </w:r>
+            <w:proofErr w:type="spellStart"/>
+            <w:r>
+              <w:rPr>
+                <w:rFonts w:ascii="Calibri" w:eastAsia="Times New Roman" w:hAnsi="Calibri" w:cs="Calibri"/>
+                <w:color w:val="000000"/>
+                <w:sz w:val="22"/>
+                <w:szCs w:val="22"/>
+              </w:rPr>
+              <w:t>trường</w:t>
+            </w:r>
+            <w:proofErr w:type="spellEnd"/>
+            <w:r>
+              <w:rPr>
+                <w:rFonts w:ascii="Calibri" w:eastAsia="Times New Roman" w:hAnsi="Calibri" w:cs="Calibri"/>
+                <w:color w:val="000000"/>
+                <w:sz w:val="22"/>
+                <w:szCs w:val="22"/>
+              </w:rPr>
+              <w:t xml:space="preserve">: </w:t>
+            </w:r>
+            <w:r>
+              <w:rPr>
+                <w:rFonts w:ascii="Calibri" w:eastAsia="Times New Roman" w:hAnsi="Calibri" w:cs="Calibri"/>
+                <w:color w:val="000000"/>
+                <w:sz w:val="22"/>
+                <w:szCs w:val="22"/>
+              </w:rPr>
+              <w:t>{</w:t>
+            </w:r>
+            <w:proofErr w:type="spellStart"/>
+            <w:r>
+              <w:rPr>
+                <w:rFonts w:ascii="Calibri" w:eastAsia="Times New Roman" w:hAnsi="Calibri" w:cs="Calibri"/>
+                <w:color w:val="000000"/>
+                <w:sz w:val="22"/>
+                <w:szCs w:val="22"/>
+              </w:rPr>
+              <w:t>donVi</w:t>
+            </w:r>
+            <w:proofErr w:type="spellEnd"/>
+            <w:r>
+              <w:rPr>
+                <w:rFonts w:ascii="Calibri" w:eastAsia="Times New Roman" w:hAnsi="Calibri" w:cs="Calibri"/>
+                <w:color w:val="000000"/>
+                <w:sz w:val="22"/>
+                <w:szCs w:val="22"/>
+              </w:rPr>
+              <w:t>}</w:t>
             </w:r>
           </w:p>
         </w:tc>
@@ -1265,23 +1564,94 @@
                 <w:szCs w:val="22"/>
               </w:rPr>
             </w:pPr>
-            <w:r>
-              <w:rPr>
-                <w:rFonts w:ascii="Calibri" w:eastAsia="Times New Roman" w:hAnsi="Calibri" w:cs="Calibri"/>
-                <w:color w:val="000000"/>
-                <w:sz w:val="22"/>
-                <w:szCs w:val="22"/>
-              </w:rPr>
-              <w:t xml:space="preserve">Hình thức học: </w:t>
-            </w:r>
-            <w:r>
-              <w:rPr>
-                <w:rFonts w:ascii="Calibri" w:eastAsia="Times New Roman" w:hAnsi="Calibri" w:cs="Calibri"/>
-                <w:color w:val="000000"/>
-                <w:sz w:val="22"/>
-                <w:szCs w:val="22"/>
-              </w:rPr>
-              <w:t>{hinhThucDaoTao}</w:t>
+            <w:proofErr w:type="spellStart"/>
+            <w:r>
+              <w:rPr>
+                <w:rFonts w:ascii="Calibri" w:eastAsia="Times New Roman" w:hAnsi="Calibri" w:cs="Calibri"/>
+                <w:color w:val="000000"/>
+                <w:sz w:val="22"/>
+                <w:szCs w:val="22"/>
+              </w:rPr>
+              <w:t>Hình</w:t>
+            </w:r>
+            <w:proofErr w:type="spellEnd"/>
+            <w:r>
+              <w:rPr>
+                <w:rFonts w:ascii="Calibri" w:eastAsia="Times New Roman" w:hAnsi="Calibri" w:cs="Calibri"/>
+                <w:color w:val="000000"/>
+                <w:sz w:val="22"/>
+                <w:szCs w:val="22"/>
+              </w:rPr>
+              <w:t xml:space="preserve"> </w:t>
+            </w:r>
+            <w:proofErr w:type="spellStart"/>
+            <w:r>
+              <w:rPr>
+                <w:rFonts w:ascii="Calibri" w:eastAsia="Times New Roman" w:hAnsi="Calibri" w:cs="Calibri"/>
+                <w:color w:val="000000"/>
+                <w:sz w:val="22"/>
+                <w:szCs w:val="22"/>
+              </w:rPr>
+              <w:t>thức</w:t>
+            </w:r>
+            <w:proofErr w:type="spellEnd"/>
+            <w:r>
+              <w:rPr>
+                <w:rFonts w:ascii="Calibri" w:eastAsia="Times New Roman" w:hAnsi="Calibri" w:cs="Calibri"/>
+                <w:color w:val="000000"/>
+                <w:sz w:val="22"/>
+                <w:szCs w:val="22"/>
+              </w:rPr>
+              <w:t xml:space="preserve"> </w:t>
+            </w:r>
+            <w:proofErr w:type="spellStart"/>
+            <w:r>
+              <w:rPr>
+                <w:rFonts w:ascii="Calibri" w:eastAsia="Times New Roman" w:hAnsi="Calibri" w:cs="Calibri"/>
+                <w:color w:val="000000"/>
+                <w:sz w:val="22"/>
+                <w:szCs w:val="22"/>
+              </w:rPr>
+              <w:t>học</w:t>
+            </w:r>
+            <w:proofErr w:type="spellEnd"/>
+            <w:r>
+              <w:rPr>
+                <w:rFonts w:ascii="Calibri" w:eastAsia="Times New Roman" w:hAnsi="Calibri" w:cs="Calibri"/>
+                <w:color w:val="000000"/>
+                <w:sz w:val="22"/>
+                <w:szCs w:val="22"/>
+              </w:rPr>
+              <w:t xml:space="preserve">: </w:t>
+            </w:r>
+            <w:r>
+              <w:rPr>
+                <w:rFonts w:ascii="Calibri" w:eastAsia="Times New Roman" w:hAnsi="Calibri" w:cs="Calibri"/>
+                <w:color w:val="000000"/>
+                <w:sz w:val="22"/>
+                <w:szCs w:val="22"/>
+              </w:rPr>
+              <w:t>{</w:t>
+            </w:r>
+            <w:proofErr w:type="spellStart"/>
+            <w:r>
+              <w:rPr>
+                <w:rFonts w:ascii="Calibri" w:eastAsia="Times New Roman" w:hAnsi="Calibri" w:cs="Calibri"/>
+                <w:color w:val="000000"/>
+                <w:sz w:val="22"/>
+                <w:szCs w:val="22"/>
+              </w:rPr>
+              <w:t>hinhThucDaoTao</w:t>
+            </w:r>
+            <w:proofErr w:type="spellEnd"/>
+            <w:r>
+              <w:rPr>
+                <w:rFonts w:ascii="Calibri" w:eastAsia="Times New Roman" w:hAnsi="Calibri" w:cs="Calibri"/>
+                <w:color w:val="000000"/>
+                <w:sz w:val="22"/>
+                <w:szCs w:val="22"/>
+              </w:rPr>
+              <w:t>}</w:t>
             </w:r>
           </w:p>
         </w:tc>
@@ -1720,15 +2090,57 @@
                 <w:szCs w:val="22"/>
               </w:rPr>
             </w:pPr>
-            <w:r>
-              <w:rPr>
-                <w:rFonts w:ascii="Calibri" w:eastAsia="Times New Roman" w:hAnsi="Calibri" w:cs="Calibri"/>
-                <w:color w:val="000000"/>
-                <w:sz w:val="22"/>
-                <w:szCs w:val="22"/>
-              </w:rPr>
-              <w:t>Họ và Tên</w:t>
-            </w:r>
+            <w:proofErr w:type="spellStart"/>
+            <w:r>
+              <w:rPr>
+                <w:rFonts w:ascii="Calibri" w:eastAsia="Times New Roman" w:hAnsi="Calibri" w:cs="Calibri"/>
+                <w:color w:val="000000"/>
+                <w:sz w:val="22"/>
+                <w:szCs w:val="22"/>
+              </w:rPr>
+              <w:t>Họ</w:t>
+            </w:r>
+            <w:proofErr w:type="spellEnd"/>
+            <w:r>
+              <w:rPr>
+                <w:rFonts w:ascii="Calibri" w:eastAsia="Times New Roman" w:hAnsi="Calibri" w:cs="Calibri"/>
+                <w:color w:val="000000"/>
+                <w:sz w:val="22"/>
+                <w:szCs w:val="22"/>
+              </w:rPr>
+              <w:t xml:space="preserve"> </w:t>
+            </w:r>
+            <w:proofErr w:type="spellStart"/>
+            <w:r>
+              <w:rPr>
+                <w:rFonts w:ascii="Calibri" w:eastAsia="Times New Roman" w:hAnsi="Calibri" w:cs="Calibri"/>
+                <w:color w:val="000000"/>
+                <w:sz w:val="22"/>
+                <w:szCs w:val="22"/>
+              </w:rPr>
+              <w:t>và</w:t>
+            </w:r>
+            <w:proofErr w:type="spellEnd"/>
+            <w:r>
+              <w:rPr>
+                <w:rFonts w:ascii="Calibri" w:eastAsia="Times New Roman" w:hAnsi="Calibri" w:cs="Calibri"/>
+                <w:color w:val="000000"/>
+                <w:sz w:val="22"/>
+                <w:szCs w:val="22"/>
+              </w:rPr>
+              <w:t xml:space="preserve"> </w:t>
+            </w:r>
+            <w:proofErr w:type="spellStart"/>
+            <w:r>
+              <w:rPr>
+                <w:rFonts w:ascii="Calibri" w:eastAsia="Times New Roman" w:hAnsi="Calibri" w:cs="Calibri"/>
+                <w:color w:val="000000"/>
+                <w:sz w:val="22"/>
+                <w:szCs w:val="22"/>
+              </w:rPr>
+              <w:t>Tên</w:t>
+            </w:r>
+            <w:proofErr w:type="spellEnd"/>
           </w:p>
         </w:tc>
         <w:tc>
@@ -1757,15 +2169,77 @@
                 <w:szCs w:val="22"/>
               </w:rPr>
             </w:pPr>
-            <w:r>
-              <w:rPr>
-                <w:rFonts w:ascii="Calibri" w:eastAsia="Times New Roman" w:hAnsi="Calibri" w:cs="Calibri"/>
-                <w:color w:val="000000"/>
-                <w:sz w:val="22"/>
-                <w:szCs w:val="22"/>
-              </w:rPr>
-              <w:t>Ngày tháng năm sinh</w:t>
-            </w:r>
+            <w:proofErr w:type="spellStart"/>
+            <w:r>
+              <w:rPr>
+                <w:rFonts w:ascii="Calibri" w:eastAsia="Times New Roman" w:hAnsi="Calibri" w:cs="Calibri"/>
+                <w:color w:val="000000"/>
+                <w:sz w:val="22"/>
+                <w:szCs w:val="22"/>
+              </w:rPr>
+              <w:t>Ngày</w:t>
+            </w:r>
+            <w:proofErr w:type="spellEnd"/>
+            <w:r>
+              <w:rPr>
+                <w:rFonts w:ascii="Calibri" w:eastAsia="Times New Roman" w:hAnsi="Calibri" w:cs="Calibri"/>
+                <w:color w:val="000000"/>
+                <w:sz w:val="22"/>
+                <w:szCs w:val="22"/>
+              </w:rPr>
+              <w:t xml:space="preserve"> </w:t>
+            </w:r>
+            <w:proofErr w:type="spellStart"/>
+            <w:r>
+              <w:rPr>
+                <w:rFonts w:ascii="Calibri" w:eastAsia="Times New Roman" w:hAnsi="Calibri" w:cs="Calibri"/>
+                <w:color w:val="000000"/>
+                <w:sz w:val="22"/>
+                <w:szCs w:val="22"/>
+              </w:rPr>
+              <w:t>tháng</w:t>
+            </w:r>
+            <w:proofErr w:type="spellEnd"/>
+            <w:r>
+              <w:rPr>
+                <w:rFonts w:ascii="Calibri" w:eastAsia="Times New Roman" w:hAnsi="Calibri" w:cs="Calibri"/>
+                <w:color w:val="000000"/>
+                <w:sz w:val="22"/>
+                <w:szCs w:val="22"/>
+              </w:rPr>
+              <w:t xml:space="preserve"> </w:t>
+            </w:r>
+            <w:proofErr w:type="spellStart"/>
+            <w:r>
+              <w:rPr>
+                <w:rFonts w:ascii="Calibri" w:eastAsia="Times New Roman" w:hAnsi="Calibri" w:cs="Calibri"/>
+                <w:color w:val="000000"/>
+                <w:sz w:val="22"/>
+                <w:szCs w:val="22"/>
+              </w:rPr>
+              <w:t>năm</w:t>
+            </w:r>
+            <w:proofErr w:type="spellEnd"/>
+            <w:r>
+              <w:rPr>
+                <w:rFonts w:ascii="Calibri" w:eastAsia="Times New Roman" w:hAnsi="Calibri" w:cs="Calibri"/>
+                <w:color w:val="000000"/>
+                <w:sz w:val="22"/>
+                <w:szCs w:val="22"/>
+              </w:rPr>
+              <w:t xml:space="preserve"> </w:t>
+            </w:r>
+            <w:proofErr w:type="spellStart"/>
+            <w:r>
+              <w:rPr>
+                <w:rFonts w:ascii="Calibri" w:eastAsia="Times New Roman" w:hAnsi="Calibri" w:cs="Calibri"/>
+                <w:color w:val="000000"/>
+                <w:sz w:val="22"/>
+                <w:szCs w:val="22"/>
+              </w:rPr>
+              <w:t>sinh</w:t>
+            </w:r>
+            <w:proofErr w:type="spellEnd"/>
           </w:p>
         </w:tc>
         <w:tc>
@@ -1794,15 +2268,37 @@
                 <w:szCs w:val="22"/>
               </w:rPr>
             </w:pPr>
-            <w:r>
-              <w:rPr>
-                <w:rFonts w:ascii="Calibri" w:eastAsia="Times New Roman" w:hAnsi="Calibri" w:cs="Calibri"/>
-                <w:color w:val="000000"/>
-                <w:sz w:val="22"/>
-                <w:szCs w:val="22"/>
-              </w:rPr>
-              <w:t>Nơi sinh</w:t>
-            </w:r>
+            <w:proofErr w:type="spellStart"/>
+            <w:r>
+              <w:rPr>
+                <w:rFonts w:ascii="Calibri" w:eastAsia="Times New Roman" w:hAnsi="Calibri" w:cs="Calibri"/>
+                <w:color w:val="000000"/>
+                <w:sz w:val="22"/>
+                <w:szCs w:val="22"/>
+              </w:rPr>
+              <w:t>Nơi</w:t>
+            </w:r>
+            <w:proofErr w:type="spellEnd"/>
+            <w:r>
+              <w:rPr>
+                <w:rFonts w:ascii="Calibri" w:eastAsia="Times New Roman" w:hAnsi="Calibri" w:cs="Calibri"/>
+                <w:color w:val="000000"/>
+                <w:sz w:val="22"/>
+                <w:szCs w:val="22"/>
+              </w:rPr>
+              <w:t xml:space="preserve"> </w:t>
+            </w:r>
+            <w:proofErr w:type="spellStart"/>
+            <w:r>
+              <w:rPr>
+                <w:rFonts w:ascii="Calibri" w:eastAsia="Times New Roman" w:hAnsi="Calibri" w:cs="Calibri"/>
+                <w:color w:val="000000"/>
+                <w:sz w:val="22"/>
+                <w:szCs w:val="22"/>
+              </w:rPr>
+              <w:t>sinh</w:t>
+            </w:r>
+            <w:proofErr w:type="spellEnd"/>
           </w:p>
         </w:tc>
         <w:tc>
@@ -1830,20 +2326,42 @@
                 <w:szCs w:val="22"/>
               </w:rPr>
             </w:pPr>
-            <w:r>
-              <w:rPr>
-                <w:rFonts w:ascii="Calibri" w:eastAsia="Times New Roman" w:hAnsi="Calibri" w:cs="Calibri"/>
-                <w:color w:val="000000"/>
-                <w:sz w:val="22"/>
-                <w:szCs w:val="22"/>
-              </w:rPr>
-              <w:t>Giới tính</w:t>
-            </w:r>
-          </w:p>
-        </w:tc>
-        <w:tc>
-          <w:tcPr>
-            <w:tcW w:w="709" w:type="dxa"/>
+            <w:proofErr w:type="spellStart"/>
+            <w:r>
+              <w:rPr>
+                <w:rFonts w:ascii="Calibri" w:eastAsia="Times New Roman" w:hAnsi="Calibri" w:cs="Calibri"/>
+                <w:color w:val="000000"/>
+                <w:sz w:val="22"/>
+                <w:szCs w:val="22"/>
+              </w:rPr>
+              <w:t>Giới</w:t>
+            </w:r>
+            <w:proofErr w:type="spellEnd"/>
+            <w:r>
+              <w:rPr>
+                <w:rFonts w:ascii="Calibri" w:eastAsia="Times New Roman" w:hAnsi="Calibri" w:cs="Calibri"/>
+                <w:color w:val="000000"/>
+                <w:sz w:val="22"/>
+                <w:szCs w:val="22"/>
+              </w:rPr>
+              <w:t xml:space="preserve"> </w:t>
+            </w:r>
+            <w:proofErr w:type="spellStart"/>
+            <w:r>
+              <w:rPr>
+                <w:rFonts w:ascii="Calibri" w:eastAsia="Times New Roman" w:hAnsi="Calibri" w:cs="Calibri"/>
+                <w:color w:val="000000"/>
+                <w:sz w:val="22"/>
+                <w:szCs w:val="22"/>
+              </w:rPr>
+              <w:t>tính</w:t>
+            </w:r>
+            <w:proofErr w:type="spellEnd"/>
+          </w:p>
+        </w:tc>
+        <w:tc>
+          <w:tcPr>
+            <w:tcW w:w="790" w:type="dxa"/>
             <w:tcBorders>
               <w:top w:val="single" w:sz="4" w:space="0" w:color="auto"/>
               <w:left w:val="nil"/>
@@ -1866,15 +2384,136 @@
                 <w:szCs w:val="22"/>
               </w:rPr>
             </w:pPr>
-            <w:r>
-              <w:rPr>
-                <w:rFonts w:ascii="Calibri" w:eastAsia="Times New Roman" w:hAnsi="Calibri" w:cs="Calibri"/>
-                <w:color w:val="000000"/>
-                <w:sz w:val="22"/>
-                <w:szCs w:val="22"/>
-              </w:rPr>
-              <w:t>Dân tộc</w:t>
-            </w:r>
+            <w:proofErr w:type="spellStart"/>
+            <w:r>
+              <w:rPr>
+                <w:rFonts w:ascii="Calibri" w:eastAsia="Times New Roman" w:hAnsi="Calibri" w:cs="Calibri"/>
+                <w:color w:val="000000"/>
+                <w:sz w:val="22"/>
+                <w:szCs w:val="22"/>
+              </w:rPr>
+              <w:t>Dân</w:t>
+            </w:r>
+            <w:proofErr w:type="spellEnd"/>
+            <w:r>
+              <w:rPr>
+                <w:rFonts w:ascii="Calibri" w:eastAsia="Times New Roman" w:hAnsi="Calibri" w:cs="Calibri"/>
+                <w:color w:val="000000"/>
+                <w:sz w:val="22"/>
+                <w:szCs w:val="22"/>
+              </w:rPr>
+              <w:t xml:space="preserve"> </w:t>
+            </w:r>
+            <w:proofErr w:type="spellStart"/>
+            <w:r>
+              <w:rPr>
+                <w:rFonts w:ascii="Calibri" w:eastAsia="Times New Roman" w:hAnsi="Calibri" w:cs="Calibri"/>
+                <w:color w:val="000000"/>
+                <w:sz w:val="22"/>
+                <w:szCs w:val="22"/>
+              </w:rPr>
+              <w:t>tộc</w:t>
+            </w:r>
+            <w:proofErr w:type="spellEnd"/>
+          </w:p>
+        </w:tc>
+        <w:tc>
+          <w:tcPr>
+            <w:tcW w:w="1053" w:type="dxa"/>
+            <w:gridSpan w:val="3"/>
+            <w:tcBorders>
+              <w:top w:val="single" w:sz="4" w:space="0" w:color="auto"/>
+              <w:left w:val="nil"/>
+              <w:bottom w:val="single" w:sz="4" w:space="0" w:color="auto"/>
+              <w:right w:val="single" w:sz="4" w:space="0" w:color="auto"/>
+            </w:tcBorders>
+            <w:shd w:val="clear" w:color="auto" w:fill="auto"/>
+            <w:vAlign w:val="center"/>
+            <w:hideMark/>
+          </w:tcPr>
+          <w:p>
+            <w:pPr>
+              <w:spacing w:after="0" w:line="240" w:lineRule="auto"/>
+              <w:ind w:left="-57" w:right="-57"/>
+              <w:jc w:val="center"/>
+              <w:rPr>
+                <w:rFonts w:ascii="Calibri" w:eastAsia="Times New Roman" w:hAnsi="Calibri" w:cs="Calibri"/>
+                <w:color w:val="000000"/>
+                <w:sz w:val="22"/>
+                <w:szCs w:val="22"/>
+              </w:rPr>
+            </w:pPr>
+            <w:proofErr w:type="spellStart"/>
+            <w:r>
+              <w:rPr>
+                <w:rFonts w:ascii="Calibri" w:eastAsia="Times New Roman" w:hAnsi="Calibri" w:cs="Calibri"/>
+                <w:color w:val="000000"/>
+                <w:sz w:val="22"/>
+                <w:szCs w:val="22"/>
+              </w:rPr>
+              <w:t>Xếp</w:t>
+            </w:r>
+            <w:proofErr w:type="spellEnd"/>
+            <w:r>
+              <w:rPr>
+                <w:rFonts w:ascii="Calibri" w:eastAsia="Times New Roman" w:hAnsi="Calibri" w:cs="Calibri"/>
+                <w:color w:val="000000"/>
+                <w:sz w:val="22"/>
+                <w:szCs w:val="22"/>
+              </w:rPr>
+              <w:t xml:space="preserve"> </w:t>
+            </w:r>
+            <w:proofErr w:type="spellStart"/>
+            <w:r>
+              <w:rPr>
+                <w:rFonts w:ascii="Calibri" w:eastAsia="Times New Roman" w:hAnsi="Calibri" w:cs="Calibri"/>
+                <w:color w:val="000000"/>
+                <w:sz w:val="22"/>
+                <w:szCs w:val="22"/>
+              </w:rPr>
+              <w:t>loại</w:t>
+            </w:r>
+            <w:proofErr w:type="spellEnd"/>
+            <w:r>
+              <w:rPr>
+                <w:rFonts w:ascii="Calibri" w:eastAsia="Times New Roman" w:hAnsi="Calibri" w:cs="Calibri"/>
+                <w:color w:val="000000"/>
+                <w:sz w:val="22"/>
+                <w:szCs w:val="22"/>
+              </w:rPr>
+              <w:t xml:space="preserve"> </w:t>
+            </w:r>
+            <w:proofErr w:type="spellStart"/>
+            <w:r>
+              <w:rPr>
+                <w:rFonts w:ascii="Calibri" w:eastAsia="Times New Roman" w:hAnsi="Calibri" w:cs="Calibri"/>
+                <w:color w:val="000000"/>
+                <w:sz w:val="22"/>
+                <w:szCs w:val="22"/>
+              </w:rPr>
+              <w:t>tốt</w:t>
+            </w:r>
+            <w:proofErr w:type="spellEnd"/>
+            <w:r>
+              <w:rPr>
+                <w:rFonts w:ascii="Calibri" w:eastAsia="Times New Roman" w:hAnsi="Calibri" w:cs="Calibri"/>
+                <w:color w:val="000000"/>
+                <w:sz w:val="22"/>
+                <w:szCs w:val="22"/>
+              </w:rPr>
+              <w:t xml:space="preserve"> </w:t>
+            </w:r>
+            <w:proofErr w:type="spellStart"/>
+            <w:r>
+              <w:rPr>
+                <w:rFonts w:ascii="Calibri" w:eastAsia="Times New Roman" w:hAnsi="Calibri" w:cs="Calibri"/>
+                <w:color w:val="000000"/>
+                <w:sz w:val="22"/>
+                <w:szCs w:val="22"/>
+              </w:rPr>
+              <w:t>nghiệp</w:t>
+            </w:r>
+            <w:proofErr w:type="spellEnd"/>
           </w:p>
         </w:tc>
         <w:tc>
@@ -1903,21 +2542,83 @@
                 <w:szCs w:val="22"/>
               </w:rPr>
             </w:pPr>
-            <w:r>
-              <w:rPr>
-                <w:rFonts w:ascii="Calibri" w:eastAsia="Times New Roman" w:hAnsi="Calibri" w:cs="Calibri"/>
-                <w:color w:val="000000"/>
-                <w:sz w:val="22"/>
-                <w:szCs w:val="22"/>
-              </w:rPr>
-              <w:t>Xếp loại tốt nghiệp</w:t>
-            </w:r>
-          </w:p>
-        </w:tc>
-        <w:tc>
-          <w:tcPr>
-            <w:tcW w:w="1134" w:type="dxa"/>
-            <w:gridSpan w:val="3"/>
+            <w:proofErr w:type="spellStart"/>
+            <w:r>
+              <w:rPr>
+                <w:rFonts w:ascii="Calibri" w:eastAsia="Times New Roman" w:hAnsi="Calibri" w:cs="Calibri"/>
+                <w:color w:val="000000"/>
+                <w:sz w:val="22"/>
+                <w:szCs w:val="22"/>
+              </w:rPr>
+              <w:t>Số</w:t>
+            </w:r>
+            <w:proofErr w:type="spellEnd"/>
+            <w:r>
+              <w:rPr>
+                <w:rFonts w:ascii="Calibri" w:eastAsia="Times New Roman" w:hAnsi="Calibri" w:cs="Calibri"/>
+                <w:color w:val="000000"/>
+                <w:sz w:val="22"/>
+                <w:szCs w:val="22"/>
+              </w:rPr>
+              <w:t xml:space="preserve"> </w:t>
+            </w:r>
+            <w:proofErr w:type="spellStart"/>
+            <w:r>
+              <w:rPr>
+                <w:rFonts w:ascii="Calibri" w:eastAsia="Times New Roman" w:hAnsi="Calibri" w:cs="Calibri"/>
+                <w:color w:val="000000"/>
+                <w:sz w:val="22"/>
+                <w:szCs w:val="22"/>
+              </w:rPr>
+              <w:t>hiệu</w:t>
+            </w:r>
+            <w:proofErr w:type="spellEnd"/>
+            <w:r>
+              <w:rPr>
+                <w:rFonts w:ascii="Calibri" w:eastAsia="Times New Roman" w:hAnsi="Calibri" w:cs="Calibri"/>
+                <w:color w:val="000000"/>
+                <w:sz w:val="22"/>
+                <w:szCs w:val="22"/>
+              </w:rPr>
+              <w:t xml:space="preserve"> </w:t>
+            </w:r>
+            <w:proofErr w:type="spellStart"/>
+            <w:r>
+              <w:rPr>
+                <w:rFonts w:ascii="Calibri" w:eastAsia="Times New Roman" w:hAnsi="Calibri" w:cs="Calibri"/>
+                <w:color w:val="000000"/>
+                <w:sz w:val="22"/>
+                <w:szCs w:val="22"/>
+              </w:rPr>
+              <w:t>văn</w:t>
+            </w:r>
+            <w:proofErr w:type="spellEnd"/>
+            <w:r>
+              <w:rPr>
+                <w:rFonts w:ascii="Calibri" w:eastAsia="Times New Roman" w:hAnsi="Calibri" w:cs="Calibri"/>
+                <w:color w:val="000000"/>
+                <w:sz w:val="22"/>
+                <w:szCs w:val="22"/>
+              </w:rPr>
+              <w:t xml:space="preserve"> </w:t>
+            </w:r>
+            <w:proofErr w:type="spellStart"/>
+            <w:r>
+              <w:rPr>
+                <w:rFonts w:ascii="Calibri" w:eastAsia="Times New Roman" w:hAnsi="Calibri" w:cs="Calibri"/>
+                <w:color w:val="000000"/>
+                <w:sz w:val="22"/>
+                <w:szCs w:val="22"/>
+              </w:rPr>
+              <w:t>bằng</w:t>
+            </w:r>
+            <w:proofErr w:type="spellEnd"/>
+          </w:p>
+        </w:tc>
+        <w:tc>
+          <w:tcPr>
+            <w:tcW w:w="2126" w:type="dxa"/>
+            <w:gridSpan w:val="4"/>
             <w:tcBorders>
               <w:top w:val="single" w:sz="4" w:space="0" w:color="auto"/>
               <w:left w:val="nil"/>
@@ -1940,21 +2641,62 @@
                 <w:szCs w:val="22"/>
               </w:rPr>
             </w:pPr>
-            <w:r>
-              <w:rPr>
-                <w:rFonts w:ascii="Calibri" w:eastAsia="Times New Roman" w:hAnsi="Calibri" w:cs="Calibri"/>
-                <w:color w:val="000000"/>
-                <w:sz w:val="22"/>
-                <w:szCs w:val="22"/>
-              </w:rPr>
-              <w:t>Số hiệu văn bằng</w:t>
-            </w:r>
-          </w:p>
-        </w:tc>
-        <w:tc>
-          <w:tcPr>
-            <w:tcW w:w="2126" w:type="dxa"/>
-            <w:gridSpan w:val="4"/>
+            <w:proofErr w:type="spellStart"/>
+            <w:r>
+              <w:rPr>
+                <w:rFonts w:ascii="Calibri" w:eastAsia="Times New Roman" w:hAnsi="Calibri" w:cs="Calibri"/>
+                <w:color w:val="000000"/>
+                <w:sz w:val="22"/>
+                <w:szCs w:val="22"/>
+              </w:rPr>
+              <w:t>Số</w:t>
+            </w:r>
+            <w:proofErr w:type="spellEnd"/>
+            <w:r>
+              <w:rPr>
+                <w:rFonts w:ascii="Calibri" w:eastAsia="Times New Roman" w:hAnsi="Calibri" w:cs="Calibri"/>
+                <w:color w:val="000000"/>
+                <w:sz w:val="22"/>
+                <w:szCs w:val="22"/>
+              </w:rPr>
+              <w:t xml:space="preserve"> </w:t>
+            </w:r>
+            <w:proofErr w:type="spellStart"/>
+            <w:r>
+              <w:rPr>
+                <w:rFonts w:ascii="Calibri" w:eastAsia="Times New Roman" w:hAnsi="Calibri" w:cs="Calibri"/>
+                <w:color w:val="000000"/>
+                <w:sz w:val="22"/>
+                <w:szCs w:val="22"/>
+              </w:rPr>
+              <w:t>vào</w:t>
+            </w:r>
+            <w:proofErr w:type="spellEnd"/>
+            <w:r>
+              <w:rPr>
+                <w:rFonts w:ascii="Calibri" w:eastAsia="Times New Roman" w:hAnsi="Calibri" w:cs="Calibri"/>
+                <w:color w:val="000000"/>
+                <w:sz w:val="22"/>
+                <w:szCs w:val="22"/>
+              </w:rPr>
+              <w:t xml:space="preserve"> </w:t>
+            </w:r>
+            <w:proofErr w:type="spellStart"/>
+            <w:r>
+              <w:rPr>
+                <w:rFonts w:ascii="Calibri" w:eastAsia="Times New Roman" w:hAnsi="Calibri" w:cs="Calibri"/>
+                <w:color w:val="000000"/>
+                <w:sz w:val="22"/>
+                <w:szCs w:val="22"/>
+              </w:rPr>
+              <w:t>sổ</w:t>
+            </w:r>
+            <w:proofErr w:type="spellEnd"/>
+          </w:p>
+        </w:tc>
+        <w:tc>
+          <w:tcPr>
+            <w:tcW w:w="1134" w:type="dxa"/>
             <w:tcBorders>
               <w:top w:val="single" w:sz="4" w:space="0" w:color="auto"/>
               <w:left w:val="nil"/>
@@ -1977,20 +2719,123 @@
                 <w:szCs w:val="22"/>
               </w:rPr>
             </w:pPr>
-            <w:r>
-              <w:rPr>
-                <w:rFonts w:ascii="Calibri" w:eastAsia="Times New Roman" w:hAnsi="Calibri" w:cs="Calibri"/>
-                <w:color w:val="000000"/>
-                <w:sz w:val="22"/>
-                <w:szCs w:val="22"/>
-              </w:rPr>
-              <w:t>Số vào sổ</w:t>
-            </w:r>
-          </w:p>
-        </w:tc>
-        <w:tc>
-          <w:tcPr>
-            <w:tcW w:w="1134" w:type="dxa"/>
+            <w:proofErr w:type="spellStart"/>
+            <w:r>
+              <w:rPr>
+                <w:rFonts w:ascii="Calibri" w:eastAsia="Times New Roman" w:hAnsi="Calibri" w:cs="Calibri"/>
+                <w:color w:val="000000"/>
+                <w:sz w:val="22"/>
+                <w:szCs w:val="22"/>
+              </w:rPr>
+              <w:t>Chữ</w:t>
+            </w:r>
+            <w:proofErr w:type="spellEnd"/>
+            <w:r>
+              <w:rPr>
+                <w:rFonts w:ascii="Calibri" w:eastAsia="Times New Roman" w:hAnsi="Calibri" w:cs="Calibri"/>
+                <w:color w:val="000000"/>
+                <w:sz w:val="22"/>
+                <w:szCs w:val="22"/>
+              </w:rPr>
+              <w:t xml:space="preserve"> </w:t>
+            </w:r>
+            <w:proofErr w:type="spellStart"/>
+            <w:r>
+              <w:rPr>
+                <w:rFonts w:ascii="Calibri" w:eastAsia="Times New Roman" w:hAnsi="Calibri" w:cs="Calibri"/>
+                <w:color w:val="000000"/>
+                <w:sz w:val="22"/>
+                <w:szCs w:val="22"/>
+              </w:rPr>
+              <w:t>ký</w:t>
+            </w:r>
+            <w:proofErr w:type="spellEnd"/>
+            <w:r>
+              <w:rPr>
+                <w:rFonts w:ascii="Calibri" w:eastAsia="Times New Roman" w:hAnsi="Calibri" w:cs="Calibri"/>
+                <w:color w:val="000000"/>
+                <w:sz w:val="22"/>
+                <w:szCs w:val="22"/>
+              </w:rPr>
+              <w:t xml:space="preserve"> </w:t>
+            </w:r>
+            <w:proofErr w:type="spellStart"/>
+            <w:r>
+              <w:rPr>
+                <w:rFonts w:ascii="Calibri" w:eastAsia="Times New Roman" w:hAnsi="Calibri" w:cs="Calibri"/>
+                <w:color w:val="000000"/>
+                <w:sz w:val="22"/>
+                <w:szCs w:val="22"/>
+              </w:rPr>
+              <w:t>người</w:t>
+            </w:r>
+            <w:proofErr w:type="spellEnd"/>
+            <w:r>
+              <w:rPr>
+                <w:rFonts w:ascii="Calibri" w:eastAsia="Times New Roman" w:hAnsi="Calibri" w:cs="Calibri"/>
+                <w:color w:val="000000"/>
+                <w:sz w:val="22"/>
+                <w:szCs w:val="22"/>
+              </w:rPr>
+              <w:t xml:space="preserve"> </w:t>
+            </w:r>
+            <w:proofErr w:type="spellStart"/>
+            <w:r>
+              <w:rPr>
+                <w:rFonts w:ascii="Calibri" w:eastAsia="Times New Roman" w:hAnsi="Calibri" w:cs="Calibri"/>
+                <w:color w:val="000000"/>
+                <w:sz w:val="22"/>
+                <w:szCs w:val="22"/>
+              </w:rPr>
+              <w:t>nhận</w:t>
+            </w:r>
+            <w:proofErr w:type="spellEnd"/>
+            <w:r>
+              <w:rPr>
+                <w:rFonts w:ascii="Calibri" w:eastAsia="Times New Roman" w:hAnsi="Calibri" w:cs="Calibri"/>
+                <w:color w:val="000000"/>
+                <w:sz w:val="22"/>
+                <w:szCs w:val="22"/>
+              </w:rPr>
+              <w:t xml:space="preserve"> </w:t>
+            </w:r>
+            <w:proofErr w:type="spellStart"/>
+            <w:r>
+              <w:rPr>
+                <w:rFonts w:ascii="Calibri" w:eastAsia="Times New Roman" w:hAnsi="Calibri" w:cs="Calibri"/>
+                <w:color w:val="000000"/>
+                <w:sz w:val="22"/>
+                <w:szCs w:val="22"/>
+              </w:rPr>
+              <w:t>bản</w:t>
+            </w:r>
+            <w:proofErr w:type="spellEnd"/>
+            <w:r>
+              <w:rPr>
+                <w:rFonts w:ascii="Calibri" w:eastAsia="Times New Roman" w:hAnsi="Calibri" w:cs="Calibri"/>
+                <w:color w:val="000000"/>
+                <w:sz w:val="22"/>
+                <w:szCs w:val="22"/>
+              </w:rPr>
+              <w:t xml:space="preserve"> </w:t>
+            </w:r>
+            <w:proofErr w:type="spellStart"/>
+            <w:r>
+              <w:rPr>
+                <w:rFonts w:ascii="Calibri" w:eastAsia="Times New Roman" w:hAnsi="Calibri" w:cs="Calibri"/>
+                <w:color w:val="000000"/>
+                <w:sz w:val="22"/>
+                <w:szCs w:val="22"/>
+              </w:rPr>
+              <w:t>sao</w:t>
+            </w:r>
+            <w:proofErr w:type="spellEnd"/>
+          </w:p>
+        </w:tc>
+        <w:tc>
+          <w:tcPr>
+            <w:tcW w:w="567" w:type="dxa"/>
+            <w:gridSpan w:val="2"/>
             <w:tcBorders>
               <w:top w:val="single" w:sz="4" w:space="0" w:color="auto"/>
               <w:left w:val="nil"/>
@@ -2013,61 +2858,37 @@
                 <w:szCs w:val="22"/>
               </w:rPr>
             </w:pPr>
-            <w:r>
-              <w:rPr>
-                <w:rFonts w:ascii="Calibri" w:eastAsia="Times New Roman" w:hAnsi="Calibri" w:cs="Calibri"/>
-                <w:color w:val="000000"/>
-                <w:sz w:val="22"/>
-                <w:szCs w:val="22"/>
-              </w:rPr>
-              <w:t xml:space="preserve">Chữ ký người nhận </w:t>
-            </w:r>
-            <w:r>
-              <w:rPr>
-                <w:rFonts w:ascii="Calibri" w:eastAsia="Times New Roman" w:hAnsi="Calibri" w:cs="Calibri"/>
-                <w:color w:val="000000"/>
-                <w:sz w:val="22"/>
-                <w:szCs w:val="22"/>
-              </w:rPr>
-              <w:t>bản sao</w:t>
-            </w:r>
-          </w:p>
-        </w:tc>
-        <w:tc>
-          <w:tcPr>
-            <w:tcW w:w="567" w:type="dxa"/>
-            <w:gridSpan w:val="2"/>
-            <w:tcBorders>
-              <w:top w:val="single" w:sz="4" w:space="0" w:color="auto"/>
-              <w:left w:val="nil"/>
-              <w:bottom w:val="single" w:sz="4" w:space="0" w:color="auto"/>
-              <w:right w:val="single" w:sz="4" w:space="0" w:color="auto"/>
-            </w:tcBorders>
-            <w:shd w:val="clear" w:color="auto" w:fill="auto"/>
-            <w:vAlign w:val="center"/>
-            <w:hideMark/>
-          </w:tcPr>
-          <w:p>
-            <w:pPr>
-              <w:spacing w:after="0" w:line="240" w:lineRule="auto"/>
-              <w:ind w:left="-57" w:right="-57"/>
-              <w:jc w:val="center"/>
-              <w:rPr>
-                <w:rFonts w:ascii="Calibri" w:eastAsia="Times New Roman" w:hAnsi="Calibri" w:cs="Calibri"/>
-                <w:color w:val="000000"/>
-                <w:sz w:val="22"/>
-                <w:szCs w:val="22"/>
-              </w:rPr>
-            </w:pPr>
-            <w:r>
-              <w:rPr>
-                <w:rFonts w:ascii="Calibri" w:eastAsia="Times New Roman" w:hAnsi="Calibri" w:cs="Calibri"/>
-                <w:color w:val="000000"/>
-                <w:sz w:val="22"/>
-                <w:szCs w:val="22"/>
-              </w:rPr>
-              <w:t>Ghi chú</w:t>
-            </w:r>
+            <w:proofErr w:type="spellStart"/>
+            <w:r>
+              <w:rPr>
+                <w:rFonts w:ascii="Calibri" w:eastAsia="Times New Roman" w:hAnsi="Calibri" w:cs="Calibri"/>
+                <w:color w:val="000000"/>
+                <w:sz w:val="22"/>
+                <w:szCs w:val="22"/>
+              </w:rPr>
+              <w:t>Ghi</w:t>
+            </w:r>
+            <w:proofErr w:type="spellEnd"/>
+            <w:r>
+              <w:rPr>
+                <w:rFonts w:ascii="Calibri" w:eastAsia="Times New Roman" w:hAnsi="Calibri" w:cs="Calibri"/>
+                <w:color w:val="000000"/>
+                <w:sz w:val="22"/>
+                <w:szCs w:val="22"/>
+              </w:rPr>
+              <w:t xml:space="preserve"> </w:t>
+            </w:r>
+            <w:proofErr w:type="spellStart"/>
+            <w:r>
+              <w:rPr>
+                <w:rFonts w:ascii="Calibri" w:eastAsia="Times New Roman" w:hAnsi="Calibri" w:cs="Calibri"/>
+                <w:color w:val="000000"/>
+                <w:sz w:val="22"/>
+                <w:szCs w:val="22"/>
+              </w:rPr>
+              <w:t>chú</w:t>
+            </w:r>
+            <w:proofErr w:type="spellEnd"/>
           </w:p>
         </w:tc>
       </w:tr>
@@ -2110,8 +2931,19 @@
                 <w:sz w:val="22"/>
                 <w:szCs w:val="22"/>
               </w:rPr>
-              <w:t>{#students}{</w:t>
-            </w:r>
+              <w:t>{#</w:t>
+            </w:r>
+            <w:proofErr w:type="gramStart"/>
+            <w:r>
+              <w:rPr>
+                <w:rFonts w:ascii="Calibri" w:eastAsia="Times New Roman" w:hAnsi="Calibri" w:cs="Calibri"/>
+                <w:color w:val="000000"/>
+                <w:sz w:val="22"/>
+                <w:szCs w:val="22"/>
+              </w:rPr>
+              <w:t>students}{</w:t>
+            </w:r>
+            <w:proofErr w:type="gramEnd"/>
             <w:r>
               <w:rPr>
                 <w:rFonts w:ascii="Calibri" w:eastAsia="Times New Roman" w:hAnsi="Calibri" w:cs="Calibri"/>
@@ -2166,30 +2998,26 @@
               </w:rPr>
               <w:t>{</w:t>
             </w:r>
+            <w:proofErr w:type="spellStart"/>
+            <w:proofErr w:type="gramStart"/>
             <w:r>
               <w:rPr>
                 <w:sz w:val="22"/>
                 <w:szCs w:val="22"/>
                 <w:lang w:val="fr-FR"/>
               </w:rPr>
-              <w:t xml:space="preserve"> </w:t>
-            </w:r>
+              <w:t>hoTen</w:t>
+            </w:r>
+            <w:proofErr w:type="gramEnd"/>
             <w:r>
               <w:rPr>
                 <w:sz w:val="22"/>
                 <w:szCs w:val="22"/>
                 <w:lang w:val="fr-FR"/>
               </w:rPr>
-              <w:t>hoTen</w:t>
-            </w:r>
-            <w:r>
-              <w:rPr>
-                <w:sz w:val="22"/>
-                <w:szCs w:val="22"/>
-                <w:lang w:val="fr-FR"/>
-              </w:rPr>
               <w:t>_fm</w:t>
             </w:r>
+            <w:proofErr w:type="spellEnd"/>
             <w:r>
               <w:rPr>
                 <w:sz w:val="22"/>
@@ -2233,7 +3061,27 @@
                 <w:sz w:val="22"/>
                 <w:szCs w:val="22"/>
               </w:rPr>
-              <w:t>{ngaySinh_fm}</w:t>
+              <w:t>{</w:t>
+            </w:r>
+            <w:proofErr w:type="spellStart"/>
+            <w:r>
+              <w:rPr>
+                <w:rFonts w:ascii="Calibri" w:eastAsia="Times New Roman" w:hAnsi="Calibri" w:cs="Calibri"/>
+                <w:color w:val="000000"/>
+                <w:sz w:val="22"/>
+                <w:szCs w:val="22"/>
+              </w:rPr>
+              <w:t>ngaySinh_fm</w:t>
+            </w:r>
+            <w:proofErr w:type="spellEnd"/>
+            <w:r>
+              <w:rPr>
+                <w:rFonts w:ascii="Calibri" w:eastAsia="Times New Roman" w:hAnsi="Calibri" w:cs="Calibri"/>
+                <w:color w:val="000000"/>
+                <w:sz w:val="22"/>
+                <w:szCs w:val="22"/>
+              </w:rPr>
+              <w:t>}</w:t>
             </w:r>
           </w:p>
         </w:tc>
@@ -2272,15 +3120,7 @@
               </w:rPr>
               <w:t>{</w:t>
             </w:r>
-            <w:r>
-              <w:rPr>
-                <w:rFonts w:ascii="Calibri" w:eastAsia="Times New Roman" w:hAnsi="Calibri" w:cs="Calibri"/>
-                <w:color w:val="000000"/>
-                <w:sz w:val="22"/>
-                <w:szCs w:val="22"/>
-              </w:rPr>
-              <w:t xml:space="preserve"> </w:t>
-            </w:r>
+            <w:proofErr w:type="spellStart"/>
             <w:r>
               <w:rPr>
                 <w:rFonts w:ascii="Calibri" w:eastAsia="Times New Roman" w:hAnsi="Calibri" w:cs="Calibri"/>
@@ -2299,6 +3139,7 @@
               </w:rPr>
               <w:t>_fm</w:t>
             </w:r>
+            <w:proofErr w:type="spellEnd"/>
             <w:r>
               <w:rPr>
                 <w:rFonts w:ascii="Calibri" w:eastAsia="Times New Roman" w:hAnsi="Calibri" w:cs="Calibri"/>
@@ -2342,10 +3183,19 @@
                 <w:sz w:val="22"/>
                 <w:szCs w:val="22"/>
               </w:rPr>
-              <w:t>{gioiTinh_fm</w:t>
-            </w:r>
-            <w:bookmarkStart w:id="0" w:name="_GoBack"/>
-            <w:bookmarkEnd w:id="0"/>
+              <w:t>{</w:t>
+            </w:r>
+            <w:proofErr w:type="spellStart"/>
+            <w:r>
+              <w:rPr>
+                <w:rFonts w:ascii="Calibri" w:eastAsia="Times New Roman" w:hAnsi="Calibri" w:cs="Calibri"/>
+                <w:color w:val="000000"/>
+                <w:sz w:val="22"/>
+                <w:szCs w:val="22"/>
+              </w:rPr>
+              <w:t>gioiTinh_fm</w:t>
+            </w:r>
+            <w:proofErr w:type="spellEnd"/>
             <w:r>
               <w:rPr>
                 <w:rFonts w:ascii="Calibri" w:eastAsia="Times New Roman" w:hAnsi="Calibri" w:cs="Calibri"/>
@@ -2359,7 +3209,7 @@
         </w:tc>
         <w:tc>
           <w:tcPr>
-            <w:tcW w:w="709" w:type="dxa"/>
+            <w:tcW w:w="790" w:type="dxa"/>
             <w:tcBorders>
               <w:top w:val="nil"/>
               <w:left w:val="nil"/>
@@ -2391,15 +3241,7 @@
               </w:rPr>
               <w:t>{</w:t>
             </w:r>
-            <w:r>
-              <w:rPr>
-                <w:rFonts w:ascii="Calibri" w:eastAsia="Times New Roman" w:hAnsi="Calibri" w:cs="Calibri"/>
-                <w:color w:val="000000"/>
-                <w:sz w:val="22"/>
-                <w:szCs w:val="22"/>
-              </w:rPr>
-              <w:t xml:space="preserve"> </w:t>
-            </w:r>
+            <w:proofErr w:type="spellStart"/>
             <w:r>
               <w:rPr>
                 <w:rFonts w:ascii="Calibri" w:eastAsia="Times New Roman" w:hAnsi="Calibri" w:cs="Calibri"/>
@@ -2418,6 +3260,73 @@
               </w:rPr>
               <w:t>_fm</w:t>
             </w:r>
+            <w:proofErr w:type="spellEnd"/>
+            <w:r>
+              <w:rPr>
+                <w:rFonts w:ascii="Calibri" w:eastAsia="Times New Roman" w:hAnsi="Calibri" w:cs="Calibri"/>
+                <w:color w:val="000000"/>
+                <w:sz w:val="22"/>
+                <w:szCs w:val="22"/>
+              </w:rPr>
+              <w:t>}</w:t>
+            </w:r>
+          </w:p>
+        </w:tc>
+        <w:tc>
+          <w:tcPr>
+            <w:tcW w:w="1053" w:type="dxa"/>
+            <w:gridSpan w:val="3"/>
+            <w:tcBorders>
+              <w:top w:val="nil"/>
+              <w:left w:val="nil"/>
+              <w:bottom w:val="single" w:sz="4" w:space="0" w:color="auto"/>
+              <w:right w:val="single" w:sz="4" w:space="0" w:color="auto"/>
+            </w:tcBorders>
+            <w:shd w:val="clear" w:color="auto" w:fill="auto"/>
+            <w:noWrap/>
+            <w:vAlign w:val="bottom"/>
+            <w:hideMark/>
+          </w:tcPr>
+          <w:p>
+            <w:pPr>
+              <w:spacing w:after="0" w:line="240" w:lineRule="auto"/>
+              <w:ind w:left="-57" w:right="-57"/>
+              <w:rPr>
+                <w:rFonts w:ascii="Calibri" w:eastAsia="Times New Roman" w:hAnsi="Calibri" w:cs="Calibri"/>
+                <w:color w:val="000000"/>
+                <w:sz w:val="22"/>
+                <w:szCs w:val="22"/>
+              </w:rPr>
+            </w:pPr>
+            <w:r>
+              <w:rPr>
+                <w:rFonts w:ascii="Calibri" w:eastAsia="Times New Roman" w:hAnsi="Calibri" w:cs="Calibri"/>
+                <w:color w:val="000000"/>
+                <w:sz w:val="22"/>
+                <w:szCs w:val="22"/>
+              </w:rPr>
+              <w:t>{</w:t>
+            </w:r>
+            <w:proofErr w:type="spellStart"/>
+            <w:r>
+              <w:rPr>
+                <w:rFonts w:ascii="Calibri" w:eastAsia="Times New Roman" w:hAnsi="Calibri" w:cs="Calibri"/>
+                <w:color w:val="000000"/>
+                <w:sz w:val="22"/>
+                <w:szCs w:val="22"/>
+              </w:rPr>
+              <w:t>xepLoai</w:t>
+            </w:r>
+            <w:r>
+              <w:rPr>
+                <w:rFonts w:ascii="Calibri" w:eastAsia="Times New Roman" w:hAnsi="Calibri" w:cs="Calibri"/>
+                <w:color w:val="000000"/>
+                <w:sz w:val="22"/>
+                <w:szCs w:val="22"/>
+              </w:rPr>
+              <w:t>_fm</w:t>
+            </w:r>
+            <w:proofErr w:type="spellEnd"/>
             <w:r>
               <w:rPr>
                 <w:rFonts w:ascii="Calibri" w:eastAsia="Times New Roman" w:hAnsi="Calibri" w:cs="Calibri"/>
@@ -2462,7 +3371,17 @@
                 <w:sz w:val="22"/>
                 <w:szCs w:val="22"/>
               </w:rPr>
-              <w:t>{xepLoai</w:t>
+              <w:t>{</w:t>
+            </w:r>
+            <w:proofErr w:type="spellStart"/>
+            <w:r>
+              <w:rPr>
+                <w:rFonts w:ascii="Calibri" w:eastAsia="Times New Roman" w:hAnsi="Calibri" w:cs="Calibri"/>
+                <w:color w:val="000000"/>
+                <w:sz w:val="22"/>
+                <w:szCs w:val="22"/>
+              </w:rPr>
+              <w:t>soHieuVanBang</w:t>
             </w:r>
             <w:r>
               <w:rPr>
@@ -2473,6 +3392,7 @@
               </w:rPr>
               <w:t>_fm</w:t>
             </w:r>
+            <w:proofErr w:type="spellEnd"/>
             <w:r>
               <w:rPr>
                 <w:rFonts w:ascii="Calibri" w:eastAsia="Times New Roman" w:hAnsi="Calibri" w:cs="Calibri"/>
@@ -2486,8 +3406,8 @@
         </w:tc>
         <w:tc>
           <w:tcPr>
-            <w:tcW w:w="1134" w:type="dxa"/>
-            <w:gridSpan w:val="3"/>
+            <w:tcW w:w="2126" w:type="dxa"/>
+            <w:gridSpan w:val="4"/>
             <w:tcBorders>
               <w:top w:val="nil"/>
               <w:left w:val="nil"/>
@@ -2502,79 +3422,6 @@
           <w:p>
             <w:pPr>
               <w:spacing w:after="0" w:line="240" w:lineRule="auto"/>
-              <w:ind w:left="-57" w:right="-57"/>
-              <w:rPr>
-                <w:rFonts w:ascii="Calibri" w:eastAsia="Times New Roman" w:hAnsi="Calibri" w:cs="Calibri"/>
-                <w:color w:val="000000"/>
-                <w:sz w:val="22"/>
-                <w:szCs w:val="22"/>
-              </w:rPr>
-            </w:pPr>
-            <w:r>
-              <w:rPr>
-                <w:rFonts w:ascii="Calibri" w:eastAsia="Times New Roman" w:hAnsi="Calibri" w:cs="Calibri"/>
-                <w:color w:val="000000"/>
-                <w:sz w:val="22"/>
-                <w:szCs w:val="22"/>
-              </w:rPr>
-              <w:t>{</w:t>
-            </w:r>
-            <w:r>
-              <w:rPr>
-                <w:rFonts w:ascii="Calibri" w:eastAsia="Times New Roman" w:hAnsi="Calibri" w:cs="Calibri"/>
-                <w:color w:val="000000"/>
-                <w:sz w:val="22"/>
-                <w:szCs w:val="22"/>
-              </w:rPr>
-              <w:t xml:space="preserve"> </w:t>
-            </w:r>
-            <w:r>
-              <w:rPr>
-                <w:rFonts w:ascii="Calibri" w:eastAsia="Times New Roman" w:hAnsi="Calibri" w:cs="Calibri"/>
-                <w:color w:val="000000"/>
-                <w:sz w:val="22"/>
-                <w:szCs w:val="22"/>
-              </w:rPr>
-              <w:t>soHieuVanBang</w:t>
-            </w:r>
-            <w:r>
-              <w:rPr>
-                <w:rFonts w:ascii="Calibri" w:eastAsia="Times New Roman" w:hAnsi="Calibri" w:cs="Calibri"/>
-                <w:color w:val="000000"/>
-                <w:sz w:val="22"/>
-                <w:szCs w:val="22"/>
-              </w:rPr>
-              <w:t>_fm</w:t>
-            </w:r>
-            <w:r>
-              <w:rPr>
-                <w:rFonts w:ascii="Calibri" w:eastAsia="Times New Roman" w:hAnsi="Calibri" w:cs="Calibri"/>
-                <w:color w:val="000000"/>
-                <w:sz w:val="22"/>
-                <w:szCs w:val="22"/>
-              </w:rPr>
-              <w:t>}</w:t>
-            </w:r>
-          </w:p>
-        </w:tc>
-        <w:tc>
-          <w:tcPr>
-            <w:tcW w:w="2126" w:type="dxa"/>
-            <w:gridSpan w:val="4"/>
-            <w:tcBorders>
-              <w:top w:val="nil"/>
-              <w:left w:val="nil"/>
-              <w:bottom w:val="single" w:sz="4" w:space="0" w:color="auto"/>
-              <w:right w:val="single" w:sz="4" w:space="0" w:color="auto"/>
-            </w:tcBorders>
-            <w:shd w:val="clear" w:color="auto" w:fill="auto"/>
-            <w:noWrap/>
-            <w:vAlign w:val="bottom"/>
-            <w:hideMark/>
-          </w:tcPr>
-          <w:p>
-            <w:pPr>
-              <w:spacing w:after="0" w:line="240" w:lineRule="auto"/>
               <w:ind w:left="-57" w:right="-108"/>
               <w:jc w:val="center"/>
               <w:rPr>
@@ -2591,17 +3438,38 @@
                 <w:sz w:val="22"/>
                 <w:szCs w:val="22"/>
               </w:rPr>
-              <w:t>{soVaoSoBanSao</w:t>
-            </w:r>
-            <w:r>
-              <w:rPr>
-                <w:rFonts w:ascii="Calibri" w:eastAsia="Times New Roman" w:hAnsi="Calibri" w:cs="Calibri"/>
-                <w:color w:val="000000"/>
-                <w:sz w:val="22"/>
-                <w:szCs w:val="22"/>
-              </w:rPr>
-              <w:t>_fm</w:t>
-            </w:r>
+              <w:t>{</w:t>
+            </w:r>
+            <w:proofErr w:type="spellStart"/>
+            <w:r>
+              <w:rPr>
+                <w:rFonts w:ascii="Calibri" w:eastAsia="Times New Roman" w:hAnsi="Calibri" w:cs="Calibri"/>
+                <w:color w:val="000000"/>
+                <w:sz w:val="22"/>
+                <w:szCs w:val="22"/>
+              </w:rPr>
+              <w:t>soVaoSoBanSao</w:t>
+            </w:r>
+            <w:r>
+              <w:rPr>
+                <w:rFonts w:ascii="Calibri" w:eastAsia="Times New Roman" w:hAnsi="Calibri" w:cs="Calibri"/>
+                <w:color w:val="000000"/>
+                <w:sz w:val="22"/>
+                <w:szCs w:val="22"/>
+              </w:rPr>
+              <w:t>_</w:t>
+            </w:r>
+            <w:proofErr w:type="gramStart"/>
+            <w:r>
+              <w:rPr>
+                <w:rFonts w:ascii="Calibri" w:eastAsia="Times New Roman" w:hAnsi="Calibri" w:cs="Calibri"/>
+                <w:color w:val="000000"/>
+                <w:sz w:val="22"/>
+                <w:szCs w:val="22"/>
+              </w:rPr>
+              <w:t>fm</w:t>
+            </w:r>
+            <w:proofErr w:type="spellEnd"/>
             <w:r>
               <w:rPr>
                 <w:rFonts w:ascii="Calibri" w:eastAsia="Times New Roman" w:hAnsi="Calibri" w:cs="Calibri"/>
@@ -2618,7 +3486,17 @@
                 <w:sz w:val="22"/>
                 <w:szCs w:val="22"/>
               </w:rPr>
-              <w:t>{/</w:t>
+              <w:t>{</w:t>
+            </w:r>
+            <w:proofErr w:type="gramEnd"/>
+            <w:r>
+              <w:rPr>
+                <w:rFonts w:ascii="Calibri" w:eastAsia="Times New Roman" w:hAnsi="Calibri" w:cs="Calibri"/>
+                <w:color w:val="000000"/>
+                <w:sz w:val="22"/>
+                <w:szCs w:val="22"/>
+              </w:rPr>
+              <w:t>/</w:t>
             </w:r>
             <w:r>
               <w:rPr>
@@ -3187,8 +4065,9 @@
                 <w:sz w:val="22"/>
                 <w:szCs w:val="22"/>
               </w:rPr>
-              <w:t>{diaPhuong}</w:t>
-            </w:r>
+              <w:t>{</w:t>
+            </w:r>
+            <w:proofErr w:type="spellStart"/>
             <w:r>
               <w:rPr>
                 <w:rFonts w:ascii="Calibri" w:eastAsia="Times New Roman" w:hAnsi="Calibri" w:cs="Calibri"/>
@@ -3197,8 +4076,9 @@
                 <w:sz w:val="22"/>
                 <w:szCs w:val="22"/>
               </w:rPr>
-              <w:t xml:space="preserve">, </w:t>
-            </w:r>
+              <w:t>diaPhuong</w:t>
+            </w:r>
+            <w:proofErr w:type="spellEnd"/>
             <w:r>
               <w:rPr>
                 <w:rFonts w:ascii="Calibri" w:eastAsia="Times New Roman" w:hAnsi="Calibri" w:cs="Calibri"/>
@@ -3207,7 +4087,49 @@
                 <w:sz w:val="22"/>
                 <w:szCs w:val="22"/>
               </w:rPr>
-              <w:t>{ngayCap}</w:t>
+              <w:t>}</w:t>
+            </w:r>
+            <w:r>
+              <w:rPr>
+                <w:rFonts w:ascii="Calibri" w:eastAsia="Times New Roman" w:hAnsi="Calibri" w:cs="Calibri"/>
+                <w:i/>
+                <w:iCs/>
+                <w:sz w:val="22"/>
+                <w:szCs w:val="22"/>
+              </w:rPr>
+              <w:t xml:space="preserve">, </w:t>
+            </w:r>
+            <w:r>
+              <w:rPr>
+                <w:rFonts w:ascii="Calibri" w:eastAsia="Times New Roman" w:hAnsi="Calibri" w:cs="Calibri"/>
+                <w:i/>
+                <w:iCs/>
+                <w:sz w:val="22"/>
+                <w:szCs w:val="22"/>
+              </w:rPr>
+              <w:t>{</w:t>
+            </w:r>
+            <w:proofErr w:type="spellStart"/>
+            <w:r>
+              <w:rPr>
+                <w:rFonts w:ascii="Calibri" w:eastAsia="Times New Roman" w:hAnsi="Calibri" w:cs="Calibri"/>
+                <w:i/>
+                <w:iCs/>
+                <w:sz w:val="22"/>
+                <w:szCs w:val="22"/>
+              </w:rPr>
+              <w:t>ngayCap</w:t>
+            </w:r>
+            <w:proofErr w:type="spellEnd"/>
+            <w:r>
+              <w:rPr>
+                <w:rFonts w:ascii="Calibri" w:eastAsia="Times New Roman" w:hAnsi="Calibri" w:cs="Calibri"/>
+                <w:i/>
+                <w:iCs/>
+                <w:sz w:val="22"/>
+                <w:szCs w:val="22"/>
+              </w:rPr>
+              <w:t>}</w:t>
             </w:r>
           </w:p>
         </w:tc>
@@ -3477,6 +4399,7 @@
                 <w:szCs w:val="22"/>
               </w:rPr>
             </w:pPr>
+            <w:proofErr w:type="spellStart"/>
             <w:r>
               <w:rPr>
                 <w:rFonts w:ascii="Calibri" w:eastAsia="Times New Roman" w:hAnsi="Calibri" w:cs="Calibri"/>
@@ -3485,8 +4408,31 @@
                 <w:sz w:val="22"/>
                 <w:szCs w:val="22"/>
               </w:rPr>
-              <w:t>Trưởng phòng</w:t>
-            </w:r>
+              <w:t>Trưởng</w:t>
+            </w:r>
+            <w:proofErr w:type="spellEnd"/>
+            <w:r>
+              <w:rPr>
+                <w:rFonts w:ascii="Calibri" w:eastAsia="Times New Roman" w:hAnsi="Calibri" w:cs="Calibri"/>
+                <w:b/>
+                <w:bCs/>
+                <w:sz w:val="22"/>
+                <w:szCs w:val="22"/>
+              </w:rPr>
+              <w:t xml:space="preserve"> </w:t>
+            </w:r>
+            <w:proofErr w:type="spellStart"/>
+            <w:r>
+              <w:rPr>
+                <w:rFonts w:ascii="Calibri" w:eastAsia="Times New Roman" w:hAnsi="Calibri" w:cs="Calibri"/>
+                <w:b/>
+                <w:bCs/>
+                <w:sz w:val="22"/>
+                <w:szCs w:val="22"/>
+              </w:rPr>
+              <w:t>phòng</w:t>
+            </w:r>
+            <w:proofErr w:type="spellEnd"/>
           </w:p>
         </w:tc>
         <w:tc>
@@ -5019,7 +5965,29 @@
                 <w:sz w:val="22"/>
                 <w:szCs w:val="22"/>
               </w:rPr>
-              <w:t>{nguoiKy}</w:t>
+              <w:t>{</w:t>
+            </w:r>
+            <w:proofErr w:type="spellStart"/>
+            <w:r>
+              <w:rPr>
+                <w:rFonts w:ascii="Calibri" w:eastAsia="Times New Roman" w:hAnsi="Calibri" w:cs="Calibri"/>
+                <w:b/>
+                <w:bCs/>
+                <w:sz w:val="22"/>
+                <w:szCs w:val="22"/>
+              </w:rPr>
+              <w:t>nguoiKy</w:t>
+            </w:r>
+            <w:proofErr w:type="spellEnd"/>
+            <w:r>
+              <w:rPr>
+                <w:rFonts w:ascii="Calibri" w:eastAsia="Times New Roman" w:hAnsi="Calibri" w:cs="Calibri"/>
+                <w:b/>
+                <w:bCs/>
+                <w:sz w:val="22"/>
+                <w:szCs w:val="22"/>
+              </w:rPr>
+              <w:t>}</w:t>
             </w:r>
           </w:p>
         </w:tc>
@@ -5091,7 +6059,7 @@
 </file>
 
 <file path=word/styles.xml><?xml version="1.0" encoding="utf-8"?>
-<w:styles xmlns:mc="http://schemas.openxmlformats.org/markup-compatibility/2006" xmlns:r="http://schemas.openxmlformats.org/officeDocument/2006/relationships" xmlns:w="http://schemas.openxmlformats.org/wordprocessingml/2006/main" xmlns:w14="http://schemas.microsoft.com/office/word/2010/wordml" xmlns:w15="http://schemas.microsoft.com/office/word/2012/wordml" mc:Ignorable="w14 w15">
+<w:styles xmlns:mc="http://schemas.openxmlformats.org/markup-compatibility/2006" xmlns:r="http://schemas.openxmlformats.org/officeDocument/2006/relationships" xmlns:w="http://schemas.openxmlformats.org/wordprocessingml/2006/main" xmlns:w14="http://schemas.microsoft.com/office/word/2010/wordml" xmlns:w15="http://schemas.microsoft.com/office/word/2012/wordml" xmlns:w16cex="http://schemas.microsoft.com/office/word/2018/wordml/cex" xmlns:w16cid="http://schemas.microsoft.com/office/word/2016/wordml/cid" xmlns:w16="http://schemas.microsoft.com/office/word/2018/wordml" xmlns:w16sdtdh="http://schemas.microsoft.com/office/word/2020/wordml/sdtdatahash" xmlns:w16se="http://schemas.microsoft.com/office/word/2015/wordml/symex" mc:Ignorable="w14 w15 w16se w16cid w16 w16cex w16sdtdh">
   <w:docDefaults>
     <w:rPrDefault>
       <w:rPr>
@@ -5107,7 +6075,7 @@
       </w:pPr>
     </w:pPrDefault>
   </w:docDefaults>
-  <w:latentStyles w:defLockedState="0" w:defUIPriority="99" w:defSemiHidden="0" w:defUnhideWhenUsed="0" w:defQFormat="0" w:count="371">
+  <w:latentStyles w:defLockedState="0" w:defUIPriority="99" w:defSemiHidden="0" w:defUnhideWhenUsed="0" w:defQFormat="0" w:count="376">
     <w:lsdException w:name="Normal" w:uiPriority="0" w:qFormat="1"/>
     <w:lsdException w:name="heading 1" w:uiPriority="9" w:qFormat="1"/>
     <w:lsdException w:name="heading 2" w:semiHidden="1" w:uiPriority="9" w:unhideWhenUsed="1" w:qFormat="1"/>
@@ -5213,7 +6181,6 @@
     <w:lsdException w:name="HTML Sample" w:semiHidden="1" w:unhideWhenUsed="1"/>
     <w:lsdException w:name="HTML Typewriter" w:semiHidden="1" w:unhideWhenUsed="1"/>
     <w:lsdException w:name="HTML Variable" w:semiHidden="1" w:unhideWhenUsed="1"/>
-    <w:lsdException w:name="Normal Table" w:semiHidden="1" w:unhideWhenUsed="1"/>
     <w:lsdException w:name="annotation subject" w:semiHidden="1" w:unhideWhenUsed="1"/>
     <w:lsdException w:name="No List" w:semiHidden="1" w:unhideWhenUsed="1"/>
     <w:lsdException w:name="Outline List 1" w:semiHidden="1" w:unhideWhenUsed="1"/>
@@ -5256,11 +6223,8 @@
     <w:lsdException w:name="Table Contemporary" w:semiHidden="1" w:unhideWhenUsed="1"/>
     <w:lsdException w:name="Table Elegant" w:semiHidden="1" w:unhideWhenUsed="1"/>
     <w:lsdException w:name="Table Professional" w:semiHidden="1" w:unhideWhenUsed="1"/>
-    <w:lsdException w:name="Table Subtle 1" w:semiHidden="1" w:unhideWhenUsed="1"/>
     <w:lsdException w:name="Table Subtle 2" w:semiHidden="1" w:unhideWhenUsed="1"/>
     <w:lsdException w:name="Table Web 1" w:semiHidden="1" w:unhideWhenUsed="1"/>
-    <w:lsdException w:name="Table Web 2" w:semiHidden="1" w:unhideWhenUsed="1"/>
-    <w:lsdException w:name="Table Web 3" w:semiHidden="1" w:unhideWhenUsed="1"/>
     <w:lsdException w:name="Balloon Text" w:semiHidden="1" w:unhideWhenUsed="1"/>
     <w:lsdException w:name="Table Grid" w:uiPriority="39"/>
     <w:lsdException w:name="Table Theme" w:semiHidden="1" w:unhideWhenUsed="1"/>
@@ -5479,6 +6443,11 @@
     <w:lsdException w:name="List Table 5 Dark Accent 6" w:uiPriority="50"/>
     <w:lsdException w:name="List Table 6 Colorful Accent 6" w:uiPriority="51"/>
     <w:lsdException w:name="List Table 7 Colorful Accent 6" w:uiPriority="52"/>
+    <w:lsdException w:name="Mention" w:semiHidden="1" w:unhideWhenUsed="1"/>
+    <w:lsdException w:name="Smart Hyperlink" w:semiHidden="1" w:unhideWhenUsed="1"/>
+    <w:lsdException w:name="Hashtag" w:semiHidden="1" w:unhideWhenUsed="1"/>
+    <w:lsdException w:name="Unresolved Mention" w:semiHidden="1" w:unhideWhenUsed="1"/>
+    <w:lsdException w:name="Smart Link" w:semiHidden="1" w:unhideWhenUsed="1"/>
   </w:latentStyles>
   <w:style w:type="paragraph" w:default="1" w:styleId="Normal">
     <w:name w:val="Normal"/>
@@ -5520,7 +6489,6 @@
       <w:spacing w:after="0" w:line="240" w:lineRule="auto"/>
     </w:pPr>
     <w:tblPr>
-      <w:tblInd w:w="0" w:type="dxa"/>
       <w:tblBorders>
         <w:top w:val="single" w:sz="4" w:space="0" w:color="auto"/>
         <w:left w:val="single" w:sz="4" w:space="0" w:color="auto"/>
@@ -5529,12 +6497,6 @@
         <w:insideH w:val="single" w:sz="4" w:space="0" w:color="auto"/>
         <w:insideV w:val="single" w:sz="4" w:space="0" w:color="auto"/>
       </w:tblBorders>
-      <w:tblCellMar>
-        <w:top w:w="0" w:type="dxa"/>
-        <w:left w:w="108" w:type="dxa"/>
-        <w:bottom w:w="0" w:type="dxa"/>
-        <w:right w:w="108" w:type="dxa"/>
-      </w:tblCellMar>
     </w:tblPr>
   </w:style>
 </w:styles>
